--- a/IPL Score Prediction/report.docx
+++ b/IPL Score Prediction/report.docx
@@ -43,7 +43,7 @@
                     </pic:cNvPicPr>
                   </pic:nvPicPr>
                   <pic:blipFill>
-                    <a:blip r:embed="rId4" cstate="print">
+                    <a:blip r:embed="rId5" cstate="print">
                       <a:extLst>
                         <a:ext uri="{28A0092B-C50C-407E-A947-70E740481C1C}">
                           <a14:useLocalDpi xmlns:a14="http://schemas.microsoft.com/office/drawing/2010/main" val="0"/>
@@ -98,9 +98,12 @@
           <w:u w:val="single"/>
           <w:lang w:val="en-US"/>
         </w:rPr>
-        <w:t>V</w:t>
-      </w:r>
-      <w:r>
+        <w:t>Vishwakarma Government Engineering College, Chandkheda</w:t>
+      </w:r>
+    </w:p>
+    <w:p>
+      <w:pPr>
+        <w:jc w:val="center"/>
         <w:rPr>
           <w:rFonts w:ascii="Times New Roman" w:hAnsi="Times New Roman" w:cs="Times New Roman"/>
           <w:b/>
@@ -110,8 +113,7 @@
           <w:u w:val="single"/>
           <w:lang w:val="en-US"/>
         </w:rPr>
-        <w:t>ishwakarma Government Engineering College, Chandkheda</w:t>
-      </w:r>
+      </w:pPr>
     </w:p>
     <w:p>
       <w:pPr>
@@ -140,10 +142,7 @@
           <w:lang w:val="en-US"/>
         </w:rPr>
       </w:pPr>
-    </w:p>
-    <w:p>
-      <w:pPr>
-        <w:jc w:val="center"/>
+      <w:r>
         <w:rPr>
           <w:rFonts w:ascii="Times New Roman" w:hAnsi="Times New Roman" w:cs="Times New Roman"/>
           <w:b/>
@@ -153,8 +152,12 @@
           <w:u w:val="single"/>
           <w:lang w:val="en-US"/>
         </w:rPr>
-      </w:pPr>
-      <w:r>
+        <w:t xml:space="preserve">Project Report </w:t>
+      </w:r>
+    </w:p>
+    <w:p>
+      <w:pPr>
+        <w:jc w:val="center"/>
         <w:rPr>
           <w:rFonts w:ascii="Times New Roman" w:hAnsi="Times New Roman" w:cs="Times New Roman"/>
           <w:b/>
@@ -164,8 +167,7 @@
           <w:u w:val="single"/>
           <w:lang w:val="en-US"/>
         </w:rPr>
-        <w:t xml:space="preserve">Project Report </w:t>
-      </w:r>
+      </w:pPr>
     </w:p>
     <w:p>
       <w:pPr>
@@ -272,7 +274,7 @@
           <w:szCs w:val="28"/>
           <w:lang w:val="en-US"/>
         </w:rPr>
-        <w:t xml:space="preserve">Subject Name: </w:t>
+        <w:t xml:space="preserve">Subject Name: Data Warehousing and Mining (Professional Elective Course </w:t>
       </w:r>
       <w:r>
         <w:rPr>
@@ -281,27 +283,27 @@
           <w:szCs w:val="28"/>
           <w:lang w:val="en-US"/>
         </w:rPr>
-        <w:t>Data Warehousing and Mining (Professional Elective Course - III)</w:t>
-      </w:r>
-    </w:p>
-    <w:p>
-      <w:pPr>
+        <w:t>–</w:t>
+      </w:r>
+      <w:r>
         <w:rPr>
           <w:rFonts w:ascii="Times New Roman" w:hAnsi="Times New Roman" w:cs="Times New Roman"/>
           <w:sz w:val="28"/>
           <w:szCs w:val="28"/>
           <w:lang w:val="en-US"/>
         </w:rPr>
-      </w:pPr>
-      <w:r>
+        <w:t xml:space="preserve"> III)</w:t>
+      </w:r>
+    </w:p>
+    <w:p>
+      <w:pPr>
         <w:rPr>
           <w:rFonts w:ascii="Times New Roman" w:hAnsi="Times New Roman" w:cs="Times New Roman"/>
           <w:sz w:val="28"/>
           <w:szCs w:val="28"/>
           <w:lang w:val="en-US"/>
         </w:rPr>
-        <w:t xml:space="preserve">Subject </w:t>
-      </w:r>
+      </w:pPr>
       <w:r>
         <w:rPr>
           <w:rFonts w:ascii="Times New Roman" w:hAnsi="Times New Roman" w:cs="Times New Roman"/>
@@ -309,88 +311,4382 @@
           <w:szCs w:val="28"/>
           <w:lang w:val="en-US"/>
         </w:rPr>
-        <w:t>Code:</w:t>
-      </w:r>
-      <w:r>
+        <w:t xml:space="preserve">Subject Code: 3161610 </w:t>
+      </w:r>
+    </w:p>
+    <w:p>
+      <w:pPr>
         <w:rPr>
           <w:rFonts w:ascii="Times New Roman" w:hAnsi="Times New Roman" w:cs="Times New Roman"/>
           <w:sz w:val="28"/>
           <w:szCs w:val="28"/>
           <w:lang w:val="en-US"/>
         </w:rPr>
-        <w:t xml:space="preserve"> 3161610 </w:t>
-      </w:r>
-    </w:p>
-    <w:p>
-      <w:pPr>
+      </w:pPr>
+      <w:r>
         <w:rPr>
           <w:rFonts w:ascii="Times New Roman" w:hAnsi="Times New Roman" w:cs="Times New Roman"/>
           <w:sz w:val="28"/>
           <w:szCs w:val="28"/>
           <w:lang w:val="en-US"/>
         </w:rPr>
-      </w:pPr>
-      <w:r>
+        <w:t xml:space="preserve">Prepared by: </w:t>
+      </w:r>
+    </w:p>
+    <w:p>
+      <w:pPr>
         <w:rPr>
           <w:rFonts w:ascii="Times New Roman" w:hAnsi="Times New Roman" w:cs="Times New Roman"/>
           <w:sz w:val="28"/>
           <w:szCs w:val="28"/>
           <w:lang w:val="en-US"/>
         </w:rPr>
-        <w:t xml:space="preserve">Prepared by: </w:t>
-      </w:r>
-    </w:p>
-    <w:p>
-      <w:pPr>
+      </w:pPr>
+      <w:r>
         <w:rPr>
           <w:rFonts w:ascii="Times New Roman" w:hAnsi="Times New Roman" w:cs="Times New Roman"/>
           <w:sz w:val="28"/>
           <w:szCs w:val="28"/>
           <w:lang w:val="en-US"/>
         </w:rPr>
-      </w:pPr>
-      <w:r>
+        <w:tab/>
+        <w:t>Vishwa Chatarara (180170116005)</w:t>
+      </w:r>
+    </w:p>
+    <w:p>
+      <w:pPr>
         <w:rPr>
           <w:rFonts w:ascii="Times New Roman" w:hAnsi="Times New Roman" w:cs="Times New Roman"/>
           <w:sz w:val="28"/>
           <w:szCs w:val="28"/>
           <w:lang w:val="en-US"/>
         </w:rPr>
-        <w:tab/>
-        <w:t>Vishwa Chatarara (180170116005)</w:t>
-      </w:r>
-    </w:p>
-    <w:p>
-      <w:pPr>
+      </w:pPr>
+      <w:r>
         <w:rPr>
           <w:rFonts w:ascii="Times New Roman" w:hAnsi="Times New Roman" w:cs="Times New Roman"/>
           <w:sz w:val="28"/>
           <w:szCs w:val="28"/>
           <w:lang w:val="en-US"/>
         </w:rPr>
-      </w:pPr>
-      <w:r>
+        <w:tab/>
+        <w:t>Yas Patel (180170116036)</w:t>
+      </w:r>
+    </w:p>
+    <w:p>
+      <w:pPr>
         <w:rPr>
           <w:rFonts w:ascii="Times New Roman" w:hAnsi="Times New Roman" w:cs="Times New Roman"/>
           <w:sz w:val="28"/>
           <w:szCs w:val="28"/>
           <w:lang w:val="en-US"/>
         </w:rPr>
-        <w:tab/>
-        <w:t>Yas Patel (180170116036)</w:t>
-      </w:r>
-    </w:p>
-    <w:p>
-      <w:pPr>
+      </w:pPr>
+    </w:p>
+    <w:p>
+      <w:pPr>
+        <w:spacing w:line="600" w:lineRule="auto"/>
+        <w:rPr>
+          <w:rFonts w:ascii="Times New Roman" w:hAnsi="Times New Roman" w:cs="Times New Roman"/>
+          <w:b/>
+          <w:bCs/>
+          <w:sz w:val="32"/>
+          <w:szCs w:val="32"/>
+          <w:lang w:val="en-US"/>
+        </w:rPr>
+      </w:pPr>
+      <w:r>
+        <w:rPr>
+          <w:rFonts w:ascii="Times New Roman" w:hAnsi="Times New Roman" w:cs="Times New Roman"/>
+          <w:b/>
+          <w:bCs/>
+          <w:sz w:val="32"/>
+          <w:szCs w:val="32"/>
+          <w:lang w:val="en-US"/>
+        </w:rPr>
+        <w:lastRenderedPageBreak/>
+        <w:t xml:space="preserve">Index </w:t>
+      </w:r>
+    </w:p>
+    <w:p>
+      <w:pPr>
+        <w:pStyle w:val="ListParagraph"/>
+        <w:numPr>
+          <w:ilvl w:val="0"/>
+          <w:numId w:val="2"/>
+        </w:numPr>
+        <w:spacing w:line="600" w:lineRule="auto"/>
+        <w:rPr>
+          <w:rFonts w:ascii="Times New Roman" w:hAnsi="Times New Roman" w:cs="Times New Roman"/>
+          <w:b/>
+          <w:bCs/>
+          <w:sz w:val="32"/>
+          <w:szCs w:val="32"/>
+          <w:lang w:val="en-US"/>
+        </w:rPr>
+      </w:pPr>
+      <w:r>
+        <w:rPr>
+          <w:rFonts w:ascii="Times New Roman" w:hAnsi="Times New Roman" w:cs="Times New Roman"/>
+          <w:b/>
+          <w:bCs/>
+          <w:sz w:val="32"/>
+          <w:szCs w:val="32"/>
+          <w:lang w:val="en-US"/>
+        </w:rPr>
+        <w:t>Introductio</w:t>
+      </w:r>
+      <w:r>
+        <w:rPr>
+          <w:rFonts w:ascii="Times New Roman" w:hAnsi="Times New Roman" w:cs="Times New Roman"/>
+          <w:b/>
+          <w:bCs/>
+          <w:sz w:val="32"/>
+          <w:szCs w:val="32"/>
+          <w:lang w:val="en-US"/>
+        </w:rPr>
+        <w:t>n</w:t>
+      </w:r>
+    </w:p>
+    <w:p>
+      <w:pPr>
+        <w:pStyle w:val="ListParagraph"/>
+        <w:numPr>
+          <w:ilvl w:val="0"/>
+          <w:numId w:val="2"/>
+        </w:numPr>
+        <w:spacing w:line="600" w:lineRule="auto"/>
+        <w:rPr>
+          <w:rFonts w:ascii="Times New Roman" w:hAnsi="Times New Roman" w:cs="Times New Roman"/>
+          <w:b/>
+          <w:bCs/>
+          <w:sz w:val="32"/>
+          <w:szCs w:val="32"/>
+          <w:lang w:val="en-US"/>
+        </w:rPr>
+      </w:pPr>
+      <w:r>
+        <w:rPr>
+          <w:rFonts w:ascii="Times New Roman" w:hAnsi="Times New Roman" w:cs="Times New Roman"/>
+          <w:b/>
+          <w:bCs/>
+          <w:sz w:val="32"/>
+          <w:szCs w:val="32"/>
+          <w:lang w:val="en-US"/>
+        </w:rPr>
+        <w:t>Literature Study</w:t>
+      </w:r>
+    </w:p>
+    <w:p>
+      <w:pPr>
+        <w:pStyle w:val="ListParagraph"/>
+        <w:numPr>
+          <w:ilvl w:val="0"/>
+          <w:numId w:val="2"/>
+        </w:numPr>
+        <w:spacing w:line="600" w:lineRule="auto"/>
+        <w:rPr>
+          <w:rFonts w:ascii="Times New Roman" w:hAnsi="Times New Roman" w:cs="Times New Roman"/>
+          <w:b/>
+          <w:bCs/>
+          <w:sz w:val="32"/>
+          <w:szCs w:val="32"/>
+          <w:lang w:val="en-US"/>
+        </w:rPr>
+      </w:pPr>
+      <w:r>
+        <w:rPr>
+          <w:rFonts w:ascii="Times New Roman" w:hAnsi="Times New Roman" w:cs="Times New Roman"/>
+          <w:b/>
+          <w:bCs/>
+          <w:sz w:val="32"/>
+          <w:szCs w:val="32"/>
+          <w:lang w:val="en-US"/>
+        </w:rPr>
+        <w:t>Problem Definition</w:t>
+      </w:r>
+    </w:p>
+    <w:p>
+      <w:pPr>
+        <w:pStyle w:val="ListParagraph"/>
+        <w:numPr>
+          <w:ilvl w:val="0"/>
+          <w:numId w:val="2"/>
+        </w:numPr>
+        <w:spacing w:line="600" w:lineRule="auto"/>
+        <w:rPr>
+          <w:rFonts w:ascii="Times New Roman" w:hAnsi="Times New Roman" w:cs="Times New Roman"/>
+          <w:b/>
+          <w:bCs/>
+          <w:sz w:val="32"/>
+          <w:szCs w:val="32"/>
+          <w:lang w:val="en-US"/>
+        </w:rPr>
+      </w:pPr>
+      <w:r>
+        <w:rPr>
+          <w:rFonts w:ascii="Times New Roman" w:hAnsi="Times New Roman" w:cs="Times New Roman"/>
+          <w:b/>
+          <w:bCs/>
+          <w:sz w:val="32"/>
+          <w:szCs w:val="32"/>
+          <w:lang w:val="en-US"/>
+        </w:rPr>
+        <w:t>Data Preprocessing</w:t>
+      </w:r>
+    </w:p>
+    <w:p>
+      <w:pPr>
+        <w:pStyle w:val="ListParagraph"/>
+        <w:numPr>
+          <w:ilvl w:val="0"/>
+          <w:numId w:val="2"/>
+        </w:numPr>
+        <w:spacing w:line="600" w:lineRule="auto"/>
+        <w:rPr>
+          <w:rFonts w:ascii="Times New Roman" w:hAnsi="Times New Roman" w:cs="Times New Roman"/>
+          <w:b/>
+          <w:bCs/>
+          <w:sz w:val="32"/>
+          <w:szCs w:val="32"/>
+          <w:lang w:val="en-US"/>
+        </w:rPr>
+      </w:pPr>
+      <w:r>
+        <w:rPr>
+          <w:rFonts w:ascii="Times New Roman" w:hAnsi="Times New Roman" w:cs="Times New Roman"/>
+          <w:b/>
+          <w:bCs/>
+          <w:sz w:val="32"/>
+          <w:szCs w:val="32"/>
+          <w:lang w:val="en-US"/>
+        </w:rPr>
+        <w:t>Modeling</w:t>
+      </w:r>
+    </w:p>
+    <w:p>
+      <w:pPr>
+        <w:pStyle w:val="ListParagraph"/>
+        <w:numPr>
+          <w:ilvl w:val="0"/>
+          <w:numId w:val="2"/>
+        </w:numPr>
+        <w:spacing w:line="600" w:lineRule="auto"/>
+        <w:rPr>
+          <w:rFonts w:ascii="Times New Roman" w:hAnsi="Times New Roman" w:cs="Times New Roman"/>
+          <w:b/>
+          <w:bCs/>
+          <w:sz w:val="32"/>
+          <w:szCs w:val="32"/>
+          <w:lang w:val="en-US"/>
+        </w:rPr>
+      </w:pPr>
+      <w:r>
+        <w:rPr>
+          <w:rFonts w:ascii="Times New Roman" w:hAnsi="Times New Roman" w:cs="Times New Roman"/>
+          <w:b/>
+          <w:bCs/>
+          <w:sz w:val="32"/>
+          <w:szCs w:val="32"/>
+          <w:lang w:val="en-US"/>
+        </w:rPr>
+        <w:t>Conclusion</w:t>
+      </w:r>
+    </w:p>
+    <w:p>
+      <w:pPr>
+        <w:pStyle w:val="ListParagraph"/>
+        <w:numPr>
+          <w:ilvl w:val="0"/>
+          <w:numId w:val="2"/>
+        </w:numPr>
+        <w:spacing w:line="600" w:lineRule="auto"/>
+        <w:rPr>
+          <w:rFonts w:ascii="Times New Roman" w:hAnsi="Times New Roman" w:cs="Times New Roman"/>
+          <w:b/>
+          <w:bCs/>
+          <w:sz w:val="32"/>
+          <w:szCs w:val="32"/>
+          <w:lang w:val="en-US"/>
+        </w:rPr>
+      </w:pPr>
+      <w:r>
+        <w:rPr>
+          <w:rFonts w:ascii="Times New Roman" w:hAnsi="Times New Roman" w:cs="Times New Roman"/>
+          <w:b/>
+          <w:bCs/>
+          <w:sz w:val="32"/>
+          <w:szCs w:val="32"/>
+          <w:lang w:val="en-US"/>
+        </w:rPr>
+        <w:t xml:space="preserve">References </w:t>
+      </w:r>
+    </w:p>
+    <w:p>
+      <w:pPr>
+        <w:ind w:left="360"/>
+        <w:rPr>
+          <w:rFonts w:ascii="Times New Roman" w:hAnsi="Times New Roman" w:cs="Times New Roman"/>
+          <w:b/>
+          <w:bCs/>
+          <w:sz w:val="28"/>
+          <w:szCs w:val="28"/>
+          <w:lang w:val="en-US"/>
+        </w:rPr>
+      </w:pPr>
+    </w:p>
+    <w:p>
+      <w:pPr>
+        <w:ind w:left="360"/>
+        <w:rPr>
+          <w:rFonts w:ascii="Times New Roman" w:hAnsi="Times New Roman" w:cs="Times New Roman"/>
+          <w:b/>
+          <w:bCs/>
+          <w:sz w:val="28"/>
+          <w:szCs w:val="28"/>
+          <w:lang w:val="en-US"/>
+        </w:rPr>
+      </w:pPr>
+    </w:p>
+    <w:p>
+      <w:pPr>
+        <w:ind w:left="360"/>
+        <w:rPr>
+          <w:rFonts w:ascii="Times New Roman" w:hAnsi="Times New Roman" w:cs="Times New Roman"/>
+          <w:b/>
+          <w:bCs/>
+          <w:sz w:val="28"/>
+          <w:szCs w:val="28"/>
+          <w:lang w:val="en-US"/>
+        </w:rPr>
+      </w:pPr>
+    </w:p>
+    <w:p>
+      <w:pPr>
+        <w:ind w:left="360"/>
+        <w:rPr>
+          <w:rFonts w:ascii="Times New Roman" w:hAnsi="Times New Roman" w:cs="Times New Roman"/>
+          <w:b/>
+          <w:bCs/>
+          <w:sz w:val="28"/>
+          <w:szCs w:val="28"/>
+          <w:lang w:val="en-US"/>
+        </w:rPr>
+      </w:pPr>
+    </w:p>
+    <w:p>
+      <w:pPr>
+        <w:ind w:left="360"/>
+        <w:rPr>
+          <w:rFonts w:ascii="Times New Roman" w:hAnsi="Times New Roman" w:cs="Times New Roman"/>
+          <w:b/>
+          <w:bCs/>
+          <w:sz w:val="28"/>
+          <w:szCs w:val="28"/>
+          <w:lang w:val="en-US"/>
+        </w:rPr>
+      </w:pPr>
+    </w:p>
+    <w:p>
+      <w:pPr>
+        <w:ind w:left="360"/>
+        <w:rPr>
+          <w:rFonts w:ascii="Times New Roman" w:hAnsi="Times New Roman" w:cs="Times New Roman"/>
+          <w:b/>
+          <w:bCs/>
+          <w:sz w:val="28"/>
+          <w:szCs w:val="28"/>
+          <w:lang w:val="en-US"/>
+        </w:rPr>
+      </w:pPr>
+    </w:p>
+    <w:p>
+      <w:pPr>
+        <w:ind w:left="360"/>
+        <w:rPr>
+          <w:rFonts w:ascii="Times New Roman" w:hAnsi="Times New Roman" w:cs="Times New Roman"/>
+          <w:b/>
+          <w:bCs/>
+          <w:sz w:val="28"/>
+          <w:szCs w:val="28"/>
+          <w:lang w:val="en-US"/>
+        </w:rPr>
+      </w:pPr>
+    </w:p>
+    <w:p>
+      <w:pPr>
+        <w:ind w:left="360"/>
+        <w:rPr>
+          <w:rFonts w:ascii="Times New Roman" w:hAnsi="Times New Roman" w:cs="Times New Roman"/>
+          <w:b/>
+          <w:bCs/>
+          <w:sz w:val="28"/>
+          <w:szCs w:val="28"/>
+          <w:lang w:val="en-US"/>
+        </w:rPr>
+      </w:pPr>
+    </w:p>
+    <w:p>
+      <w:pPr>
+        <w:ind w:left="360"/>
+        <w:rPr>
+          <w:rFonts w:ascii="Times New Roman" w:hAnsi="Times New Roman" w:cs="Times New Roman"/>
+          <w:b/>
+          <w:bCs/>
+          <w:sz w:val="28"/>
+          <w:szCs w:val="28"/>
+          <w:lang w:val="en-US"/>
+        </w:rPr>
+      </w:pPr>
+    </w:p>
+    <w:p>
+      <w:pPr>
+        <w:ind w:left="360"/>
+        <w:rPr>
+          <w:rFonts w:ascii="Times New Roman" w:hAnsi="Times New Roman" w:cs="Times New Roman"/>
+          <w:b/>
+          <w:bCs/>
+          <w:sz w:val="28"/>
+          <w:szCs w:val="28"/>
+          <w:lang w:val="en-US"/>
+        </w:rPr>
+      </w:pPr>
+    </w:p>
+    <w:p>
+      <w:pPr>
+        <w:ind w:left="360"/>
+        <w:rPr>
+          <w:rFonts w:ascii="Times New Roman" w:hAnsi="Times New Roman" w:cs="Times New Roman"/>
+          <w:b/>
+          <w:bCs/>
+          <w:sz w:val="28"/>
+          <w:szCs w:val="28"/>
+          <w:lang w:val="en-US"/>
+        </w:rPr>
+      </w:pPr>
+    </w:p>
+    <w:p>
+      <w:pPr>
+        <w:ind w:left="360"/>
+        <w:rPr>
+          <w:rFonts w:ascii="Times New Roman" w:hAnsi="Times New Roman" w:cs="Times New Roman"/>
+          <w:b/>
+          <w:bCs/>
+          <w:sz w:val="28"/>
+          <w:szCs w:val="28"/>
+          <w:lang w:val="en-US"/>
+        </w:rPr>
+      </w:pPr>
+    </w:p>
+    <w:p>
+      <w:pPr>
+        <w:ind w:left="360"/>
+        <w:rPr>
+          <w:rFonts w:ascii="Times New Roman" w:hAnsi="Times New Roman" w:cs="Times New Roman"/>
+          <w:b/>
+          <w:bCs/>
+          <w:sz w:val="28"/>
+          <w:szCs w:val="28"/>
+          <w:lang w:val="en-US"/>
+        </w:rPr>
+      </w:pPr>
+    </w:p>
+    <w:p>
+      <w:pPr>
+        <w:ind w:left="360"/>
+        <w:rPr>
+          <w:rFonts w:ascii="Times New Roman" w:hAnsi="Times New Roman" w:cs="Times New Roman"/>
+          <w:b/>
+          <w:bCs/>
+          <w:sz w:val="28"/>
+          <w:szCs w:val="28"/>
+          <w:lang w:val="en-US"/>
+        </w:rPr>
+      </w:pPr>
+    </w:p>
+    <w:p>
+      <w:pPr>
+        <w:pStyle w:val="ListParagraph"/>
+        <w:numPr>
+          <w:ilvl w:val="0"/>
+          <w:numId w:val="5"/>
+        </w:numPr>
+        <w:rPr>
+          <w:rFonts w:ascii="Times New Roman" w:hAnsi="Times New Roman" w:cs="Times New Roman"/>
+          <w:b/>
+          <w:bCs/>
+          <w:sz w:val="28"/>
+          <w:szCs w:val="28"/>
+          <w:lang w:val="en-US"/>
+        </w:rPr>
+      </w:pPr>
+      <w:r>
+        <w:rPr>
+          <w:rFonts w:ascii="Times New Roman" w:hAnsi="Times New Roman" w:cs="Times New Roman"/>
+          <w:b/>
+          <w:bCs/>
+          <w:sz w:val="28"/>
+          <w:szCs w:val="28"/>
+          <w:lang w:val="en-US"/>
+        </w:rPr>
+        <w:t xml:space="preserve">Introduction </w:t>
+      </w:r>
+    </w:p>
+    <w:p>
+      <w:pPr>
+        <w:pStyle w:val="ListParagraph"/>
+        <w:rPr>
+          <w:rFonts w:ascii="Times New Roman" w:hAnsi="Times New Roman" w:cs="Times New Roman"/>
+          <w:b/>
+          <w:bCs/>
+          <w:sz w:val="28"/>
+          <w:szCs w:val="28"/>
+          <w:lang w:val="en-US"/>
+        </w:rPr>
+      </w:pPr>
+    </w:p>
+    <w:p>
+      <w:pPr>
+        <w:pStyle w:val="NormalWeb"/>
+        <w:shd w:val="clear" w:color="auto" w:fill="FFFFFF"/>
+        <w:spacing w:before="120" w:beforeAutospacing="0" w:after="120" w:afterAutospacing="0" w:line="360" w:lineRule="auto"/>
+        <w:ind w:left="360"/>
+      </w:pPr>
+      <w:r>
+        <w:rPr>
+          <w:rStyle w:val="fontstyle01"/>
+          <w:rFonts w:ascii="Times New Roman" w:hAnsi="Times New Roman"/>
+          <w:color w:val="auto"/>
+          <w:sz w:val="24"/>
+          <w:szCs w:val="24"/>
+        </w:rPr>
+        <w:t>Cricket is the second most popular sports in the world</w:t>
+      </w:r>
+      <w:r>
+        <w:t xml:space="preserve"> </w:t>
+      </w:r>
+      <w:r>
+        <w:rPr>
+          <w:rStyle w:val="fontstyle01"/>
+          <w:rFonts w:ascii="Times New Roman" w:hAnsi="Times New Roman"/>
+          <w:color w:val="auto"/>
+          <w:sz w:val="24"/>
+          <w:szCs w:val="24"/>
+        </w:rPr>
+        <w:t>with billions of fans across India, UK, Pakistan, Africa,</w:t>
+      </w:r>
+      <w:r>
+        <w:t xml:space="preserve"> </w:t>
+      </w:r>
+      <w:r>
+        <w:rPr>
+          <w:rStyle w:val="fontstyle01"/>
+          <w:rFonts w:ascii="Times New Roman" w:hAnsi="Times New Roman"/>
+          <w:color w:val="auto"/>
+          <w:sz w:val="24"/>
+          <w:szCs w:val="24"/>
+        </w:rPr>
+        <w:t>Australia, etc. It is an outdoor game played on a cricket field at 22-yard rectangular long pitch, between two teams consisting each of 11 players. It is played in three formats</w:t>
+      </w:r>
+      <w:r>
+        <w:t xml:space="preserve"> </w:t>
+      </w:r>
+      <w:r>
+        <w:rPr>
+          <w:rStyle w:val="fontstyle01"/>
+          <w:rFonts w:ascii="Times New Roman" w:hAnsi="Times New Roman"/>
+          <w:color w:val="auto"/>
+          <w:sz w:val="24"/>
+          <w:szCs w:val="24"/>
+        </w:rPr>
+        <w:t>namely Test, One Day International (ODI) and Twenty Over</w:t>
+      </w:r>
+      <w:r>
+        <w:t xml:space="preserve"> </w:t>
+      </w:r>
+      <w:r>
+        <w:rPr>
+          <w:rStyle w:val="fontstyle01"/>
+          <w:rFonts w:ascii="Times New Roman" w:hAnsi="Times New Roman"/>
+          <w:color w:val="auto"/>
+          <w:sz w:val="24"/>
+          <w:szCs w:val="24"/>
+        </w:rPr>
+        <w:t xml:space="preserve">International (T20). </w:t>
+      </w:r>
+      <w:r>
+        <w:t>The </w:t>
+      </w:r>
+      <w:r>
+        <w:rPr>
+          <w:b/>
+          <w:bCs/>
+        </w:rPr>
+        <w:t>Indian Premier League</w:t>
+      </w:r>
+      <w:r>
+        <w:t> (</w:t>
+      </w:r>
+      <w:r>
+        <w:rPr>
+          <w:b/>
+          <w:bCs/>
+        </w:rPr>
+        <w:t>IPL</w:t>
+      </w:r>
+      <w:r>
+        <w:t>) is a professional </w:t>
+      </w:r>
+      <w:hyperlink r:id="rId6" w:tooltip="Twenty20 cricket" w:history="1">
+        <w:r>
+          <w:rPr>
+            <w:rStyle w:val="Hyperlink"/>
+            <w:color w:val="auto"/>
+            <w:u w:val="none"/>
+          </w:rPr>
+          <w:t>Twenty20 cricket</w:t>
+        </w:r>
+      </w:hyperlink>
+      <w:r>
+        <w:t> league, contested by eight teams based out of eight different Indian cities. The league was founded by the </w:t>
+      </w:r>
+      <w:hyperlink r:id="rId7" w:history="1">
+        <w:r>
+          <w:rPr>
+            <w:rStyle w:val="Hyperlink"/>
+            <w:color w:val="auto"/>
+            <w:u w:val="none"/>
+          </w:rPr>
+          <w:t>Board of Control for Cricket in India</w:t>
+        </w:r>
+      </w:hyperlink>
+      <w:r>
+        <w:t> (BCCI) in 2007. It is usually held between March and May of every year and has an exclusive window in the </w:t>
+      </w:r>
+      <w:hyperlink r:id="rId8" w:tooltip="ICC Future Tours Programme" w:history="1">
+        <w:r>
+          <w:rPr>
+            <w:rStyle w:val="Hyperlink"/>
+            <w:color w:val="auto"/>
+            <w:u w:val="none"/>
+          </w:rPr>
+          <w:t xml:space="preserve">ICC Future Tours </w:t>
+        </w:r>
+        <w:proofErr w:type="spellStart"/>
+        <w:r>
+          <w:rPr>
+            <w:rStyle w:val="Hyperlink"/>
+            <w:color w:val="auto"/>
+            <w:u w:val="none"/>
+          </w:rPr>
+          <w:t>Programme</w:t>
+        </w:r>
+        <w:proofErr w:type="spellEnd"/>
+      </w:hyperlink>
+      <w:r>
+        <w:t xml:space="preserve">. </w:t>
+      </w:r>
+    </w:p>
+    <w:p>
+      <w:pPr>
+        <w:pStyle w:val="NormalWeb"/>
+        <w:shd w:val="clear" w:color="auto" w:fill="FFFFFF"/>
+        <w:spacing w:before="120" w:beforeAutospacing="0" w:after="120" w:afterAutospacing="0" w:line="360" w:lineRule="auto"/>
+        <w:ind w:left="360"/>
+        <w:rPr>
+          <w:rStyle w:val="fontstyle01"/>
+          <w:rFonts w:ascii="Times New Roman" w:hAnsi="Times New Roman"/>
+          <w:sz w:val="24"/>
+          <w:szCs w:val="24"/>
+        </w:rPr>
+      </w:pPr>
+      <w:r>
+        <w:t xml:space="preserve">The IPL is the most-attended cricket league in the world and in 2014 was ranked sixth by average attendance among all sports leagues. </w:t>
+      </w:r>
+      <w:r>
+        <w:rPr>
+          <w:rStyle w:val="fontstyle01"/>
+          <w:rFonts w:ascii="Times New Roman" w:hAnsi="Times New Roman"/>
+          <w:color w:val="auto"/>
+          <w:sz w:val="24"/>
+          <w:szCs w:val="24"/>
+        </w:rPr>
+        <w:t>In IPL</w:t>
+      </w:r>
+      <w:r>
+        <w:rPr>
+          <w:rStyle w:val="fontstyle01"/>
+          <w:rFonts w:ascii="Times New Roman" w:hAnsi="Times New Roman"/>
+          <w:color w:val="auto"/>
+          <w:sz w:val="24"/>
+          <w:szCs w:val="24"/>
+        </w:rPr>
+        <w:t xml:space="preserve"> each team takes its chance to bat,</w:t>
+      </w:r>
+      <w:r>
+        <w:t xml:space="preserve"> </w:t>
+      </w:r>
+      <w:r>
+        <w:rPr>
+          <w:rStyle w:val="fontstyle01"/>
+          <w:rFonts w:ascii="Times New Roman" w:hAnsi="Times New Roman"/>
+          <w:color w:val="auto"/>
+          <w:sz w:val="24"/>
+          <w:szCs w:val="24"/>
+        </w:rPr>
+        <w:t xml:space="preserve">trying to score as many </w:t>
+      </w:r>
+      <w:r>
+        <w:rPr>
+          <w:rStyle w:val="fontstyle01"/>
+          <w:rFonts w:ascii="Times New Roman" w:hAnsi="Times New Roman"/>
+          <w:color w:val="auto"/>
+          <w:sz w:val="24"/>
+          <w:szCs w:val="24"/>
+        </w:rPr>
+        <w:t>amounts</w:t>
+      </w:r>
+      <w:r>
+        <w:rPr>
+          <w:rStyle w:val="fontstyle01"/>
+          <w:rFonts w:ascii="Times New Roman" w:hAnsi="Times New Roman"/>
+          <w:color w:val="auto"/>
+          <w:sz w:val="24"/>
+          <w:szCs w:val="24"/>
+        </w:rPr>
+        <w:t xml:space="preserve"> of runs which can be scored in</w:t>
+      </w:r>
+      <w:r>
+        <w:t xml:space="preserve"> </w:t>
+      </w:r>
+      <w:r>
+        <w:rPr>
+          <w:rStyle w:val="fontstyle01"/>
+          <w:rFonts w:ascii="Times New Roman" w:hAnsi="Times New Roman"/>
+          <w:color w:val="auto"/>
+          <w:sz w:val="24"/>
+          <w:szCs w:val="24"/>
+        </w:rPr>
+        <w:t>2</w:t>
+      </w:r>
+      <w:r>
+        <w:rPr>
+          <w:rStyle w:val="fontstyle01"/>
+          <w:rFonts w:ascii="Times New Roman" w:hAnsi="Times New Roman"/>
+          <w:color w:val="auto"/>
+          <w:sz w:val="24"/>
+          <w:szCs w:val="24"/>
+        </w:rPr>
+        <w:t xml:space="preserve">0 overs while the other team fields for that much </w:t>
+      </w:r>
+      <w:r>
+        <w:rPr>
+          <w:rStyle w:val="fontstyle01"/>
+          <w:rFonts w:ascii="Times New Roman" w:hAnsi="Times New Roman"/>
+          <w:color w:val="auto"/>
+          <w:sz w:val="24"/>
+          <w:szCs w:val="24"/>
+        </w:rPr>
+        <w:t>number</w:t>
+      </w:r>
+      <w:r>
+        <w:rPr>
+          <w:rStyle w:val="fontstyle01"/>
+          <w:rFonts w:ascii="Times New Roman" w:hAnsi="Times New Roman"/>
+          <w:color w:val="auto"/>
+          <w:sz w:val="24"/>
+          <w:szCs w:val="24"/>
+        </w:rPr>
+        <w:t xml:space="preserve"> of</w:t>
+      </w:r>
+      <w:r>
+        <w:t xml:space="preserve"> </w:t>
+      </w:r>
+      <w:r>
+        <w:rPr>
+          <w:rStyle w:val="fontstyle01"/>
+          <w:rFonts w:ascii="Times New Roman" w:hAnsi="Times New Roman"/>
+          <w:color w:val="auto"/>
+          <w:sz w:val="24"/>
+          <w:szCs w:val="24"/>
+        </w:rPr>
+        <w:t>overs. Each chance is termed as an innings</w:t>
+      </w:r>
+      <w:r>
+        <w:rPr>
+          <w:rStyle w:val="fontstyle01"/>
+          <w:rFonts w:ascii="Times New Roman" w:hAnsi="Times New Roman"/>
+          <w:color w:val="auto"/>
+          <w:sz w:val="24"/>
+          <w:szCs w:val="24"/>
+        </w:rPr>
+        <w:t xml:space="preserve">. </w:t>
+      </w:r>
+      <w:r>
+        <w:rPr>
+          <w:rStyle w:val="fontstyle01"/>
+          <w:rFonts w:ascii="Times New Roman" w:hAnsi="Times New Roman"/>
+          <w:color w:val="auto"/>
+          <w:sz w:val="24"/>
+          <w:szCs w:val="24"/>
+        </w:rPr>
+        <w:t>The batsman looks for making runs by hitting the ball</w:t>
+      </w:r>
+      <w:r>
+        <w:rPr>
+          <w:color w:val="050404"/>
+        </w:rPr>
+        <w:t xml:space="preserve"> </w:t>
+      </w:r>
+      <w:r>
+        <w:rPr>
+          <w:rStyle w:val="fontstyle01"/>
+          <w:rFonts w:ascii="Times New Roman" w:hAnsi="Times New Roman"/>
+          <w:sz w:val="24"/>
+          <w:szCs w:val="24"/>
+        </w:rPr>
+        <w:t>being bowled to him. The bowler on the other hand tries to get</w:t>
+      </w:r>
+      <w:r>
+        <w:rPr>
+          <w:color w:val="050404"/>
+        </w:rPr>
+        <w:t xml:space="preserve"> </w:t>
+      </w:r>
+      <w:r>
+        <w:rPr>
+          <w:rStyle w:val="fontstyle01"/>
+          <w:rFonts w:ascii="Times New Roman" w:hAnsi="Times New Roman"/>
+          <w:sz w:val="24"/>
+          <w:szCs w:val="24"/>
+        </w:rPr>
+        <w:t>the batsman out. There are certain rules defined to get the</w:t>
+      </w:r>
+      <w:r>
+        <w:rPr>
+          <w:color w:val="050404"/>
+        </w:rPr>
+        <w:t xml:space="preserve"> </w:t>
+      </w:r>
+      <w:r>
+        <w:rPr>
+          <w:rStyle w:val="fontstyle01"/>
+          <w:rFonts w:ascii="Times New Roman" w:hAnsi="Times New Roman"/>
+          <w:sz w:val="24"/>
+          <w:szCs w:val="24"/>
+        </w:rPr>
+        <w:t>batsman out by the bowlers or the fielders. Each batsman</w:t>
+      </w:r>
+      <w:r>
+        <w:rPr>
+          <w:color w:val="050404"/>
+        </w:rPr>
+        <w:t xml:space="preserve"> </w:t>
+      </w:r>
+      <w:r>
+        <w:rPr>
+          <w:rStyle w:val="fontstyle01"/>
+          <w:rFonts w:ascii="Times New Roman" w:hAnsi="Times New Roman"/>
+          <w:sz w:val="24"/>
+          <w:szCs w:val="24"/>
+        </w:rPr>
+        <w:t>keeps on batting until he gets out. So, the innings of the</w:t>
+      </w:r>
+      <w:r>
+        <w:rPr>
+          <w:color w:val="050404"/>
+        </w:rPr>
+        <w:t xml:space="preserve"> </w:t>
+      </w:r>
+      <w:r>
+        <w:rPr>
+          <w:rStyle w:val="fontstyle01"/>
+          <w:rFonts w:ascii="Times New Roman" w:hAnsi="Times New Roman"/>
+          <w:sz w:val="24"/>
+          <w:szCs w:val="24"/>
+        </w:rPr>
+        <w:t>batting team is over when either the 10 batsmen got out or the</w:t>
+      </w:r>
+      <w:r>
+        <w:rPr>
+          <w:color w:val="050404"/>
+        </w:rPr>
+        <w:t xml:space="preserve"> </w:t>
+      </w:r>
+      <w:r>
+        <w:rPr>
+          <w:rStyle w:val="fontstyle01"/>
+          <w:rFonts w:ascii="Times New Roman" w:hAnsi="Times New Roman"/>
+          <w:sz w:val="24"/>
+          <w:szCs w:val="24"/>
+        </w:rPr>
+        <w:t>2</w:t>
+      </w:r>
+      <w:r>
+        <w:rPr>
+          <w:rStyle w:val="fontstyle01"/>
+          <w:rFonts w:ascii="Times New Roman" w:hAnsi="Times New Roman"/>
+          <w:sz w:val="24"/>
+          <w:szCs w:val="24"/>
+        </w:rPr>
+        <w:t>0 overs have been bowled by the fielding team; in either of</w:t>
+      </w:r>
+      <w:r>
+        <w:rPr>
+          <w:color w:val="050404"/>
+        </w:rPr>
+        <w:t xml:space="preserve"> </w:t>
+      </w:r>
+      <w:r>
+        <w:rPr>
+          <w:rStyle w:val="fontstyle01"/>
+          <w:rFonts w:ascii="Times New Roman" w:hAnsi="Times New Roman"/>
+          <w:sz w:val="24"/>
+          <w:szCs w:val="24"/>
+        </w:rPr>
+        <w:t>the situation the batting team now gets the chance of bowling</w:t>
+      </w:r>
+      <w:r>
+        <w:rPr>
+          <w:color w:val="050404"/>
+        </w:rPr>
+        <w:t xml:space="preserve"> </w:t>
+      </w:r>
+      <w:r>
+        <w:rPr>
+          <w:rStyle w:val="fontstyle01"/>
+          <w:rFonts w:ascii="Times New Roman" w:hAnsi="Times New Roman"/>
+          <w:sz w:val="24"/>
+          <w:szCs w:val="24"/>
+        </w:rPr>
+        <w:t>and the bowling team gets the chance of batting. The team</w:t>
+      </w:r>
+      <w:r>
+        <w:rPr>
+          <w:color w:val="050404"/>
+        </w:rPr>
+        <w:t xml:space="preserve"> </w:t>
+      </w:r>
+      <w:r>
+        <w:rPr>
+          <w:rStyle w:val="fontstyle01"/>
+          <w:rFonts w:ascii="Times New Roman" w:hAnsi="Times New Roman"/>
+          <w:sz w:val="24"/>
+          <w:szCs w:val="24"/>
+        </w:rPr>
+        <w:t>which scores more runs wins the match.</w:t>
+      </w:r>
+      <w:r>
+        <w:rPr>
+          <w:color w:val="050404"/>
+        </w:rPr>
+        <w:t xml:space="preserve"> </w:t>
+      </w:r>
+      <w:r>
+        <w:rPr>
+          <w:rStyle w:val="fontstyle01"/>
+          <w:rFonts w:ascii="Times New Roman" w:hAnsi="Times New Roman"/>
+          <w:sz w:val="24"/>
+          <w:szCs w:val="24"/>
+        </w:rPr>
+        <w:t xml:space="preserve">Unlike other sports, cricket stadium’s size and shape </w:t>
+      </w:r>
+      <w:proofErr w:type="gramStart"/>
+      <w:r>
+        <w:rPr>
+          <w:rStyle w:val="fontstyle01"/>
+          <w:rFonts w:ascii="Times New Roman" w:hAnsi="Times New Roman"/>
+          <w:sz w:val="24"/>
+          <w:szCs w:val="24"/>
+        </w:rPr>
+        <w:t>is</w:t>
+      </w:r>
+      <w:proofErr w:type="gramEnd"/>
+      <w:r>
+        <w:rPr>
+          <w:rStyle w:val="fontstyle01"/>
+          <w:rFonts w:ascii="Times New Roman" w:hAnsi="Times New Roman"/>
+          <w:sz w:val="24"/>
+          <w:szCs w:val="24"/>
+        </w:rPr>
+        <w:t xml:space="preserve"> not</w:t>
+      </w:r>
+      <w:r>
+        <w:rPr>
+          <w:color w:val="050404"/>
+        </w:rPr>
+        <w:t xml:space="preserve"> </w:t>
+      </w:r>
+      <w:r>
+        <w:rPr>
+          <w:rStyle w:val="fontstyle01"/>
+          <w:rFonts w:ascii="Times New Roman" w:hAnsi="Times New Roman"/>
+          <w:sz w:val="24"/>
+          <w:szCs w:val="24"/>
+        </w:rPr>
+        <w:t>fixed except the dimensions of the pitch and inner circle</w:t>
+      </w:r>
+      <w:r>
+        <w:rPr>
+          <w:color w:val="050404"/>
+        </w:rPr>
+        <w:t xml:space="preserve"> </w:t>
+      </w:r>
+      <w:r>
+        <w:rPr>
+          <w:rStyle w:val="fontstyle01"/>
+          <w:rFonts w:ascii="Times New Roman" w:hAnsi="Times New Roman"/>
+          <w:sz w:val="24"/>
+          <w:szCs w:val="24"/>
+        </w:rPr>
+        <w:t>which are 22 yards and 30 yards respectively. The cricket</w:t>
+      </w:r>
+      <w:r>
+        <w:rPr>
+          <w:color w:val="050404"/>
+        </w:rPr>
+        <w:t xml:space="preserve"> </w:t>
+      </w:r>
+      <w:r>
+        <w:rPr>
+          <w:rStyle w:val="fontstyle01"/>
+          <w:rFonts w:ascii="Times New Roman" w:hAnsi="Times New Roman"/>
+          <w:sz w:val="24"/>
+          <w:szCs w:val="24"/>
+        </w:rPr>
+        <w:t>rules do not mention the size and the shape of the field of the</w:t>
+      </w:r>
+      <w:r>
+        <w:rPr>
+          <w:color w:val="050404"/>
+        </w:rPr>
+        <w:t xml:space="preserve"> </w:t>
+      </w:r>
+      <w:r>
+        <w:rPr>
+          <w:rStyle w:val="fontstyle01"/>
+          <w:rFonts w:ascii="Times New Roman" w:hAnsi="Times New Roman"/>
+          <w:sz w:val="24"/>
+          <w:szCs w:val="24"/>
+        </w:rPr>
+        <w:t>stadium</w:t>
+      </w:r>
+      <w:r>
+        <w:rPr>
+          <w:rStyle w:val="fontstyle01"/>
+          <w:rFonts w:ascii="Times New Roman" w:hAnsi="Times New Roman"/>
+          <w:sz w:val="24"/>
+          <w:szCs w:val="24"/>
+        </w:rPr>
+        <w:t xml:space="preserve">. </w:t>
+      </w:r>
+      <w:r>
+        <w:rPr>
+          <w:rStyle w:val="fontstyle01"/>
+          <w:rFonts w:ascii="Times New Roman" w:hAnsi="Times New Roman"/>
+          <w:sz w:val="24"/>
+          <w:szCs w:val="24"/>
+        </w:rPr>
+        <w:t>Pitch and outfield variations can have a</w:t>
+      </w:r>
+      <w:r>
+        <w:rPr>
+          <w:color w:val="050404"/>
+        </w:rPr>
+        <w:t xml:space="preserve"> </w:t>
+      </w:r>
+      <w:r>
+        <w:rPr>
+          <w:rStyle w:val="fontstyle01"/>
+          <w:rFonts w:ascii="Times New Roman" w:hAnsi="Times New Roman"/>
+          <w:sz w:val="24"/>
+          <w:szCs w:val="24"/>
+        </w:rPr>
+        <w:t>substantiate effect on batting and bowling. The bounce, seam</w:t>
+      </w:r>
+      <w:r>
+        <w:rPr>
+          <w:color w:val="050404"/>
+        </w:rPr>
+        <w:t xml:space="preserve"> </w:t>
+      </w:r>
+      <w:r>
+        <w:rPr>
+          <w:rStyle w:val="fontstyle01"/>
+          <w:rFonts w:ascii="Times New Roman" w:hAnsi="Times New Roman"/>
+          <w:sz w:val="24"/>
+          <w:szCs w:val="24"/>
+        </w:rPr>
+        <w:t>movement and spin of</w:t>
+      </w:r>
+      <w:r>
+        <w:rPr>
+          <w:rStyle w:val="fontstyle01"/>
+          <w:rFonts w:ascii="Times New Roman" w:hAnsi="Times New Roman"/>
+          <w:sz w:val="24"/>
+          <w:szCs w:val="24"/>
+        </w:rPr>
+        <w:t xml:space="preserve"> </w:t>
+      </w:r>
+      <w:r>
+        <w:rPr>
+          <w:rStyle w:val="fontstyle01"/>
+          <w:rFonts w:ascii="Times New Roman" w:hAnsi="Times New Roman"/>
+          <w:sz w:val="24"/>
+          <w:szCs w:val="24"/>
+        </w:rPr>
+        <w:t>the ball depends on the nature of the</w:t>
+      </w:r>
+      <w:r>
+        <w:rPr>
+          <w:color w:val="050404"/>
+        </w:rPr>
+        <w:t xml:space="preserve"> </w:t>
+      </w:r>
+      <w:r>
+        <w:rPr>
+          <w:rStyle w:val="fontstyle01"/>
+          <w:rFonts w:ascii="Times New Roman" w:hAnsi="Times New Roman"/>
+          <w:sz w:val="24"/>
+          <w:szCs w:val="24"/>
+        </w:rPr>
+        <w:t xml:space="preserve">pitch. </w:t>
+      </w:r>
+    </w:p>
+    <w:p>
+      <w:pPr>
+        <w:pStyle w:val="NormalWeb"/>
+        <w:shd w:val="clear" w:color="auto" w:fill="FFFFFF"/>
+        <w:spacing w:before="120" w:beforeAutospacing="0" w:after="120" w:afterAutospacing="0" w:line="360" w:lineRule="auto"/>
+        <w:ind w:left="360"/>
+        <w:rPr>
+          <w:rStyle w:val="fontstyle01"/>
+          <w:rFonts w:ascii="Times New Roman" w:hAnsi="Times New Roman"/>
+          <w:sz w:val="24"/>
+          <w:szCs w:val="24"/>
+        </w:rPr>
+      </w:pPr>
+      <w:r>
+        <w:rPr>
+          <w:rStyle w:val="fontstyle01"/>
+          <w:rFonts w:ascii="Times New Roman" w:hAnsi="Times New Roman"/>
+          <w:sz w:val="24"/>
+          <w:szCs w:val="24"/>
+        </w:rPr>
+        <w:t>The game is also affected by the atmospheric conditions</w:t>
+      </w:r>
+      <w:r>
+        <w:rPr>
+          <w:color w:val="050404"/>
+        </w:rPr>
+        <w:t xml:space="preserve"> </w:t>
+      </w:r>
+      <w:r>
+        <w:rPr>
+          <w:rStyle w:val="fontstyle01"/>
+          <w:rFonts w:ascii="Times New Roman" w:hAnsi="Times New Roman"/>
+          <w:sz w:val="24"/>
+          <w:szCs w:val="24"/>
+        </w:rPr>
+        <w:t>such as altitude and weather. A unique set of playing</w:t>
+      </w:r>
+      <w:r>
+        <w:rPr>
+          <w:rStyle w:val="fontstyle01"/>
+          <w:rFonts w:ascii="Times New Roman" w:hAnsi="Times New Roman"/>
+          <w:sz w:val="24"/>
+          <w:szCs w:val="24"/>
+        </w:rPr>
+        <w:t xml:space="preserve"> </w:t>
+      </w:r>
+      <w:r>
+        <w:rPr>
+          <w:rStyle w:val="fontstyle01"/>
+          <w:rFonts w:ascii="Times New Roman" w:hAnsi="Times New Roman"/>
+          <w:sz w:val="24"/>
+          <w:szCs w:val="24"/>
+        </w:rPr>
+        <w:t>conditions are created due to these physical differences at</w:t>
+      </w:r>
+      <w:r>
+        <w:rPr>
+          <w:color w:val="050404"/>
+        </w:rPr>
+        <w:t xml:space="preserve"> </w:t>
+      </w:r>
+      <w:r>
+        <w:rPr>
+          <w:rStyle w:val="fontstyle01"/>
+          <w:rFonts w:ascii="Times New Roman" w:hAnsi="Times New Roman"/>
+          <w:sz w:val="24"/>
+          <w:szCs w:val="24"/>
+        </w:rPr>
+        <w:t xml:space="preserve">each </w:t>
+      </w:r>
+      <w:r>
+        <w:rPr>
+          <w:rStyle w:val="fontstyle01"/>
+          <w:rFonts w:ascii="Times New Roman" w:hAnsi="Times New Roman"/>
+          <w:sz w:val="24"/>
+          <w:szCs w:val="24"/>
+        </w:rPr>
+        <w:lastRenderedPageBreak/>
+        <w:t>venue. Depending on these set of variations a particular</w:t>
+      </w:r>
+      <w:r>
+        <w:rPr>
+          <w:color w:val="050404"/>
+        </w:rPr>
+        <w:t xml:space="preserve"> </w:t>
+      </w:r>
+      <w:r>
+        <w:rPr>
+          <w:rStyle w:val="fontstyle01"/>
+          <w:rFonts w:ascii="Times New Roman" w:hAnsi="Times New Roman"/>
+          <w:sz w:val="24"/>
+          <w:szCs w:val="24"/>
+        </w:rPr>
+        <w:t>venue may be a batsman friendly or a bowler friendly.</w:t>
+      </w:r>
+      <w:r>
+        <w:rPr>
+          <w:color w:val="050404"/>
+        </w:rPr>
+        <w:t xml:space="preserve"> </w:t>
+      </w:r>
+    </w:p>
+    <w:p>
+      <w:pPr>
+        <w:pStyle w:val="NormalWeb"/>
+        <w:shd w:val="clear" w:color="auto" w:fill="FFFFFF"/>
+        <w:spacing w:before="120" w:beforeAutospacing="0" w:after="120" w:afterAutospacing="0" w:line="360" w:lineRule="auto"/>
+        <w:ind w:left="360"/>
+        <w:rPr>
+          <w:rStyle w:val="fontstyle01"/>
+          <w:rFonts w:ascii="Times New Roman" w:hAnsi="Times New Roman"/>
+          <w:sz w:val="24"/>
+          <w:szCs w:val="24"/>
+        </w:rPr>
+      </w:pPr>
+      <w:r>
+        <w:rPr>
+          <w:rStyle w:val="fontstyle01"/>
+          <w:rFonts w:ascii="Times New Roman" w:hAnsi="Times New Roman"/>
+          <w:sz w:val="24"/>
+          <w:szCs w:val="24"/>
+        </w:rPr>
+        <w:t xml:space="preserve">Currently, in an </w:t>
+      </w:r>
+      <w:r>
+        <w:rPr>
+          <w:rStyle w:val="fontstyle01"/>
+          <w:rFonts w:ascii="Times New Roman" w:hAnsi="Times New Roman"/>
+          <w:sz w:val="24"/>
+          <w:szCs w:val="24"/>
+        </w:rPr>
+        <w:t xml:space="preserve">IPL </w:t>
+      </w:r>
+      <w:r>
+        <w:rPr>
+          <w:rStyle w:val="fontstyle01"/>
+          <w:rFonts w:ascii="Times New Roman" w:hAnsi="Times New Roman"/>
+          <w:sz w:val="24"/>
+          <w:szCs w:val="24"/>
+        </w:rPr>
+        <w:t>match the projected scores can</w:t>
+      </w:r>
+      <w:r>
+        <w:rPr>
+          <w:color w:val="050404"/>
+        </w:rPr>
+        <w:t xml:space="preserve"> </w:t>
+      </w:r>
+      <w:r>
+        <w:rPr>
+          <w:rStyle w:val="fontstyle01"/>
+          <w:rFonts w:ascii="Times New Roman" w:hAnsi="Times New Roman"/>
+          <w:sz w:val="24"/>
+          <w:szCs w:val="24"/>
+        </w:rPr>
+        <w:t>be seen displayed at the score card during the first innings,</w:t>
+      </w:r>
+      <w:r>
+        <w:rPr>
+          <w:color w:val="050404"/>
+        </w:rPr>
+        <w:t xml:space="preserve"> </w:t>
+      </w:r>
+      <w:r>
+        <w:rPr>
+          <w:rStyle w:val="fontstyle01"/>
+          <w:rFonts w:ascii="Times New Roman" w:hAnsi="Times New Roman"/>
+          <w:sz w:val="24"/>
+          <w:szCs w:val="24"/>
+        </w:rPr>
+        <w:t>which is basically the final score of the batting team at the end</w:t>
+      </w:r>
+      <w:r>
+        <w:rPr>
+          <w:color w:val="050404"/>
+        </w:rPr>
+        <w:t xml:space="preserve"> </w:t>
+      </w:r>
+      <w:r>
+        <w:rPr>
+          <w:rStyle w:val="fontstyle01"/>
+          <w:rFonts w:ascii="Times New Roman" w:hAnsi="Times New Roman"/>
+          <w:sz w:val="24"/>
+          <w:szCs w:val="24"/>
+        </w:rPr>
+        <w:t>of that innings if it scores according to the current run rate or a</w:t>
+      </w:r>
+      <w:r>
+        <w:rPr>
+          <w:color w:val="050404"/>
+        </w:rPr>
+        <w:t xml:space="preserve"> </w:t>
+      </w:r>
+      <w:r>
+        <w:rPr>
+          <w:rStyle w:val="fontstyle01"/>
+          <w:rFonts w:ascii="Times New Roman" w:hAnsi="Times New Roman"/>
+          <w:sz w:val="24"/>
+          <w:szCs w:val="24"/>
+        </w:rPr>
+        <w:t xml:space="preserve">particular rate. Run rate is defined as the </w:t>
+      </w:r>
+      <w:r>
+        <w:rPr>
+          <w:rStyle w:val="fontstyle01"/>
+          <w:rFonts w:ascii="Times New Roman" w:hAnsi="Times New Roman"/>
+          <w:sz w:val="24"/>
+          <w:szCs w:val="24"/>
+        </w:rPr>
+        <w:t>number</w:t>
+      </w:r>
+      <w:r>
+        <w:rPr>
+          <w:rStyle w:val="fontstyle01"/>
+          <w:rFonts w:ascii="Times New Roman" w:hAnsi="Times New Roman"/>
+          <w:sz w:val="24"/>
+          <w:szCs w:val="24"/>
+        </w:rPr>
+        <w:t xml:space="preserve"> of runs</w:t>
+      </w:r>
+      <w:r>
+        <w:rPr>
+          <w:color w:val="050404"/>
+        </w:rPr>
+        <w:t xml:space="preserve"> </w:t>
+      </w:r>
+      <w:r>
+        <w:rPr>
+          <w:rStyle w:val="fontstyle01"/>
+          <w:rFonts w:ascii="Times New Roman" w:hAnsi="Times New Roman"/>
+          <w:sz w:val="24"/>
+          <w:szCs w:val="24"/>
+        </w:rPr>
+        <w:t>scored per the number of overs bowled. However, run rate is</w:t>
+      </w:r>
+      <w:r>
+        <w:rPr>
+          <w:color w:val="050404"/>
+        </w:rPr>
+        <w:t xml:space="preserve"> </w:t>
+      </w:r>
+      <w:r>
+        <w:rPr>
+          <w:rStyle w:val="fontstyle01"/>
+          <w:rFonts w:ascii="Times New Roman" w:hAnsi="Times New Roman"/>
+          <w:sz w:val="24"/>
+          <w:szCs w:val="24"/>
+        </w:rPr>
+        <w:t>considered as the only criteria for calculating the final score.</w:t>
+      </w:r>
+      <w:r>
+        <w:rPr>
+          <w:color w:val="050404"/>
+        </w:rPr>
+        <w:t xml:space="preserve"> </w:t>
+      </w:r>
+      <w:r>
+        <w:rPr>
+          <w:rStyle w:val="fontstyle01"/>
+          <w:rFonts w:ascii="Times New Roman" w:hAnsi="Times New Roman"/>
+          <w:sz w:val="24"/>
+          <w:szCs w:val="24"/>
+        </w:rPr>
+        <w:t>But there are other factors too which may affect the final score</w:t>
+      </w:r>
+      <w:r>
+        <w:rPr>
+          <w:rStyle w:val="fontstyle01"/>
+          <w:rFonts w:ascii="Times New Roman" w:hAnsi="Times New Roman"/>
+          <w:sz w:val="24"/>
+          <w:szCs w:val="24"/>
+        </w:rPr>
+        <w:t xml:space="preserve"> </w:t>
+      </w:r>
+      <w:r>
+        <w:rPr>
+          <w:color w:val="050404"/>
+        </w:rPr>
+        <w:t>l</w:t>
+      </w:r>
+      <w:r>
+        <w:rPr>
+          <w:rStyle w:val="fontstyle01"/>
+          <w:rFonts w:ascii="Times New Roman" w:hAnsi="Times New Roman"/>
+          <w:sz w:val="24"/>
+          <w:szCs w:val="24"/>
+        </w:rPr>
+        <w:t>ike number of wickets fallen, the venue and the batting team</w:t>
+      </w:r>
+      <w:r>
+        <w:rPr>
+          <w:color w:val="050404"/>
+        </w:rPr>
+        <w:t xml:space="preserve"> </w:t>
+      </w:r>
+      <w:r>
+        <w:rPr>
+          <w:rStyle w:val="fontstyle01"/>
+          <w:rFonts w:ascii="Times New Roman" w:hAnsi="Times New Roman"/>
+          <w:sz w:val="24"/>
+          <w:szCs w:val="24"/>
+        </w:rPr>
+        <w:t>itself</w:t>
+      </w:r>
+      <w:r>
+        <w:rPr>
+          <w:rStyle w:val="fontstyle01"/>
+          <w:rFonts w:ascii="Times New Roman" w:hAnsi="Times New Roman"/>
+          <w:sz w:val="24"/>
+          <w:szCs w:val="24"/>
+        </w:rPr>
+        <w:t>.</w:t>
+      </w:r>
+    </w:p>
+    <w:p>
+      <w:pPr>
+        <w:pStyle w:val="NormalWeb"/>
+        <w:shd w:val="clear" w:color="auto" w:fill="FFFFFF"/>
+        <w:spacing w:before="120" w:beforeAutospacing="0" w:after="120" w:afterAutospacing="0" w:line="360" w:lineRule="auto"/>
+        <w:ind w:left="360"/>
+        <w:rPr>
+          <w:rStyle w:val="fontstyle01"/>
+          <w:rFonts w:ascii="Times New Roman" w:hAnsi="Times New Roman"/>
+          <w:sz w:val="24"/>
+          <w:szCs w:val="24"/>
+        </w:rPr>
+      </w:pPr>
+    </w:p>
+    <w:p>
+      <w:pPr>
+        <w:pStyle w:val="NormalWeb"/>
+        <w:shd w:val="clear" w:color="auto" w:fill="FFFFFF"/>
+        <w:spacing w:before="120" w:beforeAutospacing="0" w:after="120" w:afterAutospacing="0" w:line="360" w:lineRule="auto"/>
+        <w:ind w:left="360"/>
+        <w:rPr>
+          <w:rStyle w:val="fontstyle01"/>
+          <w:rFonts w:ascii="Times New Roman" w:hAnsi="Times New Roman"/>
+          <w:color w:val="auto"/>
+          <w:sz w:val="24"/>
+          <w:szCs w:val="24"/>
+        </w:rPr>
+      </w:pPr>
+      <w:r>
+        <w:rPr>
+          <w:rStyle w:val="fontstyle01"/>
+          <w:rFonts w:ascii="Times New Roman" w:hAnsi="Times New Roman"/>
+          <w:color w:val="auto"/>
+          <w:sz w:val="24"/>
+          <w:szCs w:val="24"/>
+        </w:rPr>
+        <w:t xml:space="preserve">In this project, we are trying to predict powerplay score of each innings. </w:t>
+      </w:r>
+    </w:p>
+    <w:p>
+      <w:pPr>
+        <w:pStyle w:val="NormalWeb"/>
+        <w:shd w:val="clear" w:color="auto" w:fill="FFFFFF"/>
+        <w:spacing w:before="120" w:beforeAutospacing="0" w:after="120" w:afterAutospacing="0" w:line="360" w:lineRule="auto"/>
+        <w:ind w:left="360"/>
+        <w:rPr>
+          <w:rStyle w:val="fontstyle01"/>
+          <w:rFonts w:ascii="Times New Roman" w:hAnsi="Times New Roman"/>
+          <w:color w:val="auto"/>
+          <w:sz w:val="24"/>
+          <w:szCs w:val="24"/>
+        </w:rPr>
+      </w:pPr>
+      <w:r>
+        <w:rPr>
+          <w:rStyle w:val="fontstyle01"/>
+          <w:rFonts w:ascii="Times New Roman" w:hAnsi="Times New Roman"/>
+          <w:color w:val="auto"/>
+          <w:sz w:val="24"/>
+          <w:szCs w:val="24"/>
+        </w:rPr>
+        <w:t xml:space="preserve">In the project XGboost, Random forest, </w:t>
+      </w:r>
+      <w:r>
+        <w:rPr>
+          <w:rStyle w:val="fontstyle01"/>
+          <w:rFonts w:ascii="Times New Roman" w:hAnsi="Times New Roman"/>
+          <w:color w:val="auto"/>
+          <w:sz w:val="24"/>
+          <w:szCs w:val="24"/>
+        </w:rPr>
+        <w:t>Gaussian</w:t>
+      </w:r>
+      <w:r>
+        <w:rPr>
+          <w:rStyle w:val="fontstyle01"/>
+          <w:rFonts w:ascii="Times New Roman" w:hAnsi="Times New Roman"/>
+          <w:color w:val="auto"/>
+          <w:sz w:val="24"/>
+          <w:szCs w:val="24"/>
+        </w:rPr>
+        <w:t xml:space="preserve"> Naïve Bayes algorithms are implemented as they showed us more </w:t>
+      </w:r>
+      <w:r>
+        <w:rPr>
+          <w:rStyle w:val="fontstyle01"/>
+          <w:rFonts w:ascii="Times New Roman" w:hAnsi="Times New Roman"/>
+          <w:color w:val="auto"/>
+          <w:sz w:val="24"/>
+          <w:szCs w:val="24"/>
+        </w:rPr>
+        <w:t>accurate</w:t>
+      </w:r>
+      <w:r>
+        <w:rPr>
+          <w:rStyle w:val="fontstyle01"/>
+          <w:rFonts w:ascii="Times New Roman" w:hAnsi="Times New Roman"/>
+          <w:color w:val="auto"/>
+          <w:sz w:val="24"/>
+          <w:szCs w:val="24"/>
+        </w:rPr>
+        <w:t xml:space="preserve"> results than </w:t>
+      </w:r>
+      <w:r>
+        <w:rPr>
+          <w:rStyle w:val="fontstyle01"/>
+          <w:rFonts w:ascii="Times New Roman" w:hAnsi="Times New Roman"/>
+          <w:color w:val="auto"/>
+          <w:sz w:val="24"/>
+          <w:szCs w:val="24"/>
+        </w:rPr>
+        <w:t xml:space="preserve">common regression techniques. </w:t>
+      </w:r>
+      <w:r>
+        <w:rPr>
+          <w:b/>
+          <w:bCs/>
+          <w:shd w:val="clear" w:color="auto" w:fill="FFFFFF"/>
+        </w:rPr>
+        <w:t>XGboost</w:t>
+      </w:r>
+      <w:r>
+        <w:rPr>
+          <w:shd w:val="clear" w:color="auto" w:fill="FFFFFF"/>
+        </w:rPr>
+        <w:t> is an implementation of gradient boosted decision trees designed for speed and performance that is dominative competitive machine learning</w:t>
+      </w:r>
+      <w:r>
+        <w:rPr>
+          <w:rStyle w:val="fontstyle01"/>
+          <w:rFonts w:ascii="Times New Roman" w:hAnsi="Times New Roman"/>
+          <w:color w:val="auto"/>
+          <w:sz w:val="24"/>
+          <w:szCs w:val="24"/>
+        </w:rPr>
+        <w:t xml:space="preserve">. </w:t>
+      </w:r>
+    </w:p>
+    <w:p>
+      <w:pPr>
+        <w:pStyle w:val="NormalWeb"/>
+        <w:shd w:val="clear" w:color="auto" w:fill="FFFFFF"/>
+        <w:spacing w:before="120" w:beforeAutospacing="0" w:after="120" w:afterAutospacing="0" w:line="360" w:lineRule="auto"/>
+        <w:ind w:left="360"/>
+        <w:rPr>
+          <w:rStyle w:val="fontstyle01"/>
+          <w:rFonts w:ascii="Times New Roman" w:hAnsi="Times New Roman"/>
+          <w:color w:val="auto"/>
+          <w:sz w:val="24"/>
+          <w:szCs w:val="24"/>
+        </w:rPr>
+      </w:pPr>
+    </w:p>
+    <w:p>
+      <w:pPr>
+        <w:pStyle w:val="NormalWeb"/>
+        <w:shd w:val="clear" w:color="auto" w:fill="FFFFFF"/>
+        <w:spacing w:before="120" w:beforeAutospacing="0" w:after="120" w:afterAutospacing="0" w:line="360" w:lineRule="auto"/>
+        <w:ind w:left="360"/>
+        <w:rPr>
+          <w:rStyle w:val="fontstyle01"/>
+          <w:rFonts w:ascii="Times New Roman" w:hAnsi="Times New Roman"/>
+          <w:color w:val="auto"/>
+          <w:sz w:val="24"/>
+          <w:szCs w:val="24"/>
+        </w:rPr>
+      </w:pPr>
+    </w:p>
+    <w:p>
+      <w:pPr>
+        <w:pStyle w:val="NormalWeb"/>
+        <w:shd w:val="clear" w:color="auto" w:fill="FFFFFF"/>
+        <w:spacing w:before="120" w:beforeAutospacing="0" w:after="120" w:afterAutospacing="0" w:line="360" w:lineRule="auto"/>
+        <w:ind w:left="360"/>
+        <w:rPr>
+          <w:rStyle w:val="fontstyle01"/>
+          <w:rFonts w:ascii="Times New Roman" w:hAnsi="Times New Roman"/>
+          <w:color w:val="auto"/>
+          <w:sz w:val="24"/>
+          <w:szCs w:val="24"/>
+        </w:rPr>
+      </w:pPr>
+    </w:p>
+    <w:p>
+      <w:pPr>
+        <w:pStyle w:val="NormalWeb"/>
+        <w:shd w:val="clear" w:color="auto" w:fill="FFFFFF"/>
+        <w:spacing w:before="120" w:beforeAutospacing="0" w:after="120" w:afterAutospacing="0" w:line="360" w:lineRule="auto"/>
+        <w:ind w:left="360"/>
+        <w:rPr>
+          <w:rStyle w:val="fontstyle01"/>
+          <w:rFonts w:ascii="Times New Roman" w:hAnsi="Times New Roman"/>
+          <w:color w:val="auto"/>
+          <w:sz w:val="24"/>
+          <w:szCs w:val="24"/>
+        </w:rPr>
+      </w:pPr>
+    </w:p>
+    <w:p>
+      <w:pPr>
+        <w:pStyle w:val="NormalWeb"/>
+        <w:shd w:val="clear" w:color="auto" w:fill="FFFFFF"/>
+        <w:spacing w:before="120" w:beforeAutospacing="0" w:after="120" w:afterAutospacing="0" w:line="360" w:lineRule="auto"/>
+        <w:ind w:left="360"/>
+        <w:rPr>
+          <w:rStyle w:val="fontstyle01"/>
+          <w:rFonts w:ascii="Times New Roman" w:hAnsi="Times New Roman"/>
+          <w:color w:val="auto"/>
+          <w:sz w:val="24"/>
+          <w:szCs w:val="24"/>
+        </w:rPr>
+      </w:pPr>
+    </w:p>
+    <w:p>
+      <w:pPr>
+        <w:pStyle w:val="NormalWeb"/>
+        <w:shd w:val="clear" w:color="auto" w:fill="FFFFFF"/>
+        <w:spacing w:before="120" w:beforeAutospacing="0" w:after="120" w:afterAutospacing="0" w:line="360" w:lineRule="auto"/>
+        <w:ind w:left="360"/>
+        <w:rPr>
+          <w:rStyle w:val="fontstyle01"/>
+          <w:rFonts w:ascii="Times New Roman" w:hAnsi="Times New Roman"/>
+          <w:color w:val="auto"/>
+          <w:sz w:val="24"/>
+          <w:szCs w:val="24"/>
+        </w:rPr>
+      </w:pPr>
+    </w:p>
+    <w:p>
+      <w:pPr>
+        <w:pStyle w:val="NormalWeb"/>
+        <w:shd w:val="clear" w:color="auto" w:fill="FFFFFF"/>
+        <w:spacing w:before="120" w:beforeAutospacing="0" w:after="120" w:afterAutospacing="0" w:line="360" w:lineRule="auto"/>
+        <w:ind w:left="360"/>
+        <w:rPr>
+          <w:rStyle w:val="fontstyle01"/>
+          <w:rFonts w:ascii="Times New Roman" w:hAnsi="Times New Roman"/>
+          <w:color w:val="auto"/>
+          <w:sz w:val="24"/>
+          <w:szCs w:val="24"/>
+        </w:rPr>
+      </w:pPr>
+    </w:p>
+    <w:p>
+      <w:pPr>
+        <w:pStyle w:val="NormalWeb"/>
+        <w:shd w:val="clear" w:color="auto" w:fill="FFFFFF"/>
+        <w:spacing w:before="120" w:beforeAutospacing="0" w:after="120" w:afterAutospacing="0" w:line="360" w:lineRule="auto"/>
+        <w:ind w:left="360"/>
+        <w:rPr>
+          <w:rStyle w:val="fontstyle01"/>
+          <w:rFonts w:ascii="Times New Roman" w:hAnsi="Times New Roman"/>
+          <w:color w:val="auto"/>
+          <w:sz w:val="24"/>
+          <w:szCs w:val="24"/>
+        </w:rPr>
+      </w:pPr>
+    </w:p>
+    <w:p>
+      <w:pPr>
+        <w:pStyle w:val="NormalWeb"/>
+        <w:shd w:val="clear" w:color="auto" w:fill="FFFFFF"/>
+        <w:spacing w:before="120" w:beforeAutospacing="0" w:after="120" w:afterAutospacing="0" w:line="360" w:lineRule="auto"/>
+        <w:ind w:left="360"/>
+        <w:rPr>
+          <w:rStyle w:val="fontstyle01"/>
+          <w:rFonts w:ascii="Times New Roman" w:hAnsi="Times New Roman"/>
+          <w:color w:val="auto"/>
+          <w:sz w:val="24"/>
+          <w:szCs w:val="24"/>
+        </w:rPr>
+      </w:pPr>
+    </w:p>
+    <w:p>
+      <w:pPr>
+        <w:pStyle w:val="NormalWeb"/>
+        <w:shd w:val="clear" w:color="auto" w:fill="FFFFFF"/>
+        <w:spacing w:before="120" w:beforeAutospacing="0" w:after="120" w:afterAutospacing="0" w:line="360" w:lineRule="auto"/>
+        <w:rPr>
+          <w:rStyle w:val="fontstyle01"/>
+          <w:rFonts w:ascii="Times New Roman" w:hAnsi="Times New Roman"/>
+          <w:color w:val="auto"/>
+          <w:sz w:val="24"/>
+          <w:szCs w:val="24"/>
+        </w:rPr>
+      </w:pPr>
+    </w:p>
+    <w:p>
+      <w:pPr>
+        <w:pStyle w:val="NormalWeb"/>
+        <w:shd w:val="clear" w:color="auto" w:fill="FFFFFF"/>
+        <w:spacing w:before="120" w:beforeAutospacing="0" w:after="120" w:afterAutospacing="0" w:line="360" w:lineRule="auto"/>
+        <w:rPr>
+          <w:rStyle w:val="fontstyle01"/>
+          <w:rFonts w:ascii="Times New Roman" w:hAnsi="Times New Roman"/>
+          <w:color w:val="auto"/>
+          <w:sz w:val="24"/>
+          <w:szCs w:val="24"/>
+        </w:rPr>
+      </w:pPr>
+    </w:p>
+    <w:p>
+      <w:pPr>
+        <w:pStyle w:val="NormalWeb"/>
+        <w:shd w:val="clear" w:color="auto" w:fill="FFFFFF"/>
+        <w:spacing w:before="120" w:beforeAutospacing="0" w:after="120" w:afterAutospacing="0" w:line="360" w:lineRule="auto"/>
+        <w:ind w:left="360"/>
+        <w:rPr>
+          <w:rStyle w:val="fontstyle01"/>
+          <w:rFonts w:ascii="Times New Roman" w:hAnsi="Times New Roman"/>
+          <w:color w:val="auto"/>
+          <w:sz w:val="24"/>
+          <w:szCs w:val="24"/>
+        </w:rPr>
+      </w:pPr>
+    </w:p>
+    <w:p>
+      <w:pPr>
+        <w:pStyle w:val="NormalWeb"/>
+        <w:shd w:val="clear" w:color="auto" w:fill="FFFFFF"/>
+        <w:spacing w:before="120" w:beforeAutospacing="0" w:after="120" w:afterAutospacing="0" w:line="360" w:lineRule="auto"/>
+        <w:ind w:left="360"/>
+        <w:rPr>
+          <w:rStyle w:val="fontstyle01"/>
+          <w:rFonts w:ascii="Times New Roman" w:hAnsi="Times New Roman"/>
+          <w:color w:val="auto"/>
+          <w:sz w:val="24"/>
+          <w:szCs w:val="24"/>
+        </w:rPr>
+      </w:pPr>
+    </w:p>
+    <w:p>
+      <w:pPr>
+        <w:pStyle w:val="NormalWeb"/>
+        <w:numPr>
+          <w:ilvl w:val="0"/>
+          <w:numId w:val="5"/>
+        </w:numPr>
+        <w:shd w:val="clear" w:color="auto" w:fill="FFFFFF"/>
+        <w:spacing w:before="120" w:beforeAutospacing="0" w:after="120" w:afterAutospacing="0" w:line="360" w:lineRule="auto"/>
+        <w:rPr>
+          <w:rStyle w:val="fontstyle01"/>
+          <w:rFonts w:ascii="Times New Roman" w:hAnsi="Times New Roman"/>
+          <w:b/>
+          <w:bCs/>
+          <w:color w:val="auto"/>
+          <w:sz w:val="28"/>
+          <w:szCs w:val="28"/>
+        </w:rPr>
+      </w:pPr>
+      <w:r>
+        <w:rPr>
+          <w:rStyle w:val="fontstyle01"/>
+          <w:rFonts w:ascii="Times New Roman" w:hAnsi="Times New Roman"/>
+          <w:b/>
+          <w:bCs/>
+          <w:color w:val="auto"/>
+          <w:sz w:val="28"/>
+          <w:szCs w:val="28"/>
+        </w:rPr>
+        <w:lastRenderedPageBreak/>
+        <w:t xml:space="preserve">Literature Study </w:t>
+      </w:r>
+    </w:p>
+    <w:p>
+      <w:pPr>
+        <w:pStyle w:val="NormalWeb"/>
+        <w:shd w:val="clear" w:color="auto" w:fill="FFFFFF"/>
+        <w:spacing w:before="120" w:beforeAutospacing="0" w:after="120" w:afterAutospacing="0" w:line="360" w:lineRule="auto"/>
+        <w:ind w:left="360"/>
+        <w:rPr>
+          <w:rFonts w:eastAsiaTheme="minorHAnsi"/>
+          <w:color w:val="050404"/>
+          <w:lang w:val="en-IN"/>
+        </w:rPr>
+      </w:pPr>
+      <w:r>
+        <w:rPr>
+          <w:rFonts w:eastAsiaTheme="minorHAnsi"/>
+          <w:color w:val="050404"/>
+          <w:lang w:val="en-IN"/>
+        </w:rPr>
+        <w:t>Very few have worked in statistically predicting the scores or the outcome of the ODI match. One such work called “Winning and Score Predicting (WASP)”, which has been done by Scott Brooker and Seamus Hogan at University of Canterbury as part of the PhD research project. It estimates about how well the average batting team will do against the average bowling team under given conditions and the current state of the game. In the first-innings it estimates</w:t>
+      </w:r>
+      <w:r>
+        <w:rPr>
+          <w:rFonts w:eastAsiaTheme="minorHAnsi"/>
+          <w:color w:val="050404"/>
+          <w:lang w:val="en-IN"/>
+        </w:rPr>
+        <w:t xml:space="preserve"> </w:t>
+      </w:r>
+      <w:r>
+        <w:rPr>
+          <w:rFonts w:eastAsiaTheme="minorHAnsi"/>
+          <w:color w:val="050404"/>
+          <w:lang w:val="en-IN"/>
+        </w:rPr>
+        <w:t>the additional runs that can be scored with the given number</w:t>
+      </w:r>
+      <w:r>
+        <w:rPr>
+          <w:rFonts w:eastAsiaTheme="minorHAnsi"/>
+          <w:color w:val="050404"/>
+          <w:lang w:val="en-IN"/>
+        </w:rPr>
+        <w:br/>
+        <w:t>of balls and wickets remaining. In the second innings it</w:t>
+      </w:r>
+      <w:r>
+        <w:rPr>
+          <w:rFonts w:eastAsiaTheme="minorHAnsi"/>
+          <w:color w:val="050404"/>
+          <w:lang w:val="en-IN"/>
+        </w:rPr>
+        <w:t xml:space="preserve"> </w:t>
+      </w:r>
+      <w:r>
+        <w:rPr>
+          <w:rFonts w:eastAsiaTheme="minorHAnsi"/>
+          <w:color w:val="050404"/>
+          <w:lang w:val="en-IN"/>
+        </w:rPr>
+        <w:t>estimates the winning probability with the given number of</w:t>
+      </w:r>
+      <w:r>
+        <w:rPr>
+          <w:rFonts w:eastAsiaTheme="minorHAnsi"/>
+          <w:color w:val="050404"/>
+          <w:lang w:val="en-IN"/>
+        </w:rPr>
+        <w:t xml:space="preserve"> </w:t>
+      </w:r>
+      <w:r>
+        <w:rPr>
+          <w:rFonts w:eastAsiaTheme="minorHAnsi"/>
+          <w:color w:val="050404"/>
+          <w:lang w:val="en-IN"/>
+        </w:rPr>
+        <w:t>balls and wickets remaining, runs scored at the given situation</w:t>
+      </w:r>
+      <w:r>
+        <w:rPr>
+          <w:rFonts w:eastAsiaTheme="minorHAnsi"/>
+          <w:color w:val="050404"/>
+          <w:lang w:val="en-IN"/>
+        </w:rPr>
+        <w:br/>
+        <w:t>and the target given. The estimates have been made from a</w:t>
+      </w:r>
+      <w:r>
+        <w:rPr>
+          <w:rFonts w:eastAsiaTheme="minorHAnsi"/>
+          <w:color w:val="050404"/>
+          <w:lang w:val="en-IN"/>
+        </w:rPr>
+        <w:t xml:space="preserve"> </w:t>
+      </w:r>
+      <w:r>
+        <w:rPr>
+          <w:rFonts w:eastAsiaTheme="minorHAnsi"/>
+          <w:color w:val="050404"/>
+          <w:lang w:val="en-IN"/>
+        </w:rPr>
+        <w:t>dynamic programming.</w:t>
+      </w:r>
+      <w:r>
+        <w:rPr>
+          <w:rFonts w:eastAsiaTheme="minorHAnsi"/>
+          <w:color w:val="050404"/>
+          <w:lang w:val="en-IN"/>
+        </w:rPr>
+        <w:br/>
+        <w:t>Likewise, Raj and Padma analysed the Indian cricket</w:t>
+      </w:r>
+      <w:r>
+        <w:rPr>
+          <w:rFonts w:eastAsiaTheme="minorHAnsi"/>
+          <w:color w:val="050404"/>
+          <w:lang w:val="en-IN"/>
+        </w:rPr>
+        <w:t xml:space="preserve"> </w:t>
+      </w:r>
+      <w:r>
+        <w:rPr>
+          <w:rFonts w:eastAsiaTheme="minorHAnsi"/>
+          <w:color w:val="050404"/>
+          <w:lang w:val="en-IN"/>
+        </w:rPr>
+        <w:t>team's ODI matches data and apply association rules on the</w:t>
+      </w:r>
+      <w:r>
+        <w:rPr>
+          <w:rFonts w:eastAsiaTheme="minorHAnsi"/>
+          <w:color w:val="050404"/>
+          <w:lang w:val="en-IN"/>
+        </w:rPr>
+        <w:t xml:space="preserve"> </w:t>
+      </w:r>
+      <w:r>
+        <w:rPr>
+          <w:rFonts w:eastAsiaTheme="minorHAnsi"/>
+          <w:color w:val="050404"/>
+          <w:lang w:val="en-IN"/>
+        </w:rPr>
+        <w:t>attributes namely home or away game, toss, batting first or</w:t>
+      </w:r>
+      <w:r>
+        <w:rPr>
+          <w:rFonts w:eastAsiaTheme="minorHAnsi"/>
+          <w:color w:val="050404"/>
+          <w:lang w:val="en-IN"/>
+        </w:rPr>
+        <w:br/>
+        <w:t>second and the match result. Swartz et al</w:t>
+      </w:r>
+      <w:r>
+        <w:rPr>
+          <w:rFonts w:eastAsiaTheme="minorHAnsi"/>
+          <w:color w:val="050404"/>
+          <w:lang w:val="en-IN"/>
+        </w:rPr>
+        <w:t>.</w:t>
+      </w:r>
+      <w:r>
+        <w:rPr>
+          <w:rFonts w:eastAsiaTheme="minorHAnsi"/>
+          <w:color w:val="050404"/>
+          <w:lang w:val="en-IN"/>
+        </w:rPr>
+        <w:t xml:space="preserve"> use Markov</w:t>
+      </w:r>
+      <w:r>
+        <w:rPr>
+          <w:rFonts w:eastAsiaTheme="minorHAnsi"/>
+          <w:color w:val="050404"/>
+          <w:lang w:val="en-IN"/>
+        </w:rPr>
+        <w:t xml:space="preserve"> </w:t>
+      </w:r>
+      <w:r>
+        <w:rPr>
+          <w:rFonts w:eastAsiaTheme="minorHAnsi"/>
+          <w:color w:val="050404"/>
+          <w:lang w:val="en-IN"/>
+        </w:rPr>
+        <w:t>Chain Monte Carlo methods to simulate ball by ball outcome</w:t>
+      </w:r>
+      <w:r>
+        <w:rPr>
+          <w:rFonts w:eastAsiaTheme="minorHAnsi"/>
+          <w:color w:val="050404"/>
+          <w:lang w:val="en-IN"/>
+        </w:rPr>
+        <w:t xml:space="preserve"> </w:t>
+      </w:r>
+      <w:r>
+        <w:rPr>
+          <w:rFonts w:eastAsiaTheme="minorHAnsi"/>
+          <w:color w:val="050404"/>
+          <w:lang w:val="en-IN"/>
+        </w:rPr>
+        <w:t>of a match using a Bayesian Latent variable model.</w:t>
+      </w:r>
+      <w:r>
+        <w:rPr>
+          <w:rFonts w:eastAsiaTheme="minorHAnsi"/>
+          <w:color w:val="050404"/>
+          <w:lang w:val="en-IN"/>
+        </w:rPr>
+        <w:br/>
+        <w:t>Depending on the ability of current batsman, bowler and game</w:t>
+      </w:r>
+      <w:r>
+        <w:rPr>
+          <w:rFonts w:eastAsiaTheme="minorHAnsi"/>
+          <w:color w:val="050404"/>
+          <w:lang w:val="en-IN"/>
+        </w:rPr>
+        <w:t xml:space="preserve"> </w:t>
+      </w:r>
+      <w:r>
+        <w:rPr>
+          <w:rFonts w:eastAsiaTheme="minorHAnsi"/>
+          <w:color w:val="050404"/>
+          <w:lang w:val="en-IN"/>
+        </w:rPr>
+        <w:t>situation like number of balls delivered and number of wickets</w:t>
+      </w:r>
+      <w:r>
+        <w:rPr>
+          <w:rFonts w:eastAsiaTheme="minorHAnsi"/>
+          <w:color w:val="050404"/>
+          <w:lang w:val="en-IN"/>
+        </w:rPr>
+        <w:t xml:space="preserve"> </w:t>
+      </w:r>
+      <w:r>
+        <w:rPr>
+          <w:rFonts w:eastAsiaTheme="minorHAnsi"/>
+          <w:color w:val="050404"/>
+          <w:lang w:val="en-IN"/>
+        </w:rPr>
+        <w:t>fallen, the outcome of the next ball had been predicted. But</w:t>
+      </w:r>
+      <w:r>
+        <w:rPr>
+          <w:rFonts w:eastAsiaTheme="minorHAnsi"/>
+          <w:color w:val="050404"/>
+          <w:lang w:val="en-IN"/>
+        </w:rPr>
+        <w:t xml:space="preserve"> </w:t>
+      </w:r>
+      <w:r>
+        <w:rPr>
+          <w:rFonts w:eastAsiaTheme="minorHAnsi"/>
+          <w:color w:val="050404"/>
+          <w:lang w:val="en-IN"/>
+        </w:rPr>
+        <w:t>the model suffers from severe problems as noted by the</w:t>
+      </w:r>
+      <w:r>
+        <w:rPr>
+          <w:rFonts w:eastAsiaTheme="minorHAnsi"/>
+          <w:color w:val="050404"/>
+          <w:lang w:val="en-IN"/>
+        </w:rPr>
+        <w:t xml:space="preserve"> </w:t>
+      </w:r>
+      <w:r>
+        <w:rPr>
+          <w:rFonts w:eastAsiaTheme="minorHAnsi"/>
+          <w:color w:val="050404"/>
+          <w:lang w:val="en-IN"/>
+        </w:rPr>
+        <w:t>authors themselves: the likelihood of a given batsman having</w:t>
+      </w:r>
+      <w:r>
+        <w:rPr>
+          <w:rFonts w:eastAsiaTheme="minorHAnsi"/>
+          <w:color w:val="050404"/>
+          <w:lang w:val="en-IN"/>
+        </w:rPr>
+        <w:t xml:space="preserve"> </w:t>
+      </w:r>
+      <w:r>
+        <w:rPr>
+          <w:rFonts w:eastAsiaTheme="minorHAnsi"/>
+          <w:color w:val="050404"/>
+          <w:lang w:val="en-IN"/>
+        </w:rPr>
+        <w:t>previously faced a given bowler in previous games in the</w:t>
+      </w:r>
+      <w:r>
+        <w:rPr>
+          <w:rFonts w:eastAsiaTheme="minorHAnsi"/>
+          <w:color w:val="050404"/>
+          <w:lang w:val="en-IN"/>
+        </w:rPr>
+        <w:t xml:space="preserve"> </w:t>
+      </w:r>
+      <w:r>
+        <w:rPr>
+          <w:rFonts w:eastAsiaTheme="minorHAnsi"/>
+          <w:color w:val="050404"/>
+          <w:lang w:val="en-IN"/>
+        </w:rPr>
+        <w:t xml:space="preserve">dataset is low. </w:t>
+      </w:r>
+    </w:p>
+    <w:p>
+      <w:pPr>
+        <w:pStyle w:val="NormalWeb"/>
+        <w:shd w:val="clear" w:color="auto" w:fill="FFFFFF"/>
+        <w:spacing w:before="120" w:beforeAutospacing="0" w:after="120" w:afterAutospacing="0" w:line="360" w:lineRule="auto"/>
+        <w:ind w:left="360"/>
+        <w:rPr>
+          <w:rFonts w:eastAsiaTheme="minorHAnsi"/>
+          <w:b/>
+          <w:bCs/>
+          <w:color w:val="050404"/>
+          <w:lang w:val="en-IN"/>
+        </w:rPr>
+      </w:pPr>
+    </w:p>
+    <w:p>
+      <w:pPr>
+        <w:pStyle w:val="NormalWeb"/>
+        <w:shd w:val="clear" w:color="auto" w:fill="FFFFFF"/>
+        <w:spacing w:before="120" w:beforeAutospacing="0" w:after="120" w:afterAutospacing="0" w:line="360" w:lineRule="auto"/>
+        <w:ind w:left="360"/>
+        <w:rPr>
+          <w:rFonts w:eastAsiaTheme="minorHAnsi"/>
+          <w:b/>
+          <w:bCs/>
+          <w:color w:val="050404"/>
+          <w:lang w:val="en-IN"/>
+        </w:rPr>
+      </w:pPr>
+    </w:p>
+    <w:p>
+      <w:pPr>
+        <w:pStyle w:val="NormalWeb"/>
+        <w:shd w:val="clear" w:color="auto" w:fill="FFFFFF"/>
+        <w:spacing w:before="120" w:beforeAutospacing="0" w:after="120" w:afterAutospacing="0" w:line="360" w:lineRule="auto"/>
+        <w:ind w:left="360"/>
+        <w:rPr>
+          <w:rFonts w:eastAsiaTheme="minorHAnsi"/>
+          <w:b/>
+          <w:bCs/>
+          <w:color w:val="050404"/>
+          <w:lang w:val="en-IN"/>
+        </w:rPr>
+      </w:pPr>
+    </w:p>
+    <w:p>
+      <w:pPr>
+        <w:pStyle w:val="NormalWeb"/>
+        <w:shd w:val="clear" w:color="auto" w:fill="FFFFFF"/>
+        <w:spacing w:before="120" w:beforeAutospacing="0" w:after="120" w:afterAutospacing="0" w:line="360" w:lineRule="auto"/>
+        <w:ind w:left="360"/>
+        <w:rPr>
+          <w:rFonts w:eastAsiaTheme="minorHAnsi"/>
+          <w:b/>
+          <w:bCs/>
+          <w:color w:val="050404"/>
+          <w:lang w:val="en-IN"/>
+        </w:rPr>
+      </w:pPr>
+    </w:p>
+    <w:p>
+      <w:pPr>
+        <w:pStyle w:val="NormalWeb"/>
+        <w:shd w:val="clear" w:color="auto" w:fill="FFFFFF"/>
+        <w:spacing w:before="120" w:beforeAutospacing="0" w:after="120" w:afterAutospacing="0" w:line="360" w:lineRule="auto"/>
+        <w:ind w:left="360"/>
+        <w:rPr>
+          <w:rFonts w:eastAsiaTheme="minorHAnsi"/>
+          <w:b/>
+          <w:bCs/>
+          <w:color w:val="050404"/>
+          <w:lang w:val="en-IN"/>
+        </w:rPr>
+      </w:pPr>
+    </w:p>
+    <w:p>
+      <w:pPr>
+        <w:pStyle w:val="NormalWeb"/>
+        <w:shd w:val="clear" w:color="auto" w:fill="FFFFFF"/>
+        <w:spacing w:before="120" w:beforeAutospacing="0" w:after="120" w:afterAutospacing="0" w:line="360" w:lineRule="auto"/>
+        <w:ind w:left="360"/>
+        <w:rPr>
+          <w:rFonts w:eastAsiaTheme="minorHAnsi"/>
+          <w:b/>
+          <w:bCs/>
+          <w:color w:val="050404"/>
+          <w:lang w:val="en-IN"/>
+        </w:rPr>
+      </w:pPr>
+    </w:p>
+    <w:p>
+      <w:pPr>
+        <w:pStyle w:val="NormalWeb"/>
+        <w:shd w:val="clear" w:color="auto" w:fill="FFFFFF"/>
+        <w:spacing w:before="120" w:beforeAutospacing="0" w:after="120" w:afterAutospacing="0" w:line="360" w:lineRule="auto"/>
+        <w:ind w:left="360"/>
+        <w:rPr>
+          <w:rFonts w:eastAsiaTheme="minorHAnsi"/>
+          <w:b/>
+          <w:bCs/>
+          <w:color w:val="050404"/>
+          <w:lang w:val="en-IN"/>
+        </w:rPr>
+      </w:pPr>
+    </w:p>
+    <w:p>
+      <w:pPr>
+        <w:pStyle w:val="NormalWeb"/>
+        <w:shd w:val="clear" w:color="auto" w:fill="FFFFFF"/>
+        <w:spacing w:before="120" w:beforeAutospacing="0" w:after="120" w:afterAutospacing="0" w:line="360" w:lineRule="auto"/>
+        <w:ind w:left="360"/>
+        <w:rPr>
+          <w:rFonts w:eastAsiaTheme="minorHAnsi"/>
+          <w:b/>
+          <w:bCs/>
+          <w:color w:val="050404"/>
+          <w:lang w:val="en-IN"/>
+        </w:rPr>
+      </w:pPr>
+    </w:p>
+    <w:p>
+      <w:pPr>
+        <w:pStyle w:val="NormalWeb"/>
+        <w:shd w:val="clear" w:color="auto" w:fill="FFFFFF"/>
+        <w:spacing w:before="120" w:beforeAutospacing="0" w:after="120" w:afterAutospacing="0" w:line="360" w:lineRule="auto"/>
+        <w:ind w:left="360"/>
+        <w:rPr>
+          <w:rFonts w:eastAsiaTheme="minorHAnsi"/>
+          <w:b/>
+          <w:bCs/>
+          <w:color w:val="050404"/>
+          <w:lang w:val="en-IN"/>
+        </w:rPr>
+      </w:pPr>
+    </w:p>
+    <w:p>
+      <w:pPr>
+        <w:pStyle w:val="NormalWeb"/>
+        <w:shd w:val="clear" w:color="auto" w:fill="FFFFFF"/>
+        <w:spacing w:before="120" w:beforeAutospacing="0" w:after="120" w:afterAutospacing="0" w:line="360" w:lineRule="auto"/>
+        <w:ind w:left="360"/>
+        <w:rPr>
+          <w:rFonts w:eastAsiaTheme="minorHAnsi"/>
+          <w:b/>
+          <w:bCs/>
+          <w:color w:val="050404"/>
+          <w:lang w:val="en-IN"/>
+        </w:rPr>
+      </w:pPr>
+    </w:p>
+    <w:p>
+      <w:pPr>
+        <w:pStyle w:val="NormalWeb"/>
+        <w:shd w:val="clear" w:color="auto" w:fill="FFFFFF"/>
+        <w:spacing w:before="120" w:beforeAutospacing="0" w:after="120" w:afterAutospacing="0" w:line="360" w:lineRule="auto"/>
+        <w:ind w:left="360"/>
+        <w:rPr>
+          <w:rFonts w:eastAsiaTheme="minorHAnsi"/>
+          <w:b/>
+          <w:bCs/>
+          <w:color w:val="050404"/>
+          <w:lang w:val="en-IN"/>
+        </w:rPr>
+      </w:pPr>
+    </w:p>
+    <w:p>
+      <w:pPr>
+        <w:pStyle w:val="ListParagraph"/>
+        <w:numPr>
+          <w:ilvl w:val="0"/>
+          <w:numId w:val="5"/>
+        </w:numPr>
+        <w:spacing w:line="600" w:lineRule="auto"/>
+        <w:rPr>
+          <w:rFonts w:ascii="Times New Roman" w:hAnsi="Times New Roman" w:cs="Times New Roman"/>
+          <w:b/>
+          <w:bCs/>
+          <w:sz w:val="28"/>
+          <w:szCs w:val="28"/>
+          <w:lang w:val="en-US"/>
+        </w:rPr>
+      </w:pPr>
+      <w:r>
+        <w:rPr>
+          <w:rFonts w:ascii="Times New Roman" w:hAnsi="Times New Roman" w:cs="Times New Roman"/>
+          <w:b/>
+          <w:bCs/>
+          <w:sz w:val="28"/>
+          <w:szCs w:val="28"/>
+          <w:lang w:val="en-US"/>
+        </w:rPr>
+        <w:lastRenderedPageBreak/>
+        <w:t>Data Preprocessing</w:t>
+      </w:r>
+    </w:p>
+    <w:p>
+      <w:pPr>
+        <w:spacing w:line="276" w:lineRule="auto"/>
+        <w:ind w:left="360"/>
+        <w:rPr>
+          <w:rFonts w:ascii="Times New Roman" w:hAnsi="Times New Roman" w:cs="Times New Roman"/>
+          <w:sz w:val="24"/>
+          <w:szCs w:val="24"/>
+          <w:lang w:val="en-US"/>
+        </w:rPr>
+      </w:pPr>
+      <w:r>
+        <w:rPr>
+          <w:rFonts w:ascii="Times New Roman" w:hAnsi="Times New Roman" w:cs="Times New Roman"/>
+          <w:sz w:val="24"/>
+          <w:szCs w:val="24"/>
+          <w:lang w:val="en-US"/>
+        </w:rPr>
+        <w:t xml:space="preserve">Here, is the data taken from </w:t>
+      </w:r>
+      <w:proofErr w:type="gramStart"/>
+      <w:r>
+        <w:rPr>
+          <w:rFonts w:ascii="Times New Roman" w:hAnsi="Times New Roman" w:cs="Times New Roman"/>
+          <w:sz w:val="24"/>
+          <w:szCs w:val="24"/>
+          <w:lang w:val="en-US"/>
+        </w:rPr>
+        <w:t>Kaggle :</w:t>
+      </w:r>
+      <w:proofErr w:type="gramEnd"/>
+      <w:r>
+        <w:rPr>
+          <w:rFonts w:ascii="Times New Roman" w:hAnsi="Times New Roman" w:cs="Times New Roman"/>
+          <w:sz w:val="24"/>
+          <w:szCs w:val="24"/>
+          <w:lang w:val="en-US"/>
+        </w:rPr>
+        <w:t xml:space="preserve"> </w:t>
+      </w:r>
+    </w:p>
+    <w:p>
+      <w:pPr>
+        <w:spacing w:line="360" w:lineRule="auto"/>
+        <w:ind w:left="360"/>
+        <w:rPr>
+          <w:rFonts w:ascii="Times New Roman" w:hAnsi="Times New Roman" w:cs="Times New Roman"/>
+          <w:sz w:val="24"/>
+          <w:szCs w:val="24"/>
+          <w:lang w:val="en-US"/>
+        </w:rPr>
+      </w:pPr>
+      <w:r>
+        <w:rPr>
+          <w:rFonts w:ascii="Times New Roman" w:hAnsi="Times New Roman" w:cs="Times New Roman"/>
+          <w:sz w:val="24"/>
+          <w:szCs w:val="24"/>
+          <w:lang w:val="en-US"/>
+        </w:rPr>
+        <w:t xml:space="preserve">Dataset link: </w:t>
+      </w:r>
+      <w:hyperlink r:id="rId9" w:history="1">
+        <w:r>
+          <w:rPr>
+            <w:rStyle w:val="Hyperlink"/>
+            <w:rFonts w:ascii="Times New Roman" w:hAnsi="Times New Roman" w:cs="Times New Roman"/>
+            <w:sz w:val="24"/>
+            <w:szCs w:val="24"/>
+            <w:lang w:val="en-US"/>
+          </w:rPr>
+          <w:t>https://www.kaggle.com/patrickb1912/ipl-complete-dataset-20082020</w:t>
+        </w:r>
+      </w:hyperlink>
+    </w:p>
+    <w:p>
+      <w:pPr>
+        <w:shd w:val="clear" w:color="auto" w:fill="FFFFFF"/>
+        <w:spacing w:after="100" w:afterAutospacing="1" w:line="360" w:lineRule="auto"/>
+        <w:ind w:left="360"/>
+        <w:rPr>
+          <w:rFonts w:ascii="Times New Roman" w:eastAsia="Times New Roman" w:hAnsi="Times New Roman" w:cs="Times New Roman"/>
+          <w:sz w:val="24"/>
+          <w:szCs w:val="24"/>
+          <w:lang w:val="en-US"/>
+        </w:rPr>
+      </w:pPr>
+      <w:r>
+        <w:rPr>
+          <w:rFonts w:ascii="Times New Roman" w:eastAsia="Times New Roman" w:hAnsi="Times New Roman" w:cs="Times New Roman"/>
+          <w:sz w:val="24"/>
+          <w:szCs w:val="24"/>
+          <w:lang w:val="en-US"/>
+        </w:rPr>
+        <w:t>The CSV File provided follows the "NEW" format.</w:t>
+      </w:r>
+      <w:r>
+        <w:rPr>
+          <w:rFonts w:ascii="Times New Roman" w:eastAsia="Times New Roman" w:hAnsi="Times New Roman" w:cs="Times New Roman"/>
+          <w:sz w:val="24"/>
+          <w:szCs w:val="24"/>
+          <w:lang w:val="en-US"/>
+        </w:rPr>
+        <w:br/>
+        <w:t>The "new" format consists of a single row for each delivery in a match (or group of matches).</w:t>
+      </w:r>
+      <w:r>
+        <w:rPr>
+          <w:rFonts w:ascii="Times New Roman" w:eastAsia="Times New Roman" w:hAnsi="Times New Roman" w:cs="Times New Roman"/>
+          <w:sz w:val="24"/>
+          <w:szCs w:val="24"/>
+          <w:lang w:val="en-US"/>
+        </w:rPr>
+        <w:br/>
+        <w:t>The first row of each CSV file contains the headers for the file, with each subsequent row providing details on a single delivery. The headers in the file are:</w:t>
+      </w:r>
+    </w:p>
+    <w:p>
+      <w:pPr>
+        <w:shd w:val="clear" w:color="auto" w:fill="FFFFFF"/>
+        <w:spacing w:after="0" w:line="360" w:lineRule="auto"/>
+        <w:ind w:left="360"/>
+        <w:rPr>
+          <w:rFonts w:ascii="Times New Roman" w:eastAsia="Times New Roman" w:hAnsi="Times New Roman" w:cs="Times New Roman"/>
+          <w:sz w:val="24"/>
+          <w:szCs w:val="24"/>
+          <w:lang w:val="en-US"/>
+        </w:rPr>
+      </w:pPr>
+      <w:proofErr w:type="gramStart"/>
+      <w:r>
+        <w:rPr>
+          <w:rFonts w:ascii="Times New Roman" w:eastAsia="Times New Roman" w:hAnsi="Times New Roman" w:cs="Times New Roman"/>
+          <w:sz w:val="24"/>
+          <w:szCs w:val="24"/>
+          <w:lang w:val="en-US"/>
+        </w:rPr>
+        <w:t xml:space="preserve">  </w:t>
+      </w:r>
+      <w:proofErr w:type="spellStart"/>
+      <w:r>
+        <w:rPr>
+          <w:rFonts w:ascii="Times New Roman" w:eastAsia="Times New Roman" w:hAnsi="Times New Roman" w:cs="Times New Roman"/>
+          <w:sz w:val="24"/>
+          <w:szCs w:val="24"/>
+          <w:lang w:val="en-US"/>
+        </w:rPr>
+        <w:t>match</w:t>
+      </w:r>
+      <w:proofErr w:type="gramEnd"/>
+      <w:r>
+        <w:rPr>
+          <w:rFonts w:ascii="Times New Roman" w:eastAsia="Times New Roman" w:hAnsi="Times New Roman" w:cs="Times New Roman"/>
+          <w:sz w:val="24"/>
+          <w:szCs w:val="24"/>
+          <w:lang w:val="en-US"/>
+        </w:rPr>
+        <w:t>_id</w:t>
+      </w:r>
+      <w:proofErr w:type="spellEnd"/>
+    </w:p>
+    <w:p>
+      <w:pPr>
+        <w:shd w:val="clear" w:color="auto" w:fill="FFFFFF"/>
+        <w:spacing w:after="0" w:line="360" w:lineRule="auto"/>
+        <w:ind w:left="360"/>
+        <w:rPr>
+          <w:rFonts w:ascii="Times New Roman" w:eastAsia="Times New Roman" w:hAnsi="Times New Roman" w:cs="Times New Roman"/>
+          <w:sz w:val="24"/>
+          <w:szCs w:val="24"/>
+          <w:lang w:val="en-US"/>
+        </w:rPr>
+      </w:pPr>
+      <w:proofErr w:type="gramStart"/>
+      <w:r>
+        <w:rPr>
+          <w:rFonts w:ascii="Times New Roman" w:eastAsia="Times New Roman" w:hAnsi="Times New Roman" w:cs="Times New Roman"/>
+          <w:sz w:val="24"/>
+          <w:szCs w:val="24"/>
+          <w:lang w:val="en-US"/>
+        </w:rPr>
+        <w:t>  season</w:t>
+      </w:r>
+      <w:proofErr w:type="gramEnd"/>
+    </w:p>
+    <w:p>
+      <w:pPr>
+        <w:shd w:val="clear" w:color="auto" w:fill="FFFFFF"/>
+        <w:spacing w:after="0" w:line="360" w:lineRule="auto"/>
+        <w:ind w:left="360"/>
+        <w:rPr>
+          <w:rFonts w:ascii="Times New Roman" w:eastAsia="Times New Roman" w:hAnsi="Times New Roman" w:cs="Times New Roman"/>
+          <w:sz w:val="24"/>
+          <w:szCs w:val="24"/>
+          <w:lang w:val="en-US"/>
+        </w:rPr>
+      </w:pPr>
+      <w:proofErr w:type="gramStart"/>
+      <w:r>
+        <w:rPr>
+          <w:rFonts w:ascii="Times New Roman" w:eastAsia="Times New Roman" w:hAnsi="Times New Roman" w:cs="Times New Roman"/>
+          <w:sz w:val="24"/>
+          <w:szCs w:val="24"/>
+          <w:lang w:val="en-US"/>
+        </w:rPr>
+        <w:t xml:space="preserve">  </w:t>
+      </w:r>
+      <w:proofErr w:type="spellStart"/>
+      <w:r>
+        <w:rPr>
+          <w:rFonts w:ascii="Times New Roman" w:eastAsia="Times New Roman" w:hAnsi="Times New Roman" w:cs="Times New Roman"/>
+          <w:sz w:val="24"/>
+          <w:szCs w:val="24"/>
+          <w:lang w:val="en-US"/>
+        </w:rPr>
+        <w:t>start</w:t>
+      </w:r>
+      <w:proofErr w:type="gramEnd"/>
+      <w:r>
+        <w:rPr>
+          <w:rFonts w:ascii="Times New Roman" w:eastAsia="Times New Roman" w:hAnsi="Times New Roman" w:cs="Times New Roman"/>
+          <w:sz w:val="24"/>
+          <w:szCs w:val="24"/>
+          <w:lang w:val="en-US"/>
+        </w:rPr>
+        <w:t>_date</w:t>
+      </w:r>
+      <w:proofErr w:type="spellEnd"/>
+    </w:p>
+    <w:p>
+      <w:pPr>
+        <w:shd w:val="clear" w:color="auto" w:fill="FFFFFF"/>
+        <w:spacing w:after="0" w:line="360" w:lineRule="auto"/>
+        <w:ind w:left="360"/>
+        <w:rPr>
+          <w:rFonts w:ascii="Times New Roman" w:eastAsia="Times New Roman" w:hAnsi="Times New Roman" w:cs="Times New Roman"/>
+          <w:sz w:val="24"/>
+          <w:szCs w:val="24"/>
+          <w:lang w:val="en-US"/>
+        </w:rPr>
+      </w:pPr>
+      <w:proofErr w:type="gramStart"/>
+      <w:r>
+        <w:rPr>
+          <w:rFonts w:ascii="Times New Roman" w:eastAsia="Times New Roman" w:hAnsi="Times New Roman" w:cs="Times New Roman"/>
+          <w:sz w:val="24"/>
+          <w:szCs w:val="24"/>
+          <w:lang w:val="en-US"/>
+        </w:rPr>
+        <w:t>  venue</w:t>
+      </w:r>
+      <w:proofErr w:type="gramEnd"/>
+    </w:p>
+    <w:p>
+      <w:pPr>
+        <w:shd w:val="clear" w:color="auto" w:fill="FFFFFF"/>
+        <w:spacing w:after="0" w:line="360" w:lineRule="auto"/>
+        <w:ind w:left="360"/>
+        <w:rPr>
+          <w:rFonts w:ascii="Times New Roman" w:eastAsia="Times New Roman" w:hAnsi="Times New Roman" w:cs="Times New Roman"/>
+          <w:sz w:val="24"/>
+          <w:szCs w:val="24"/>
+          <w:lang w:val="en-US"/>
+        </w:rPr>
+      </w:pPr>
+      <w:proofErr w:type="gramStart"/>
+      <w:r>
+        <w:rPr>
+          <w:rFonts w:ascii="Times New Roman" w:eastAsia="Times New Roman" w:hAnsi="Times New Roman" w:cs="Times New Roman"/>
+          <w:sz w:val="24"/>
+          <w:szCs w:val="24"/>
+          <w:lang w:val="en-US"/>
+        </w:rPr>
+        <w:t>  innings</w:t>
+      </w:r>
+      <w:proofErr w:type="gramEnd"/>
+    </w:p>
+    <w:p>
+      <w:pPr>
+        <w:shd w:val="clear" w:color="auto" w:fill="FFFFFF"/>
+        <w:spacing w:after="0" w:line="360" w:lineRule="auto"/>
+        <w:ind w:left="360"/>
+        <w:rPr>
+          <w:rFonts w:ascii="Times New Roman" w:eastAsia="Times New Roman" w:hAnsi="Times New Roman" w:cs="Times New Roman"/>
+          <w:sz w:val="24"/>
+          <w:szCs w:val="24"/>
+          <w:lang w:val="en-US"/>
+        </w:rPr>
+      </w:pPr>
+      <w:proofErr w:type="gramStart"/>
+      <w:r>
+        <w:rPr>
+          <w:rFonts w:ascii="Times New Roman" w:eastAsia="Times New Roman" w:hAnsi="Times New Roman" w:cs="Times New Roman"/>
+          <w:sz w:val="24"/>
+          <w:szCs w:val="24"/>
+          <w:lang w:val="en-US"/>
+        </w:rPr>
+        <w:t>  ball</w:t>
+      </w:r>
+      <w:proofErr w:type="gramEnd"/>
+    </w:p>
+    <w:p>
+      <w:pPr>
+        <w:shd w:val="clear" w:color="auto" w:fill="FFFFFF"/>
+        <w:spacing w:after="0" w:line="360" w:lineRule="auto"/>
+        <w:ind w:left="360"/>
+        <w:rPr>
+          <w:rFonts w:ascii="Times New Roman" w:eastAsia="Times New Roman" w:hAnsi="Times New Roman" w:cs="Times New Roman"/>
+          <w:sz w:val="24"/>
+          <w:szCs w:val="24"/>
+          <w:lang w:val="en-US"/>
+        </w:rPr>
+      </w:pPr>
+      <w:proofErr w:type="gramStart"/>
+      <w:r>
+        <w:rPr>
+          <w:rFonts w:ascii="Times New Roman" w:eastAsia="Times New Roman" w:hAnsi="Times New Roman" w:cs="Times New Roman"/>
+          <w:sz w:val="24"/>
+          <w:szCs w:val="24"/>
+          <w:lang w:val="en-US"/>
+        </w:rPr>
+        <w:t xml:space="preserve">  </w:t>
+      </w:r>
+      <w:proofErr w:type="spellStart"/>
+      <w:r>
+        <w:rPr>
+          <w:rFonts w:ascii="Times New Roman" w:eastAsia="Times New Roman" w:hAnsi="Times New Roman" w:cs="Times New Roman"/>
+          <w:sz w:val="24"/>
+          <w:szCs w:val="24"/>
+          <w:lang w:val="en-US"/>
+        </w:rPr>
+        <w:t>batting</w:t>
+      </w:r>
+      <w:proofErr w:type="gramEnd"/>
+      <w:r>
+        <w:rPr>
+          <w:rFonts w:ascii="Times New Roman" w:eastAsia="Times New Roman" w:hAnsi="Times New Roman" w:cs="Times New Roman"/>
+          <w:sz w:val="24"/>
+          <w:szCs w:val="24"/>
+          <w:lang w:val="en-US"/>
+        </w:rPr>
+        <w:t>_team</w:t>
+      </w:r>
+      <w:proofErr w:type="spellEnd"/>
+    </w:p>
+    <w:p>
+      <w:pPr>
+        <w:shd w:val="clear" w:color="auto" w:fill="FFFFFF"/>
+        <w:spacing w:after="0" w:line="360" w:lineRule="auto"/>
+        <w:ind w:left="360"/>
+        <w:rPr>
+          <w:rFonts w:ascii="Times New Roman" w:eastAsia="Times New Roman" w:hAnsi="Times New Roman" w:cs="Times New Roman"/>
+          <w:sz w:val="24"/>
+          <w:szCs w:val="24"/>
+          <w:lang w:val="en-US"/>
+        </w:rPr>
+      </w:pPr>
+      <w:proofErr w:type="gramStart"/>
+      <w:r>
+        <w:rPr>
+          <w:rFonts w:ascii="Times New Roman" w:eastAsia="Times New Roman" w:hAnsi="Times New Roman" w:cs="Times New Roman"/>
+          <w:sz w:val="24"/>
+          <w:szCs w:val="24"/>
+          <w:lang w:val="en-US"/>
+        </w:rPr>
+        <w:t xml:space="preserve">  </w:t>
+      </w:r>
+      <w:proofErr w:type="spellStart"/>
+      <w:r>
+        <w:rPr>
+          <w:rFonts w:ascii="Times New Roman" w:eastAsia="Times New Roman" w:hAnsi="Times New Roman" w:cs="Times New Roman"/>
+          <w:sz w:val="24"/>
+          <w:szCs w:val="24"/>
+          <w:lang w:val="en-US"/>
+        </w:rPr>
+        <w:t>bowling</w:t>
+      </w:r>
+      <w:proofErr w:type="gramEnd"/>
+      <w:r>
+        <w:rPr>
+          <w:rFonts w:ascii="Times New Roman" w:eastAsia="Times New Roman" w:hAnsi="Times New Roman" w:cs="Times New Roman"/>
+          <w:sz w:val="24"/>
+          <w:szCs w:val="24"/>
+          <w:lang w:val="en-US"/>
+        </w:rPr>
+        <w:t>_team</w:t>
+      </w:r>
+      <w:proofErr w:type="spellEnd"/>
+    </w:p>
+    <w:p>
+      <w:pPr>
+        <w:shd w:val="clear" w:color="auto" w:fill="FFFFFF"/>
+        <w:spacing w:after="0" w:line="360" w:lineRule="auto"/>
+        <w:ind w:left="360"/>
+        <w:rPr>
+          <w:rFonts w:ascii="Times New Roman" w:eastAsia="Times New Roman" w:hAnsi="Times New Roman" w:cs="Times New Roman"/>
+          <w:sz w:val="24"/>
+          <w:szCs w:val="24"/>
+          <w:lang w:val="en-US"/>
+        </w:rPr>
+      </w:pPr>
+      <w:proofErr w:type="gramStart"/>
+      <w:r>
+        <w:rPr>
+          <w:rFonts w:ascii="Times New Roman" w:eastAsia="Times New Roman" w:hAnsi="Times New Roman" w:cs="Times New Roman"/>
+          <w:sz w:val="24"/>
+          <w:szCs w:val="24"/>
+          <w:lang w:val="en-US"/>
+        </w:rPr>
+        <w:t>  striker</w:t>
+      </w:r>
+      <w:proofErr w:type="gramEnd"/>
+    </w:p>
+    <w:p>
+      <w:pPr>
+        <w:shd w:val="clear" w:color="auto" w:fill="FFFFFF"/>
+        <w:spacing w:after="0" w:line="360" w:lineRule="auto"/>
+        <w:ind w:left="360"/>
+        <w:rPr>
+          <w:rFonts w:ascii="Times New Roman" w:eastAsia="Times New Roman" w:hAnsi="Times New Roman" w:cs="Times New Roman"/>
+          <w:sz w:val="24"/>
+          <w:szCs w:val="24"/>
+          <w:lang w:val="en-US"/>
+        </w:rPr>
+      </w:pPr>
+      <w:proofErr w:type="gramStart"/>
+      <w:r>
+        <w:rPr>
+          <w:rFonts w:ascii="Times New Roman" w:eastAsia="Times New Roman" w:hAnsi="Times New Roman" w:cs="Times New Roman"/>
+          <w:sz w:val="24"/>
+          <w:szCs w:val="24"/>
+          <w:lang w:val="en-US"/>
+        </w:rPr>
+        <w:t xml:space="preserve">  </w:t>
+      </w:r>
+      <w:proofErr w:type="spellStart"/>
+      <w:r>
+        <w:rPr>
+          <w:rFonts w:ascii="Times New Roman" w:eastAsia="Times New Roman" w:hAnsi="Times New Roman" w:cs="Times New Roman"/>
+          <w:sz w:val="24"/>
+          <w:szCs w:val="24"/>
+          <w:lang w:val="en-US"/>
+        </w:rPr>
+        <w:t>non</w:t>
+      </w:r>
+      <w:proofErr w:type="gramEnd"/>
+      <w:r>
+        <w:rPr>
+          <w:rFonts w:ascii="Times New Roman" w:eastAsia="Times New Roman" w:hAnsi="Times New Roman" w:cs="Times New Roman"/>
+          <w:sz w:val="24"/>
+          <w:szCs w:val="24"/>
+          <w:lang w:val="en-US"/>
+        </w:rPr>
+        <w:t>_striker</w:t>
+      </w:r>
+      <w:proofErr w:type="spellEnd"/>
+    </w:p>
+    <w:p>
+      <w:pPr>
+        <w:shd w:val="clear" w:color="auto" w:fill="FFFFFF"/>
+        <w:spacing w:after="0" w:line="360" w:lineRule="auto"/>
+        <w:ind w:left="360"/>
+        <w:rPr>
+          <w:rFonts w:ascii="Times New Roman" w:eastAsia="Times New Roman" w:hAnsi="Times New Roman" w:cs="Times New Roman"/>
+          <w:sz w:val="24"/>
+          <w:szCs w:val="24"/>
+          <w:lang w:val="en-US"/>
+        </w:rPr>
+      </w:pPr>
+      <w:proofErr w:type="gramStart"/>
+      <w:r>
+        <w:rPr>
+          <w:rFonts w:ascii="Times New Roman" w:eastAsia="Times New Roman" w:hAnsi="Times New Roman" w:cs="Times New Roman"/>
+          <w:sz w:val="24"/>
+          <w:szCs w:val="24"/>
+          <w:lang w:val="en-US"/>
+        </w:rPr>
+        <w:t>  bowler</w:t>
+      </w:r>
+      <w:proofErr w:type="gramEnd"/>
+    </w:p>
+    <w:p>
+      <w:pPr>
+        <w:shd w:val="clear" w:color="auto" w:fill="FFFFFF"/>
+        <w:spacing w:after="0" w:line="360" w:lineRule="auto"/>
+        <w:ind w:left="360"/>
+        <w:rPr>
+          <w:rFonts w:ascii="Times New Roman" w:eastAsia="Times New Roman" w:hAnsi="Times New Roman" w:cs="Times New Roman"/>
+          <w:sz w:val="24"/>
+          <w:szCs w:val="24"/>
+          <w:lang w:val="en-US"/>
+        </w:rPr>
+      </w:pPr>
+      <w:proofErr w:type="gramStart"/>
+      <w:r>
+        <w:rPr>
+          <w:rFonts w:ascii="Times New Roman" w:eastAsia="Times New Roman" w:hAnsi="Times New Roman" w:cs="Times New Roman"/>
+          <w:sz w:val="24"/>
+          <w:szCs w:val="24"/>
+          <w:lang w:val="en-US"/>
+        </w:rPr>
+        <w:t xml:space="preserve">  </w:t>
+      </w:r>
+      <w:proofErr w:type="spellStart"/>
+      <w:r>
+        <w:rPr>
+          <w:rFonts w:ascii="Times New Roman" w:eastAsia="Times New Roman" w:hAnsi="Times New Roman" w:cs="Times New Roman"/>
+          <w:sz w:val="24"/>
+          <w:szCs w:val="24"/>
+          <w:lang w:val="en-US"/>
+        </w:rPr>
+        <w:t>runs</w:t>
+      </w:r>
+      <w:proofErr w:type="gramEnd"/>
+      <w:r>
+        <w:rPr>
+          <w:rFonts w:ascii="Times New Roman" w:eastAsia="Times New Roman" w:hAnsi="Times New Roman" w:cs="Times New Roman"/>
+          <w:sz w:val="24"/>
+          <w:szCs w:val="24"/>
+          <w:lang w:val="en-US"/>
+        </w:rPr>
+        <w:t>_off_bat</w:t>
+      </w:r>
+      <w:proofErr w:type="spellEnd"/>
+    </w:p>
+    <w:p>
+      <w:pPr>
+        <w:shd w:val="clear" w:color="auto" w:fill="FFFFFF"/>
+        <w:spacing w:after="0" w:line="360" w:lineRule="auto"/>
+        <w:ind w:left="360"/>
+        <w:rPr>
+          <w:rFonts w:ascii="Times New Roman" w:eastAsia="Times New Roman" w:hAnsi="Times New Roman" w:cs="Times New Roman"/>
+          <w:sz w:val="24"/>
+          <w:szCs w:val="24"/>
+          <w:lang w:val="en-US"/>
+        </w:rPr>
+      </w:pPr>
+      <w:proofErr w:type="gramStart"/>
+      <w:r>
+        <w:rPr>
+          <w:rFonts w:ascii="Times New Roman" w:eastAsia="Times New Roman" w:hAnsi="Times New Roman" w:cs="Times New Roman"/>
+          <w:sz w:val="24"/>
+          <w:szCs w:val="24"/>
+          <w:lang w:val="en-US"/>
+        </w:rPr>
+        <w:t>  extras</w:t>
+      </w:r>
+      <w:proofErr w:type="gramEnd"/>
+    </w:p>
+    <w:p>
+      <w:pPr>
+        <w:shd w:val="clear" w:color="auto" w:fill="FFFFFF"/>
+        <w:spacing w:after="0" w:line="360" w:lineRule="auto"/>
+        <w:ind w:left="360"/>
+        <w:rPr>
+          <w:rFonts w:ascii="Times New Roman" w:eastAsia="Times New Roman" w:hAnsi="Times New Roman" w:cs="Times New Roman"/>
+          <w:sz w:val="24"/>
+          <w:szCs w:val="24"/>
+          <w:lang w:val="en-US"/>
+        </w:rPr>
+      </w:pPr>
+      <w:proofErr w:type="gramStart"/>
+      <w:r>
+        <w:rPr>
+          <w:rFonts w:ascii="Times New Roman" w:eastAsia="Times New Roman" w:hAnsi="Times New Roman" w:cs="Times New Roman"/>
+          <w:sz w:val="24"/>
+          <w:szCs w:val="24"/>
+          <w:lang w:val="en-US"/>
+        </w:rPr>
+        <w:t xml:space="preserve">  </w:t>
+      </w:r>
+      <w:proofErr w:type="spellStart"/>
+      <w:r>
+        <w:rPr>
+          <w:rFonts w:ascii="Times New Roman" w:eastAsia="Times New Roman" w:hAnsi="Times New Roman" w:cs="Times New Roman"/>
+          <w:sz w:val="24"/>
+          <w:szCs w:val="24"/>
+          <w:lang w:val="en-US"/>
+        </w:rPr>
+        <w:t>wides</w:t>
+      </w:r>
+      <w:proofErr w:type="spellEnd"/>
+      <w:proofErr w:type="gramEnd"/>
+    </w:p>
+    <w:p>
+      <w:pPr>
+        <w:shd w:val="clear" w:color="auto" w:fill="FFFFFF"/>
+        <w:spacing w:after="0" w:line="360" w:lineRule="auto"/>
+        <w:ind w:left="360"/>
+        <w:rPr>
+          <w:rFonts w:ascii="Times New Roman" w:eastAsia="Times New Roman" w:hAnsi="Times New Roman" w:cs="Times New Roman"/>
+          <w:sz w:val="24"/>
+          <w:szCs w:val="24"/>
+          <w:lang w:val="en-US"/>
+        </w:rPr>
+      </w:pPr>
+      <w:proofErr w:type="gramStart"/>
+      <w:r>
+        <w:rPr>
+          <w:rFonts w:ascii="Times New Roman" w:eastAsia="Times New Roman" w:hAnsi="Times New Roman" w:cs="Times New Roman"/>
+          <w:sz w:val="24"/>
+          <w:szCs w:val="24"/>
+          <w:lang w:val="en-US"/>
+        </w:rPr>
+        <w:t xml:space="preserve">  </w:t>
+      </w:r>
+      <w:proofErr w:type="spellStart"/>
+      <w:r>
+        <w:rPr>
+          <w:rFonts w:ascii="Times New Roman" w:eastAsia="Times New Roman" w:hAnsi="Times New Roman" w:cs="Times New Roman"/>
+          <w:sz w:val="24"/>
+          <w:szCs w:val="24"/>
+          <w:lang w:val="en-US"/>
+        </w:rPr>
+        <w:t>noballs</w:t>
+      </w:r>
+      <w:proofErr w:type="spellEnd"/>
+      <w:proofErr w:type="gramEnd"/>
+    </w:p>
+    <w:p>
+      <w:pPr>
+        <w:shd w:val="clear" w:color="auto" w:fill="FFFFFF"/>
+        <w:spacing w:after="0" w:line="360" w:lineRule="auto"/>
+        <w:ind w:left="360"/>
+        <w:rPr>
+          <w:rFonts w:ascii="Times New Roman" w:eastAsia="Times New Roman" w:hAnsi="Times New Roman" w:cs="Times New Roman"/>
+          <w:sz w:val="24"/>
+          <w:szCs w:val="24"/>
+          <w:lang w:val="en-US"/>
+        </w:rPr>
+      </w:pPr>
+      <w:proofErr w:type="gramStart"/>
+      <w:r>
+        <w:rPr>
+          <w:rFonts w:ascii="Times New Roman" w:eastAsia="Times New Roman" w:hAnsi="Times New Roman" w:cs="Times New Roman"/>
+          <w:sz w:val="24"/>
+          <w:szCs w:val="24"/>
+          <w:lang w:val="en-US"/>
+        </w:rPr>
+        <w:t>  byes</w:t>
+      </w:r>
+      <w:proofErr w:type="gramEnd"/>
+    </w:p>
+    <w:p>
+      <w:pPr>
+        <w:shd w:val="clear" w:color="auto" w:fill="FFFFFF"/>
+        <w:spacing w:after="0" w:line="360" w:lineRule="auto"/>
+        <w:ind w:left="360"/>
+        <w:rPr>
+          <w:rFonts w:ascii="Times New Roman" w:eastAsia="Times New Roman" w:hAnsi="Times New Roman" w:cs="Times New Roman"/>
+          <w:sz w:val="24"/>
+          <w:szCs w:val="24"/>
+          <w:lang w:val="en-US"/>
+        </w:rPr>
+      </w:pPr>
+      <w:proofErr w:type="gramStart"/>
+      <w:r>
+        <w:rPr>
+          <w:rFonts w:ascii="Times New Roman" w:eastAsia="Times New Roman" w:hAnsi="Times New Roman" w:cs="Times New Roman"/>
+          <w:sz w:val="24"/>
+          <w:szCs w:val="24"/>
+          <w:lang w:val="en-US"/>
+        </w:rPr>
+        <w:t xml:space="preserve">  </w:t>
+      </w:r>
+      <w:proofErr w:type="spellStart"/>
+      <w:r>
+        <w:rPr>
+          <w:rFonts w:ascii="Times New Roman" w:eastAsia="Times New Roman" w:hAnsi="Times New Roman" w:cs="Times New Roman"/>
+          <w:sz w:val="24"/>
+          <w:szCs w:val="24"/>
+          <w:lang w:val="en-US"/>
+        </w:rPr>
+        <w:t>legbyes</w:t>
+      </w:r>
+      <w:proofErr w:type="spellEnd"/>
+      <w:proofErr w:type="gramEnd"/>
+    </w:p>
+    <w:p>
+      <w:pPr>
+        <w:shd w:val="clear" w:color="auto" w:fill="FFFFFF"/>
+        <w:spacing w:after="0" w:line="360" w:lineRule="auto"/>
+        <w:ind w:left="360"/>
+        <w:rPr>
+          <w:rFonts w:ascii="Times New Roman" w:eastAsia="Times New Roman" w:hAnsi="Times New Roman" w:cs="Times New Roman"/>
+          <w:sz w:val="24"/>
+          <w:szCs w:val="24"/>
+          <w:lang w:val="en-US"/>
+        </w:rPr>
+      </w:pPr>
+      <w:proofErr w:type="gramStart"/>
+      <w:r>
+        <w:rPr>
+          <w:rFonts w:ascii="Times New Roman" w:eastAsia="Times New Roman" w:hAnsi="Times New Roman" w:cs="Times New Roman"/>
+          <w:sz w:val="24"/>
+          <w:szCs w:val="24"/>
+          <w:lang w:val="en-US"/>
+        </w:rPr>
+        <w:t>  penalty</w:t>
+      </w:r>
+      <w:proofErr w:type="gramEnd"/>
+    </w:p>
+    <w:p>
+      <w:pPr>
+        <w:shd w:val="clear" w:color="auto" w:fill="FFFFFF"/>
+        <w:spacing w:after="0" w:line="360" w:lineRule="auto"/>
+        <w:ind w:left="360"/>
+        <w:rPr>
+          <w:rFonts w:ascii="Times New Roman" w:eastAsia="Times New Roman" w:hAnsi="Times New Roman" w:cs="Times New Roman"/>
+          <w:sz w:val="24"/>
+          <w:szCs w:val="24"/>
+          <w:lang w:val="en-US"/>
+        </w:rPr>
+      </w:pPr>
+      <w:proofErr w:type="gramStart"/>
+      <w:r>
+        <w:rPr>
+          <w:rFonts w:ascii="Times New Roman" w:eastAsia="Times New Roman" w:hAnsi="Times New Roman" w:cs="Times New Roman"/>
+          <w:sz w:val="24"/>
+          <w:szCs w:val="24"/>
+          <w:lang w:val="en-US"/>
+        </w:rPr>
+        <w:t xml:space="preserve">  </w:t>
+      </w:r>
+      <w:proofErr w:type="spellStart"/>
+      <w:r>
+        <w:rPr>
+          <w:rFonts w:ascii="Times New Roman" w:eastAsia="Times New Roman" w:hAnsi="Times New Roman" w:cs="Times New Roman"/>
+          <w:sz w:val="24"/>
+          <w:szCs w:val="24"/>
+          <w:lang w:val="en-US"/>
+        </w:rPr>
+        <w:t>wicket</w:t>
+      </w:r>
+      <w:proofErr w:type="gramEnd"/>
+      <w:r>
+        <w:rPr>
+          <w:rFonts w:ascii="Times New Roman" w:eastAsia="Times New Roman" w:hAnsi="Times New Roman" w:cs="Times New Roman"/>
+          <w:sz w:val="24"/>
+          <w:szCs w:val="24"/>
+          <w:lang w:val="en-US"/>
+        </w:rPr>
+        <w:t>_type</w:t>
+      </w:r>
+      <w:proofErr w:type="spellEnd"/>
+    </w:p>
+    <w:p>
+      <w:pPr>
+        <w:shd w:val="clear" w:color="auto" w:fill="FFFFFF"/>
+        <w:spacing w:after="0" w:line="360" w:lineRule="auto"/>
+        <w:ind w:left="360"/>
+        <w:rPr>
+          <w:rFonts w:ascii="Times New Roman" w:eastAsia="Times New Roman" w:hAnsi="Times New Roman" w:cs="Times New Roman"/>
+          <w:sz w:val="24"/>
+          <w:szCs w:val="24"/>
+          <w:lang w:val="en-US"/>
+        </w:rPr>
+      </w:pPr>
+      <w:proofErr w:type="gramStart"/>
+      <w:r>
+        <w:rPr>
+          <w:rFonts w:ascii="Times New Roman" w:eastAsia="Times New Roman" w:hAnsi="Times New Roman" w:cs="Times New Roman"/>
+          <w:sz w:val="24"/>
+          <w:szCs w:val="24"/>
+          <w:lang w:val="en-US"/>
+        </w:rPr>
+        <w:t xml:space="preserve">  </w:t>
+      </w:r>
+      <w:proofErr w:type="spellStart"/>
+      <w:r>
+        <w:rPr>
+          <w:rFonts w:ascii="Times New Roman" w:eastAsia="Times New Roman" w:hAnsi="Times New Roman" w:cs="Times New Roman"/>
+          <w:sz w:val="24"/>
+          <w:szCs w:val="24"/>
+          <w:lang w:val="en-US"/>
+        </w:rPr>
+        <w:t>player</w:t>
+      </w:r>
+      <w:proofErr w:type="gramEnd"/>
+      <w:r>
+        <w:rPr>
+          <w:rFonts w:ascii="Times New Roman" w:eastAsia="Times New Roman" w:hAnsi="Times New Roman" w:cs="Times New Roman"/>
+          <w:sz w:val="24"/>
+          <w:szCs w:val="24"/>
+          <w:lang w:val="en-US"/>
+        </w:rPr>
+        <w:t>_dismissed</w:t>
+      </w:r>
+      <w:proofErr w:type="spellEnd"/>
+    </w:p>
+    <w:p>
+      <w:pPr>
+        <w:shd w:val="clear" w:color="auto" w:fill="FFFFFF"/>
+        <w:spacing w:after="0" w:line="360" w:lineRule="auto"/>
+        <w:ind w:left="360"/>
+        <w:rPr>
+          <w:rFonts w:ascii="Times New Roman" w:eastAsia="Times New Roman" w:hAnsi="Times New Roman" w:cs="Times New Roman"/>
+          <w:sz w:val="24"/>
+          <w:szCs w:val="24"/>
+          <w:lang w:val="en-US"/>
+        </w:rPr>
+      </w:pPr>
+      <w:proofErr w:type="gramStart"/>
+      <w:r>
+        <w:rPr>
+          <w:rFonts w:ascii="Times New Roman" w:eastAsia="Times New Roman" w:hAnsi="Times New Roman" w:cs="Times New Roman"/>
+          <w:sz w:val="24"/>
+          <w:szCs w:val="24"/>
+          <w:lang w:val="en-US"/>
+        </w:rPr>
+        <w:t xml:space="preserve">  </w:t>
+      </w:r>
+      <w:proofErr w:type="spellStart"/>
+      <w:r>
+        <w:rPr>
+          <w:rFonts w:ascii="Times New Roman" w:eastAsia="Times New Roman" w:hAnsi="Times New Roman" w:cs="Times New Roman"/>
+          <w:sz w:val="24"/>
+          <w:szCs w:val="24"/>
+          <w:lang w:val="en-US"/>
+        </w:rPr>
+        <w:t>other</w:t>
+      </w:r>
+      <w:proofErr w:type="gramEnd"/>
+      <w:r>
+        <w:rPr>
+          <w:rFonts w:ascii="Times New Roman" w:eastAsia="Times New Roman" w:hAnsi="Times New Roman" w:cs="Times New Roman"/>
+          <w:sz w:val="24"/>
+          <w:szCs w:val="24"/>
+          <w:lang w:val="en-US"/>
+        </w:rPr>
+        <w:t>_wicket_type</w:t>
+      </w:r>
+      <w:proofErr w:type="spellEnd"/>
+    </w:p>
+    <w:p>
+      <w:pPr>
+        <w:shd w:val="clear" w:color="auto" w:fill="FFFFFF"/>
+        <w:spacing w:after="0" w:line="360" w:lineRule="auto"/>
+        <w:ind w:left="360"/>
+        <w:rPr>
+          <w:rFonts w:ascii="Times New Roman" w:eastAsia="Times New Roman" w:hAnsi="Times New Roman" w:cs="Times New Roman"/>
+          <w:sz w:val="24"/>
+          <w:szCs w:val="24"/>
+          <w:lang w:val="en-US"/>
+        </w:rPr>
+      </w:pPr>
+      <w:proofErr w:type="gramStart"/>
+      <w:r>
+        <w:rPr>
+          <w:rFonts w:ascii="Times New Roman" w:eastAsia="Times New Roman" w:hAnsi="Times New Roman" w:cs="Times New Roman"/>
+          <w:sz w:val="24"/>
+          <w:szCs w:val="24"/>
+          <w:lang w:val="en-US"/>
+        </w:rPr>
+        <w:t xml:space="preserve">  </w:t>
+      </w:r>
+      <w:proofErr w:type="spellStart"/>
+      <w:r>
+        <w:rPr>
+          <w:rFonts w:ascii="Times New Roman" w:eastAsia="Times New Roman" w:hAnsi="Times New Roman" w:cs="Times New Roman"/>
+          <w:sz w:val="24"/>
+          <w:szCs w:val="24"/>
+          <w:lang w:val="en-US"/>
+        </w:rPr>
+        <w:t>Other</w:t>
+      </w:r>
+      <w:proofErr w:type="gramEnd"/>
+      <w:r>
+        <w:rPr>
+          <w:rFonts w:ascii="Times New Roman" w:eastAsia="Times New Roman" w:hAnsi="Times New Roman" w:cs="Times New Roman"/>
+          <w:sz w:val="24"/>
+          <w:szCs w:val="24"/>
+          <w:lang w:val="en-US"/>
+        </w:rPr>
+        <w:t>_player_dismissed</w:t>
+      </w:r>
+      <w:proofErr w:type="spellEnd"/>
+    </w:p>
+    <w:p>
+      <w:pPr>
+        <w:shd w:val="clear" w:color="auto" w:fill="FFFFFF"/>
+        <w:spacing w:after="0" w:line="360" w:lineRule="auto"/>
+        <w:ind w:left="360"/>
+        <w:rPr>
+          <w:rFonts w:ascii="Times New Roman" w:eastAsia="Times New Roman" w:hAnsi="Times New Roman" w:cs="Times New Roman"/>
+          <w:sz w:val="24"/>
+          <w:szCs w:val="24"/>
+          <w:lang w:val="en-US"/>
+        </w:rPr>
+      </w:pPr>
+    </w:p>
+    <w:p>
+      <w:pPr>
+        <w:shd w:val="clear" w:color="auto" w:fill="FFFFFF"/>
+        <w:spacing w:after="100" w:afterAutospacing="1" w:line="360" w:lineRule="auto"/>
+        <w:ind w:left="360"/>
+        <w:rPr>
+          <w:rFonts w:ascii="Times New Roman" w:eastAsia="Times New Roman" w:hAnsi="Times New Roman" w:cs="Times New Roman"/>
+          <w:sz w:val="24"/>
+          <w:szCs w:val="24"/>
+          <w:lang w:val="en-US"/>
+        </w:rPr>
+      </w:pPr>
+      <w:r>
+        <w:rPr>
+          <w:rFonts w:ascii="Times New Roman" w:eastAsia="Times New Roman" w:hAnsi="Times New Roman" w:cs="Times New Roman"/>
+          <w:sz w:val="24"/>
+          <w:szCs w:val="24"/>
+          <w:lang w:val="en-US"/>
+        </w:rPr>
+        <w:lastRenderedPageBreak/>
+        <w:t>Most of the fields above should, hopefully, be self-explanatory, but some may benefit from clarification</w:t>
+      </w:r>
+    </w:p>
+    <w:p>
+      <w:pPr>
+        <w:numPr>
+          <w:ilvl w:val="0"/>
+          <w:numId w:val="6"/>
+        </w:numPr>
+        <w:shd w:val="clear" w:color="auto" w:fill="FFFFFF"/>
+        <w:tabs>
+          <w:tab w:val="clear" w:pos="720"/>
+          <w:tab w:val="num" w:pos="1080"/>
+        </w:tabs>
+        <w:spacing w:before="100" w:beforeAutospacing="1" w:after="100" w:afterAutospacing="1" w:line="360" w:lineRule="auto"/>
+        <w:ind w:left="1080"/>
+        <w:rPr>
+          <w:rFonts w:ascii="Times New Roman" w:eastAsia="Times New Roman" w:hAnsi="Times New Roman" w:cs="Times New Roman"/>
+          <w:sz w:val="24"/>
+          <w:szCs w:val="24"/>
+          <w:lang w:val="en-US"/>
+        </w:rPr>
+      </w:pPr>
+      <w:r>
+        <w:rPr>
+          <w:rFonts w:ascii="Times New Roman" w:eastAsia="Times New Roman" w:hAnsi="Times New Roman" w:cs="Times New Roman"/>
+          <w:b/>
+          <w:bCs/>
+          <w:sz w:val="24"/>
+          <w:szCs w:val="24"/>
+          <w:lang w:val="en-US"/>
+        </w:rPr>
+        <w:t>"innings"</w:t>
+      </w:r>
+      <w:r>
+        <w:rPr>
+          <w:rFonts w:ascii="Times New Roman" w:eastAsia="Times New Roman" w:hAnsi="Times New Roman" w:cs="Times New Roman"/>
+          <w:sz w:val="24"/>
+          <w:szCs w:val="24"/>
+          <w:lang w:val="en-US"/>
+        </w:rPr>
+        <w:t> contains the number of the innings within the match. If a match is one that would normally have 2 innings, such as a T20 or ODI, then any innings of more than 2 can be regarded as a super over.</w:t>
+      </w:r>
+    </w:p>
+    <w:p>
+      <w:pPr>
+        <w:numPr>
+          <w:ilvl w:val="0"/>
+          <w:numId w:val="6"/>
+        </w:numPr>
+        <w:shd w:val="clear" w:color="auto" w:fill="FFFFFF"/>
+        <w:tabs>
+          <w:tab w:val="clear" w:pos="720"/>
+          <w:tab w:val="num" w:pos="1080"/>
+        </w:tabs>
+        <w:spacing w:before="100" w:beforeAutospacing="1" w:after="100" w:afterAutospacing="1" w:line="360" w:lineRule="auto"/>
+        <w:ind w:left="1080"/>
+        <w:rPr>
+          <w:rFonts w:ascii="Times New Roman" w:eastAsia="Times New Roman" w:hAnsi="Times New Roman" w:cs="Times New Roman"/>
+          <w:sz w:val="24"/>
+          <w:szCs w:val="24"/>
+          <w:lang w:val="en-US"/>
+        </w:rPr>
+      </w:pPr>
+      <w:r>
+        <w:rPr>
+          <w:rFonts w:ascii="Times New Roman" w:eastAsia="Times New Roman" w:hAnsi="Times New Roman" w:cs="Times New Roman"/>
+          <w:b/>
+          <w:bCs/>
+          <w:sz w:val="24"/>
+          <w:szCs w:val="24"/>
+          <w:lang w:val="en-US"/>
+        </w:rPr>
+        <w:t>"ball"</w:t>
+      </w:r>
+      <w:r>
+        <w:rPr>
+          <w:rFonts w:ascii="Times New Roman" w:eastAsia="Times New Roman" w:hAnsi="Times New Roman" w:cs="Times New Roman"/>
+          <w:sz w:val="24"/>
+          <w:szCs w:val="24"/>
+          <w:lang w:val="en-US"/>
+        </w:rPr>
+        <w:t> is a combination of the over and delivery. For example, "0.3" represents the 3rd ball of the 1st over.</w:t>
+      </w:r>
+    </w:p>
+    <w:p>
+      <w:pPr>
+        <w:numPr>
+          <w:ilvl w:val="0"/>
+          <w:numId w:val="6"/>
+        </w:numPr>
+        <w:shd w:val="clear" w:color="auto" w:fill="FFFFFF"/>
+        <w:tabs>
+          <w:tab w:val="clear" w:pos="720"/>
+          <w:tab w:val="num" w:pos="1080"/>
+        </w:tabs>
+        <w:spacing w:before="100" w:beforeAutospacing="1" w:after="100" w:afterAutospacing="1" w:line="360" w:lineRule="auto"/>
+        <w:ind w:left="1080"/>
+        <w:rPr>
+          <w:rFonts w:ascii="Times New Roman" w:eastAsia="Times New Roman" w:hAnsi="Times New Roman" w:cs="Times New Roman"/>
+          <w:sz w:val="24"/>
+          <w:szCs w:val="24"/>
+          <w:lang w:val="en-US"/>
+        </w:rPr>
+      </w:pPr>
+      <w:r>
+        <w:rPr>
+          <w:rFonts w:ascii="Times New Roman" w:eastAsia="Times New Roman" w:hAnsi="Times New Roman" w:cs="Times New Roman"/>
+          <w:sz w:val="24"/>
+          <w:szCs w:val="24"/>
+          <w:lang w:val="en-US"/>
+        </w:rPr>
+        <w:t>If a wicket occurred on a delivery then </w:t>
+      </w:r>
+      <w:r>
+        <w:rPr>
+          <w:rFonts w:ascii="Times New Roman" w:eastAsia="Times New Roman" w:hAnsi="Times New Roman" w:cs="Times New Roman"/>
+          <w:b/>
+          <w:bCs/>
+          <w:sz w:val="24"/>
+          <w:szCs w:val="24"/>
+          <w:lang w:val="en-US"/>
+        </w:rPr>
+        <w:t>"</w:t>
+      </w:r>
+      <w:proofErr w:type="spellStart"/>
+      <w:r>
+        <w:rPr>
+          <w:rFonts w:ascii="Times New Roman" w:eastAsia="Times New Roman" w:hAnsi="Times New Roman" w:cs="Times New Roman"/>
+          <w:b/>
+          <w:bCs/>
+          <w:sz w:val="24"/>
+          <w:szCs w:val="24"/>
+          <w:lang w:val="en-US"/>
+        </w:rPr>
+        <w:t>wicket_type</w:t>
+      </w:r>
+      <w:proofErr w:type="spellEnd"/>
+      <w:r>
+        <w:rPr>
+          <w:rFonts w:ascii="Times New Roman" w:eastAsia="Times New Roman" w:hAnsi="Times New Roman" w:cs="Times New Roman"/>
+          <w:b/>
+          <w:bCs/>
+          <w:sz w:val="24"/>
+          <w:szCs w:val="24"/>
+          <w:lang w:val="en-US"/>
+        </w:rPr>
+        <w:t>"</w:t>
+      </w:r>
+      <w:r>
+        <w:rPr>
+          <w:rFonts w:ascii="Times New Roman" w:eastAsia="Times New Roman" w:hAnsi="Times New Roman" w:cs="Times New Roman"/>
+          <w:sz w:val="24"/>
+          <w:szCs w:val="24"/>
+          <w:lang w:val="en-US"/>
+        </w:rPr>
+        <w:t> will contain the method of dismissal, while "</w:t>
+      </w:r>
+      <w:proofErr w:type="spellStart"/>
+      <w:r>
+        <w:rPr>
+          <w:rFonts w:ascii="Times New Roman" w:eastAsia="Times New Roman" w:hAnsi="Times New Roman" w:cs="Times New Roman"/>
+          <w:sz w:val="24"/>
+          <w:szCs w:val="24"/>
+          <w:lang w:val="en-US"/>
+        </w:rPr>
+        <w:t>player_dismissed</w:t>
+      </w:r>
+      <w:proofErr w:type="spellEnd"/>
+      <w:r>
+        <w:rPr>
+          <w:rFonts w:ascii="Times New Roman" w:eastAsia="Times New Roman" w:hAnsi="Times New Roman" w:cs="Times New Roman"/>
+          <w:sz w:val="24"/>
+          <w:szCs w:val="24"/>
+          <w:lang w:val="en-US"/>
+        </w:rPr>
+        <w:t>" will indicate who was dismissed.</w:t>
+      </w:r>
+    </w:p>
+    <w:p>
+      <w:pPr>
+        <w:numPr>
+          <w:ilvl w:val="0"/>
+          <w:numId w:val="6"/>
+        </w:numPr>
+        <w:shd w:val="clear" w:color="auto" w:fill="FFFFFF"/>
+        <w:tabs>
+          <w:tab w:val="clear" w:pos="720"/>
+          <w:tab w:val="num" w:pos="1080"/>
+        </w:tabs>
+        <w:spacing w:before="100" w:beforeAutospacing="1" w:after="100" w:afterAutospacing="1" w:line="360" w:lineRule="auto"/>
+        <w:ind w:left="1080"/>
+        <w:rPr>
+          <w:rFonts w:ascii="Times New Roman" w:eastAsia="Times New Roman" w:hAnsi="Times New Roman" w:cs="Times New Roman"/>
+          <w:sz w:val="24"/>
+          <w:szCs w:val="24"/>
+          <w:lang w:val="en-US"/>
+        </w:rPr>
+      </w:pPr>
+      <w:r>
+        <w:rPr>
+          <w:rFonts w:ascii="Times New Roman" w:eastAsia="Times New Roman" w:hAnsi="Times New Roman" w:cs="Times New Roman"/>
+          <w:sz w:val="24"/>
+          <w:szCs w:val="24"/>
+          <w:lang w:val="en-US"/>
+        </w:rPr>
+        <w:t>There is also the, admittedly remote, possibility that a second dismissal can be recorded on the delivery (such as when a player retires on the same delivery as another dismissal occurs). In this case </w:t>
+      </w:r>
+      <w:r>
+        <w:rPr>
+          <w:rFonts w:ascii="Times New Roman" w:eastAsia="Times New Roman" w:hAnsi="Times New Roman" w:cs="Times New Roman"/>
+          <w:b/>
+          <w:bCs/>
+          <w:sz w:val="24"/>
+          <w:szCs w:val="24"/>
+          <w:lang w:val="en-US"/>
+        </w:rPr>
+        <w:t>"</w:t>
+      </w:r>
+      <w:proofErr w:type="spellStart"/>
+      <w:r>
+        <w:rPr>
+          <w:rFonts w:ascii="Times New Roman" w:eastAsia="Times New Roman" w:hAnsi="Times New Roman" w:cs="Times New Roman"/>
+          <w:b/>
+          <w:bCs/>
+          <w:sz w:val="24"/>
+          <w:szCs w:val="24"/>
+          <w:lang w:val="en-US"/>
+        </w:rPr>
+        <w:t>other_wicket_type</w:t>
+      </w:r>
+      <w:proofErr w:type="spellEnd"/>
+      <w:r>
+        <w:rPr>
+          <w:rFonts w:ascii="Times New Roman" w:eastAsia="Times New Roman" w:hAnsi="Times New Roman" w:cs="Times New Roman"/>
+          <w:b/>
+          <w:bCs/>
+          <w:sz w:val="24"/>
+          <w:szCs w:val="24"/>
+          <w:lang w:val="en-US"/>
+        </w:rPr>
+        <w:t>"</w:t>
+      </w:r>
+      <w:r>
+        <w:rPr>
+          <w:rFonts w:ascii="Times New Roman" w:eastAsia="Times New Roman" w:hAnsi="Times New Roman" w:cs="Times New Roman"/>
+          <w:sz w:val="24"/>
+          <w:szCs w:val="24"/>
+          <w:lang w:val="en-US"/>
+        </w:rPr>
+        <w:t> will record the reason, while </w:t>
+      </w:r>
+      <w:r>
+        <w:rPr>
+          <w:rFonts w:ascii="Times New Roman" w:eastAsia="Times New Roman" w:hAnsi="Times New Roman" w:cs="Times New Roman"/>
+          <w:b/>
+          <w:bCs/>
+          <w:sz w:val="24"/>
+          <w:szCs w:val="24"/>
+          <w:lang w:val="en-US"/>
+        </w:rPr>
+        <w:t>"</w:t>
+      </w:r>
+      <w:proofErr w:type="spellStart"/>
+      <w:r>
+        <w:rPr>
+          <w:rFonts w:ascii="Times New Roman" w:eastAsia="Times New Roman" w:hAnsi="Times New Roman" w:cs="Times New Roman"/>
+          <w:b/>
+          <w:bCs/>
+          <w:sz w:val="24"/>
+          <w:szCs w:val="24"/>
+          <w:lang w:val="en-US"/>
+        </w:rPr>
+        <w:t>other_player_dismissed</w:t>
+      </w:r>
+      <w:proofErr w:type="spellEnd"/>
+      <w:r>
+        <w:rPr>
+          <w:rFonts w:ascii="Times New Roman" w:eastAsia="Times New Roman" w:hAnsi="Times New Roman" w:cs="Times New Roman"/>
+          <w:b/>
+          <w:bCs/>
+          <w:sz w:val="24"/>
+          <w:szCs w:val="24"/>
+          <w:lang w:val="en-US"/>
+        </w:rPr>
+        <w:t>"</w:t>
+      </w:r>
+      <w:r>
+        <w:rPr>
+          <w:rFonts w:ascii="Times New Roman" w:eastAsia="Times New Roman" w:hAnsi="Times New Roman" w:cs="Times New Roman"/>
+          <w:sz w:val="24"/>
+          <w:szCs w:val="24"/>
+          <w:lang w:val="en-US"/>
+        </w:rPr>
+        <w:t> will show who was dismissed.</w:t>
+      </w:r>
+    </w:p>
+    <w:p>
+      <w:pPr>
+        <w:spacing w:line="276" w:lineRule="auto"/>
+        <w:ind w:left="360"/>
+        <w:rPr>
+          <w:rFonts w:ascii="Times New Roman" w:hAnsi="Times New Roman" w:cs="Times New Roman"/>
+          <w:b/>
+          <w:bCs/>
+          <w:sz w:val="24"/>
+          <w:szCs w:val="24"/>
+          <w:lang w:val="en-US"/>
+        </w:rPr>
+      </w:pPr>
+      <w:r>
+        <w:rPr>
+          <w:rFonts w:ascii="Times New Roman" w:hAnsi="Times New Roman" w:cs="Times New Roman"/>
+          <w:b/>
+          <w:bCs/>
+          <w:sz w:val="24"/>
+          <w:szCs w:val="24"/>
+          <w:lang w:val="en-US"/>
+        </w:rPr>
+        <w:t xml:space="preserve">Data Visualization: </w:t>
+      </w:r>
+    </w:p>
+    <w:p>
+      <w:pPr>
+        <w:spacing w:line="276" w:lineRule="auto"/>
+        <w:ind w:left="360"/>
+        <w:rPr>
+          <w:rFonts w:ascii="Times New Roman" w:hAnsi="Times New Roman" w:cs="Times New Roman"/>
+          <w:b/>
+          <w:bCs/>
+          <w:sz w:val="24"/>
+          <w:szCs w:val="24"/>
+          <w:lang w:val="en-US"/>
+        </w:rPr>
+      </w:pPr>
+      <w:r>
+        <w:rPr>
+          <w:rFonts w:ascii="Times New Roman" w:hAnsi="Times New Roman" w:cs="Times New Roman"/>
+          <w:b/>
+          <w:bCs/>
+          <w:sz w:val="24"/>
+          <w:szCs w:val="24"/>
+          <w:lang w:val="en-US"/>
+        </w:rPr>
+        <w:t>Teams v</w:t>
+      </w:r>
+      <w:r>
+        <w:rPr>
+          <w:rFonts w:ascii="Times New Roman" w:hAnsi="Times New Roman" w:cs="Times New Roman"/>
+          <w:b/>
+          <w:bCs/>
+          <w:sz w:val="24"/>
+          <w:szCs w:val="24"/>
+          <w:lang w:val="en-US"/>
+        </w:rPr>
+        <w:t xml:space="preserve">s No. of matches played. </w:t>
+      </w:r>
+    </w:p>
+    <w:p>
+      <w:pPr>
+        <w:spacing w:line="276" w:lineRule="auto"/>
+        <w:ind w:left="360"/>
+        <w:rPr>
+          <w:rFonts w:ascii="Times New Roman" w:hAnsi="Times New Roman" w:cs="Times New Roman"/>
+          <w:sz w:val="24"/>
+          <w:szCs w:val="24"/>
+          <w:lang w:val="en-US"/>
+        </w:rPr>
+      </w:pPr>
+      <w:r>
+        <w:rPr>
+          <w:noProof/>
+        </w:rPr>
+        <w:drawing>
+          <wp:inline distT="0" distB="0" distL="0" distR="0" wp14:anchorId="2AD7E949" wp14:editId="1A696F4C">
+            <wp:extent cx="5086115" cy="3648075"/>
+            <wp:effectExtent l="0" t="0" r="635" b="0"/>
+            <wp:docPr id="2" name="Picture 2"/>
+            <wp:cNvGraphicFramePr>
+              <a:graphicFrameLocks xmlns:a="http://schemas.openxmlformats.org/drawingml/2006/main" noChangeAspect="1"/>
+            </wp:cNvGraphicFramePr>
+            <a:graphic xmlns:a="http://schemas.openxmlformats.org/drawingml/2006/main">
+              <a:graphicData uri="http://schemas.openxmlformats.org/drawingml/2006/picture">
+                <pic:pic xmlns:pic="http://schemas.openxmlformats.org/drawingml/2006/picture">
+                  <pic:nvPicPr>
+                    <pic:cNvPr id="0" name="Picture 1"/>
+                    <pic:cNvPicPr>
+                      <a:picLocks noChangeAspect="1" noChangeArrowheads="1"/>
+                    </pic:cNvPicPr>
+                  </pic:nvPicPr>
+                  <pic:blipFill>
+                    <a:blip r:embed="rId10">
+                      <a:extLst>
+                        <a:ext uri="{28A0092B-C50C-407E-A947-70E740481C1C}">
+                          <a14:useLocalDpi xmlns:a14="http://schemas.microsoft.com/office/drawing/2010/main" val="0"/>
+                        </a:ext>
+                      </a:extLst>
+                    </a:blip>
+                    <a:srcRect/>
+                    <a:stretch>
+                      <a:fillRect/>
+                    </a:stretch>
+                  </pic:blipFill>
+                  <pic:spPr bwMode="auto">
+                    <a:xfrm>
+                      <a:off x="0" y="0"/>
+                      <a:ext cx="5099683" cy="3657807"/>
+                    </a:xfrm>
+                    <a:prstGeom prst="rect">
+                      <a:avLst/>
+                    </a:prstGeom>
+                    <a:noFill/>
+                    <a:ln>
+                      <a:noFill/>
+                    </a:ln>
+                  </pic:spPr>
+                </pic:pic>
+              </a:graphicData>
+            </a:graphic>
+          </wp:inline>
+        </w:drawing>
+      </w:r>
+    </w:p>
+    <w:p>
+      <w:pPr>
+        <w:spacing w:line="276" w:lineRule="auto"/>
+        <w:ind w:left="360"/>
         <w:jc w:val="center"/>
         <w:rPr>
           <w:rFonts w:ascii="Times New Roman" w:hAnsi="Times New Roman" w:cs="Times New Roman"/>
-          <w:b/>
-          <w:bCs/>
-          <w:sz w:val="40"/>
-          <w:szCs w:val="40"/>
-          <w:lang w:val="en-US"/>
-        </w:rPr>
+          <w:sz w:val="24"/>
+          <w:szCs w:val="24"/>
+          <w:lang w:val="en-US"/>
+        </w:rPr>
+      </w:pPr>
+      <w:r>
+        <w:rPr>
+          <w:noProof/>
+        </w:rPr>
+        <w:lastRenderedPageBreak/>
+        <w:drawing>
+          <wp:inline distT="0" distB="0" distL="0" distR="0" wp14:anchorId="4D647548" wp14:editId="1604DE49">
+            <wp:extent cx="5999408" cy="3028950"/>
+            <wp:effectExtent l="0" t="0" r="1905" b="0"/>
+            <wp:docPr id="4" name="Picture 4"/>
+            <wp:cNvGraphicFramePr>
+              <a:graphicFrameLocks xmlns:a="http://schemas.openxmlformats.org/drawingml/2006/main" noChangeAspect="1"/>
+            </wp:cNvGraphicFramePr>
+            <a:graphic xmlns:a="http://schemas.openxmlformats.org/drawingml/2006/main">
+              <a:graphicData uri="http://schemas.openxmlformats.org/drawingml/2006/picture">
+                <pic:pic xmlns:pic="http://schemas.openxmlformats.org/drawingml/2006/picture">
+                  <pic:nvPicPr>
+                    <pic:cNvPr id="0" name="Picture 5"/>
+                    <pic:cNvPicPr>
+                      <a:picLocks noChangeAspect="1" noChangeArrowheads="1"/>
+                    </pic:cNvPicPr>
+                  </pic:nvPicPr>
+                  <pic:blipFill>
+                    <a:blip r:embed="rId11">
+                      <a:extLst>
+                        <a:ext uri="{28A0092B-C50C-407E-A947-70E740481C1C}">
+                          <a14:useLocalDpi xmlns:a14="http://schemas.microsoft.com/office/drawing/2010/main" val="0"/>
+                        </a:ext>
+                      </a:extLst>
+                    </a:blip>
+                    <a:srcRect/>
+                    <a:stretch>
+                      <a:fillRect/>
+                    </a:stretch>
+                  </pic:blipFill>
+                  <pic:spPr bwMode="auto">
+                    <a:xfrm>
+                      <a:off x="0" y="0"/>
+                      <a:ext cx="6004565" cy="3031554"/>
+                    </a:xfrm>
+                    <a:prstGeom prst="rect">
+                      <a:avLst/>
+                    </a:prstGeom>
+                    <a:noFill/>
+                    <a:ln>
+                      <a:noFill/>
+                    </a:ln>
+                  </pic:spPr>
+                </pic:pic>
+              </a:graphicData>
+            </a:graphic>
+          </wp:inline>
+        </w:drawing>
+      </w:r>
+    </w:p>
+    <w:p>
+      <w:pPr>
+        <w:spacing w:line="276" w:lineRule="auto"/>
+        <w:ind w:left="360"/>
+        <w:rPr>
+          <w:rFonts w:ascii="Times New Roman" w:hAnsi="Times New Roman" w:cs="Times New Roman"/>
+          <w:sz w:val="24"/>
+          <w:szCs w:val="24"/>
+          <w:lang w:val="en-US"/>
+        </w:rPr>
+      </w:pPr>
+      <w:r>
+        <w:rPr>
+          <w:rFonts w:ascii="Times New Roman" w:hAnsi="Times New Roman" w:cs="Times New Roman"/>
+          <w:sz w:val="24"/>
+          <w:szCs w:val="24"/>
+          <w:lang w:val="en-US"/>
+        </w:rPr>
+        <w:t xml:space="preserve">No. of matches played at Particular venue. </w:t>
+      </w:r>
+    </w:p>
+    <w:p>
+      <w:pPr>
+        <w:spacing w:line="276" w:lineRule="auto"/>
+        <w:ind w:left="360"/>
+        <w:rPr>
+          <w:rFonts w:ascii="Times New Roman" w:hAnsi="Times New Roman" w:cs="Times New Roman"/>
+          <w:sz w:val="24"/>
+          <w:szCs w:val="24"/>
+          <w:lang w:val="en-US"/>
+        </w:rPr>
+      </w:pPr>
+      <w:r>
+        <w:rPr>
+          <w:noProof/>
+        </w:rPr>
+        <w:drawing>
+          <wp:inline distT="0" distB="0" distL="0" distR="0" wp14:anchorId="406B7C0F" wp14:editId="018BDC0C">
+            <wp:extent cx="6187827" cy="2781300"/>
+            <wp:effectExtent l="0" t="0" r="3810" b="0"/>
+            <wp:docPr id="7" name="Picture 7"/>
+            <wp:cNvGraphicFramePr>
+              <a:graphicFrameLocks xmlns:a="http://schemas.openxmlformats.org/drawingml/2006/main" noChangeAspect="1"/>
+            </wp:cNvGraphicFramePr>
+            <a:graphic xmlns:a="http://schemas.openxmlformats.org/drawingml/2006/main">
+              <a:graphicData uri="http://schemas.openxmlformats.org/drawingml/2006/picture">
+                <pic:pic xmlns:pic="http://schemas.openxmlformats.org/drawingml/2006/picture">
+                  <pic:nvPicPr>
+                    <pic:cNvPr id="0" name="Picture 17"/>
+                    <pic:cNvPicPr>
+                      <a:picLocks noChangeAspect="1" noChangeArrowheads="1"/>
+                    </pic:cNvPicPr>
+                  </pic:nvPicPr>
+                  <pic:blipFill>
+                    <a:blip r:embed="rId12">
+                      <a:extLst>
+                        <a:ext uri="{28A0092B-C50C-407E-A947-70E740481C1C}">
+                          <a14:useLocalDpi xmlns:a14="http://schemas.microsoft.com/office/drawing/2010/main" val="0"/>
+                        </a:ext>
+                      </a:extLst>
+                    </a:blip>
+                    <a:srcRect/>
+                    <a:stretch>
+                      <a:fillRect/>
+                    </a:stretch>
+                  </pic:blipFill>
+                  <pic:spPr bwMode="auto">
+                    <a:xfrm>
+                      <a:off x="0" y="0"/>
+                      <a:ext cx="6192908" cy="2783584"/>
+                    </a:xfrm>
+                    <a:prstGeom prst="rect">
+                      <a:avLst/>
+                    </a:prstGeom>
+                    <a:noFill/>
+                    <a:ln>
+                      <a:noFill/>
+                    </a:ln>
+                  </pic:spPr>
+                </pic:pic>
+              </a:graphicData>
+            </a:graphic>
+          </wp:inline>
+        </w:drawing>
+      </w:r>
+    </w:p>
+    <w:p>
+      <w:pPr>
+        <w:spacing w:line="276" w:lineRule="auto"/>
+        <w:ind w:left="360"/>
+        <w:rPr>
+          <w:rFonts w:ascii="Times New Roman" w:hAnsi="Times New Roman" w:cs="Times New Roman"/>
+          <w:sz w:val="24"/>
+          <w:szCs w:val="24"/>
+          <w:lang w:val="en-US"/>
+        </w:rPr>
+      </w:pPr>
+    </w:p>
+    <w:p>
+      <w:pPr>
+        <w:spacing w:line="360" w:lineRule="auto"/>
+        <w:ind w:left="360"/>
+        <w:rPr>
+          <w:rFonts w:ascii="Times New Roman" w:hAnsi="Times New Roman" w:cs="Times New Roman"/>
+          <w:sz w:val="24"/>
+          <w:szCs w:val="24"/>
+          <w:lang w:val="en-US"/>
+        </w:rPr>
+      </w:pPr>
+      <w:r>
+        <w:rPr>
+          <w:rFonts w:ascii="Times New Roman" w:hAnsi="Times New Roman" w:cs="Times New Roman"/>
+          <w:sz w:val="24"/>
+          <w:szCs w:val="24"/>
+          <w:lang w:val="en-US"/>
+        </w:rPr>
+        <w:t>Firstly, Data consist of 1 to 20 overs, but we are only interested in powerplay so we have discarded the other overs. Then we have removed some unnecessary columns like ‘</w:t>
+      </w:r>
+      <w:r>
+        <w:rPr>
+          <w:rFonts w:ascii="Times New Roman" w:hAnsi="Times New Roman" w:cs="Times New Roman"/>
+          <w:sz w:val="24"/>
+          <w:szCs w:val="24"/>
+          <w:lang w:val="en-US"/>
+        </w:rPr>
+        <w:t>season','start_date','wides','noballs','byes','legbyes','penalty','wicket_type','player_dismissed','other_wicket_type','other_player_dismissed'</w:t>
+      </w:r>
+      <w:r>
+        <w:rPr>
+          <w:rFonts w:ascii="Times New Roman" w:hAnsi="Times New Roman" w:cs="Times New Roman"/>
+          <w:sz w:val="24"/>
+          <w:szCs w:val="24"/>
+          <w:lang w:val="en-US"/>
+        </w:rPr>
+        <w:t xml:space="preserve"> for the better prediction. We have considered that total no. of batsmen that have batted whole powerplay may impact much than individual, same for the bowlers. and then also we have calculated the total runs and total wickets from the data and saved the new refine data into new csv file for the modeling. </w:t>
+      </w:r>
+    </w:p>
+    <w:p>
+      <w:pPr>
+        <w:pStyle w:val="ListParagraph"/>
+        <w:numPr>
+          <w:ilvl w:val="0"/>
+          <w:numId w:val="5"/>
+        </w:numPr>
+        <w:spacing w:line="600" w:lineRule="auto"/>
+        <w:rPr>
+          <w:rFonts w:ascii="Times New Roman" w:hAnsi="Times New Roman" w:cs="Times New Roman"/>
+          <w:b/>
+          <w:bCs/>
+          <w:sz w:val="24"/>
+          <w:szCs w:val="24"/>
+          <w:lang w:val="en-US"/>
+        </w:rPr>
+      </w:pPr>
+      <w:r>
+        <w:rPr>
+          <w:rFonts w:ascii="Times New Roman" w:hAnsi="Times New Roman" w:cs="Times New Roman"/>
+          <w:b/>
+          <w:bCs/>
+          <w:sz w:val="24"/>
+          <w:szCs w:val="24"/>
+          <w:lang w:val="en-US"/>
+        </w:rPr>
+        <w:lastRenderedPageBreak/>
+        <w:t>Modeling</w:t>
+      </w:r>
+    </w:p>
+    <w:p>
+      <w:pPr>
+        <w:pStyle w:val="ListParagraph"/>
+        <w:spacing w:line="360" w:lineRule="auto"/>
+        <w:rPr>
+          <w:rFonts w:ascii="Times New Roman" w:hAnsi="Times New Roman" w:cs="Times New Roman"/>
+          <w:sz w:val="24"/>
+          <w:szCs w:val="24"/>
+          <w:lang w:val="en-US"/>
+        </w:rPr>
+      </w:pPr>
+      <w:r>
+        <w:rPr>
+          <w:rFonts w:ascii="Times New Roman" w:hAnsi="Times New Roman" w:cs="Times New Roman"/>
+          <w:sz w:val="24"/>
+          <w:szCs w:val="24"/>
+          <w:lang w:val="en-US"/>
+        </w:rPr>
+        <w:t xml:space="preserve">Since we are having </w:t>
+      </w:r>
+      <w:r>
+        <w:rPr>
+          <w:rFonts w:ascii="Times New Roman" w:hAnsi="Times New Roman" w:cs="Times New Roman"/>
+          <w:sz w:val="24"/>
+          <w:szCs w:val="24"/>
+          <w:lang w:val="en-US"/>
+        </w:rPr>
+        <w:t>much data, we have divided our data into 70% for the training and 30% for the testing purpose.</w:t>
+      </w:r>
+    </w:p>
+    <w:p>
+      <w:pPr>
+        <w:pStyle w:val="ListParagraph"/>
+        <w:spacing w:line="360" w:lineRule="auto"/>
+        <w:rPr>
+          <w:rFonts w:ascii="Times New Roman" w:hAnsi="Times New Roman" w:cs="Times New Roman"/>
+          <w:sz w:val="24"/>
+          <w:szCs w:val="24"/>
+          <w:lang w:val="en-US"/>
+        </w:rPr>
+      </w:pPr>
+      <w:r>
+        <w:rPr>
+          <w:rFonts w:ascii="Times New Roman" w:hAnsi="Times New Roman" w:cs="Times New Roman"/>
+          <w:sz w:val="24"/>
+          <w:szCs w:val="24"/>
+          <w:lang w:val="en-US"/>
+        </w:rPr>
+        <w:t xml:space="preserve">For the modeling purpose, we have used three different model Gaussian Naïve Bayes, Random Forest Classifier, </w:t>
+      </w:r>
+      <w:proofErr w:type="spellStart"/>
+      <w:r>
+        <w:rPr>
+          <w:rFonts w:ascii="Times New Roman" w:hAnsi="Times New Roman" w:cs="Times New Roman"/>
+          <w:sz w:val="24"/>
+          <w:szCs w:val="24"/>
+          <w:lang w:val="en-US"/>
+        </w:rPr>
+        <w:t>XGBRegressor</w:t>
+      </w:r>
+      <w:proofErr w:type="spellEnd"/>
+      <w:r>
+        <w:rPr>
+          <w:rFonts w:ascii="Times New Roman" w:hAnsi="Times New Roman" w:cs="Times New Roman"/>
+          <w:sz w:val="24"/>
+          <w:szCs w:val="24"/>
+          <w:lang w:val="en-US"/>
+        </w:rPr>
+        <w:t>, From the three models</w:t>
+      </w:r>
+      <w:r>
+        <w:rPr>
+          <w:rFonts w:ascii="Times New Roman" w:hAnsi="Times New Roman" w:cs="Times New Roman"/>
+          <w:sz w:val="24"/>
+          <w:szCs w:val="24"/>
+          <w:lang w:val="en-US"/>
+        </w:rPr>
+        <w:t xml:space="preserve">, </w:t>
+      </w:r>
+      <w:proofErr w:type="spellStart"/>
+      <w:r>
+        <w:rPr>
+          <w:rFonts w:ascii="Times New Roman" w:hAnsi="Times New Roman" w:cs="Times New Roman"/>
+          <w:sz w:val="24"/>
+          <w:szCs w:val="24"/>
+          <w:lang w:val="en-US"/>
+        </w:rPr>
+        <w:t>XGBResgressor</w:t>
+      </w:r>
+      <w:proofErr w:type="spellEnd"/>
+      <w:r>
+        <w:rPr>
+          <w:rFonts w:ascii="Times New Roman" w:hAnsi="Times New Roman" w:cs="Times New Roman"/>
+          <w:sz w:val="24"/>
+          <w:szCs w:val="24"/>
+          <w:lang w:val="en-US"/>
+        </w:rPr>
+        <w:t xml:space="preserve"> </w:t>
+      </w:r>
+      <w:r>
+        <w:rPr>
+          <w:rFonts w:ascii="Times New Roman" w:hAnsi="Times New Roman" w:cs="Times New Roman"/>
+          <w:sz w:val="24"/>
+          <w:szCs w:val="24"/>
+          <w:lang w:val="en-US"/>
+        </w:rPr>
+        <w:t xml:space="preserve">has </w:t>
+      </w:r>
+      <w:r>
+        <w:rPr>
+          <w:rFonts w:ascii="Times New Roman" w:hAnsi="Times New Roman" w:cs="Times New Roman"/>
+          <w:sz w:val="24"/>
+          <w:szCs w:val="24"/>
+          <w:lang w:val="en-US"/>
+        </w:rPr>
+        <w:t>shown us the highest accuracy which is 92%. And other showed us not good results.</w:t>
+      </w:r>
+    </w:p>
+    <w:p>
+      <w:pPr>
+        <w:pStyle w:val="ListParagraph"/>
+        <w:spacing w:line="360" w:lineRule="auto"/>
+        <w:rPr>
+          <w:rFonts w:ascii="Times New Roman" w:hAnsi="Times New Roman" w:cs="Times New Roman"/>
+          <w:sz w:val="24"/>
+          <w:szCs w:val="24"/>
+          <w:lang w:val="en-US"/>
+        </w:rPr>
+      </w:pPr>
+    </w:p>
+    <w:p>
+      <w:pPr>
+        <w:spacing w:line="360" w:lineRule="auto"/>
+        <w:rPr>
+          <w:rFonts w:ascii="Times New Roman" w:hAnsi="Times New Roman" w:cs="Times New Roman"/>
+          <w:sz w:val="24"/>
+          <w:szCs w:val="24"/>
+          <w:lang w:val="en-US"/>
+        </w:rPr>
+      </w:pPr>
+      <w:r>
+        <w:rPr>
+          <w:rFonts w:ascii="Times New Roman" w:hAnsi="Times New Roman" w:cs="Times New Roman"/>
+          <w:noProof/>
+          <w:sz w:val="24"/>
+          <w:szCs w:val="24"/>
+          <w:lang w:val="en-US"/>
+        </w:rPr>
+        <w:drawing>
+          <wp:inline distT="0" distB="0" distL="0" distR="0" wp14:anchorId="32A6137C" wp14:editId="2C6A1E1E">
+            <wp:extent cx="5996596" cy="3619500"/>
+            <wp:effectExtent l="0" t="0" r="4445" b="0"/>
+            <wp:docPr id="3" name="Picture 3"/>
+            <wp:cNvGraphicFramePr>
+              <a:graphicFrameLocks xmlns:a="http://schemas.openxmlformats.org/drawingml/2006/main" noChangeAspect="1"/>
+            </wp:cNvGraphicFramePr>
+            <a:graphic xmlns:a="http://schemas.openxmlformats.org/drawingml/2006/main">
+              <a:graphicData uri="http://schemas.openxmlformats.org/drawingml/2006/picture">
+                <pic:pic xmlns:pic="http://schemas.openxmlformats.org/drawingml/2006/picture">
+                  <pic:nvPicPr>
+                    <pic:cNvPr id="0" name="Picture 1"/>
+                    <pic:cNvPicPr>
+                      <a:picLocks noChangeAspect="1" noChangeArrowheads="1"/>
+                    </pic:cNvPicPr>
+                  </pic:nvPicPr>
+                  <pic:blipFill rotWithShape="1">
+                    <a:blip r:embed="rId13">
+                      <a:extLst>
+                        <a:ext uri="{28A0092B-C50C-407E-A947-70E740481C1C}">
+                          <a14:useLocalDpi xmlns:a14="http://schemas.microsoft.com/office/drawing/2010/main" val="0"/>
+                        </a:ext>
+                      </a:extLst>
+                    </a:blip>
+                    <a:srcRect l="5320" t="12160"/>
+                    <a:stretch/>
+                  </pic:blipFill>
+                  <pic:spPr bwMode="auto">
+                    <a:xfrm>
+                      <a:off x="0" y="0"/>
+                      <a:ext cx="5999234" cy="3621092"/>
+                    </a:xfrm>
+                    <a:prstGeom prst="rect">
+                      <a:avLst/>
+                    </a:prstGeom>
+                    <a:noFill/>
+                    <a:ln>
+                      <a:noFill/>
+                    </a:ln>
+                    <a:extLst>
+                      <a:ext uri="{53640926-AAD7-44D8-BBD7-CCE9431645EC}">
+                        <a14:shadowObscured xmlns:a14="http://schemas.microsoft.com/office/drawing/2010/main"/>
+                      </a:ext>
+                    </a:extLst>
+                  </pic:spPr>
+                </pic:pic>
+              </a:graphicData>
+            </a:graphic>
+          </wp:inline>
+        </w:drawing>
+      </w:r>
+    </w:p>
+    <w:p>
+      <w:pPr>
+        <w:pStyle w:val="ListParagraph"/>
+        <w:spacing w:line="360" w:lineRule="auto"/>
+        <w:rPr>
+          <w:rFonts w:ascii="Times New Roman" w:hAnsi="Times New Roman" w:cs="Times New Roman"/>
+          <w:sz w:val="24"/>
+          <w:szCs w:val="24"/>
+          <w:lang w:val="en-US"/>
+        </w:rPr>
+      </w:pPr>
+    </w:p>
+    <w:p>
+      <w:pPr>
+        <w:pStyle w:val="ListParagraph"/>
+        <w:numPr>
+          <w:ilvl w:val="0"/>
+          <w:numId w:val="5"/>
+        </w:numPr>
+        <w:spacing w:line="600" w:lineRule="auto"/>
+        <w:rPr>
+          <w:rFonts w:ascii="Times New Roman" w:hAnsi="Times New Roman" w:cs="Times New Roman"/>
+          <w:b/>
+          <w:bCs/>
+          <w:sz w:val="24"/>
+          <w:szCs w:val="24"/>
+          <w:lang w:val="en-US"/>
+        </w:rPr>
+      </w:pPr>
+      <w:proofErr w:type="spellStart"/>
+      <w:r>
+        <w:rPr>
+          <w:rFonts w:ascii="Times New Roman" w:hAnsi="Times New Roman" w:cs="Times New Roman"/>
+          <w:b/>
+          <w:bCs/>
+          <w:sz w:val="24"/>
+          <w:szCs w:val="24"/>
+          <w:lang w:val="en-US"/>
+        </w:rPr>
+        <w:t>Conclusion</w:t>
+      </w:r>
+      <w:proofErr w:type="spellEnd"/>
+    </w:p>
+    <w:p>
+      <w:pPr>
+        <w:pStyle w:val="ListParagraph"/>
+        <w:spacing w:line="360" w:lineRule="auto"/>
+        <w:rPr>
+          <w:rFonts w:ascii="Times New Roman" w:eastAsia="Times New Roman" w:hAnsi="Times New Roman" w:cs="Times New Roman"/>
+          <w:color w:val="000000"/>
+          <w:sz w:val="24"/>
+          <w:szCs w:val="24"/>
+          <w:lang w:val="en-US"/>
+        </w:rPr>
+      </w:pPr>
+      <w:r>
+        <w:rPr>
+          <w:rFonts w:ascii="Times New Roman" w:hAnsi="Times New Roman" w:cs="Times New Roman"/>
+          <w:b/>
+          <w:bCs/>
+          <w:sz w:val="24"/>
+          <w:szCs w:val="24"/>
+          <w:lang w:val="en-US"/>
+        </w:rPr>
+        <w:t xml:space="preserve">If we use the use the features like </w:t>
+      </w:r>
+      <w:r>
+        <w:rPr>
+          <w:rFonts w:ascii="Times New Roman" w:eastAsia="Times New Roman" w:hAnsi="Times New Roman" w:cs="Times New Roman"/>
+          <w:color w:val="000000"/>
+          <w:sz w:val="24"/>
+          <w:szCs w:val="24"/>
+          <w:lang w:val="en-US"/>
+        </w:rPr>
+        <w:t>'</w:t>
+      </w:r>
+      <w:proofErr w:type="spellStart"/>
+      <w:r>
+        <w:rPr>
+          <w:rFonts w:ascii="Times New Roman" w:eastAsia="Times New Roman" w:hAnsi="Times New Roman" w:cs="Times New Roman"/>
+          <w:color w:val="000000"/>
+          <w:sz w:val="24"/>
+          <w:szCs w:val="24"/>
+          <w:lang w:val="en-US"/>
+        </w:rPr>
+        <w:t>match_id</w:t>
+      </w:r>
+      <w:proofErr w:type="spellEnd"/>
+      <w:r>
+        <w:rPr>
+          <w:rFonts w:ascii="Times New Roman" w:eastAsia="Times New Roman" w:hAnsi="Times New Roman" w:cs="Times New Roman"/>
+          <w:color w:val="000000"/>
+          <w:sz w:val="24"/>
+          <w:szCs w:val="24"/>
+          <w:lang w:val="en-US"/>
+        </w:rPr>
+        <w:t>', 'venue', 'innings', 'ball',</w:t>
+      </w:r>
+      <w:r>
+        <w:rPr>
+          <w:rFonts w:ascii="Times New Roman" w:eastAsia="Times New Roman" w:hAnsi="Times New Roman" w:cs="Times New Roman"/>
+          <w:color w:val="000000"/>
+          <w:sz w:val="24"/>
+          <w:szCs w:val="24"/>
+          <w:lang w:val="en-US"/>
+        </w:rPr>
+        <w:t xml:space="preserve"> </w:t>
+      </w:r>
+      <w:r>
+        <w:rPr>
+          <w:rFonts w:ascii="Times New Roman" w:eastAsia="Times New Roman" w:hAnsi="Times New Roman" w:cs="Times New Roman"/>
+          <w:color w:val="000000"/>
+          <w:sz w:val="24"/>
+          <w:szCs w:val="24"/>
+          <w:lang w:val="en-US"/>
+        </w:rPr>
+        <w:t>'batting_team','bowling_team','</w:t>
+      </w:r>
+      <w:proofErr w:type="spellStart"/>
+      <w:r>
+        <w:rPr>
+          <w:rFonts w:ascii="Times New Roman" w:eastAsia="Times New Roman" w:hAnsi="Times New Roman" w:cs="Times New Roman"/>
+          <w:color w:val="000000"/>
+          <w:sz w:val="24"/>
+          <w:szCs w:val="24"/>
+          <w:lang w:val="en-US"/>
+        </w:rPr>
+        <w:t>no_of_wickets</w:t>
+      </w:r>
+      <w:proofErr w:type="spellEnd"/>
+      <w:r>
+        <w:rPr>
+          <w:rFonts w:ascii="Times New Roman" w:eastAsia="Times New Roman" w:hAnsi="Times New Roman" w:cs="Times New Roman"/>
+          <w:color w:val="000000"/>
+          <w:sz w:val="24"/>
+          <w:szCs w:val="24"/>
+          <w:lang w:val="en-US"/>
+        </w:rPr>
+        <w:t>'</w:t>
+      </w:r>
+      <w:r>
+        <w:rPr>
+          <w:rFonts w:ascii="Times New Roman" w:eastAsia="Times New Roman" w:hAnsi="Times New Roman" w:cs="Times New Roman"/>
+          <w:color w:val="000000"/>
+          <w:sz w:val="24"/>
+          <w:szCs w:val="24"/>
+          <w:lang w:val="en-US"/>
+        </w:rPr>
+        <w:t xml:space="preserve"> to predict power play score, </w:t>
+      </w:r>
+      <w:proofErr w:type="spellStart"/>
+      <w:r>
+        <w:rPr>
+          <w:rFonts w:ascii="Times New Roman" w:eastAsia="Times New Roman" w:hAnsi="Times New Roman" w:cs="Times New Roman"/>
+          <w:color w:val="000000"/>
+          <w:sz w:val="24"/>
+          <w:szCs w:val="24"/>
+          <w:lang w:val="en-US"/>
+        </w:rPr>
+        <w:t>XGBRegressor</w:t>
+      </w:r>
+      <w:proofErr w:type="spellEnd"/>
+      <w:r>
+        <w:rPr>
+          <w:rFonts w:ascii="Times New Roman" w:eastAsia="Times New Roman" w:hAnsi="Times New Roman" w:cs="Times New Roman"/>
+          <w:color w:val="000000"/>
+          <w:sz w:val="24"/>
+          <w:szCs w:val="24"/>
+          <w:lang w:val="en-US"/>
+        </w:rPr>
+        <w:t xml:space="preserve"> can show us good results, but it can be still improved by using last 2 overs runs or considering other parameters. </w:t>
+      </w:r>
+    </w:p>
+    <w:p>
+      <w:pPr>
+        <w:pStyle w:val="ListParagraph"/>
+        <w:spacing w:line="360" w:lineRule="auto"/>
+        <w:rPr>
+          <w:rFonts w:ascii="Times New Roman" w:hAnsi="Times New Roman" w:cs="Times New Roman"/>
+          <w:b/>
+          <w:bCs/>
+          <w:sz w:val="24"/>
+          <w:szCs w:val="24"/>
+          <w:lang w:val="en-US"/>
+        </w:rPr>
+      </w:pPr>
+    </w:p>
+    <w:p>
+      <w:pPr>
+        <w:pStyle w:val="ListParagraph"/>
+        <w:spacing w:line="600" w:lineRule="auto"/>
+        <w:rPr>
+          <w:rFonts w:ascii="Times New Roman" w:hAnsi="Times New Roman" w:cs="Times New Roman"/>
+          <w:b/>
+          <w:bCs/>
+          <w:sz w:val="24"/>
+          <w:szCs w:val="24"/>
+          <w:lang w:val="en-US"/>
+        </w:rPr>
+      </w:pPr>
+    </w:p>
+    <w:p>
+      <w:pPr>
+        <w:pStyle w:val="NormalWeb"/>
+        <w:numPr>
+          <w:ilvl w:val="0"/>
+          <w:numId w:val="5"/>
+        </w:numPr>
+        <w:shd w:val="clear" w:color="auto" w:fill="FFFFFF"/>
+        <w:spacing w:before="120" w:beforeAutospacing="0" w:after="120" w:afterAutospacing="0" w:line="360" w:lineRule="auto"/>
+        <w:rPr>
+          <w:rFonts w:eastAsiaTheme="minorHAnsi"/>
+          <w:b/>
+          <w:bCs/>
+          <w:color w:val="050404"/>
+          <w:lang w:val="en-IN"/>
+        </w:rPr>
+      </w:pPr>
+      <w:proofErr w:type="gramStart"/>
+      <w:r>
+        <w:rPr>
+          <w:rFonts w:eastAsiaTheme="minorHAnsi"/>
+          <w:b/>
+          <w:bCs/>
+          <w:color w:val="050404"/>
+          <w:lang w:val="en-IN"/>
+        </w:rPr>
+        <w:lastRenderedPageBreak/>
+        <w:t>References :</w:t>
+      </w:r>
+      <w:proofErr w:type="gramEnd"/>
+    </w:p>
+    <w:p>
+      <w:pPr>
+        <w:pStyle w:val="NormalWeb"/>
+        <w:shd w:val="clear" w:color="auto" w:fill="FFFFFF"/>
+        <w:spacing w:before="120" w:beforeAutospacing="0" w:after="120" w:afterAutospacing="0" w:line="360" w:lineRule="auto"/>
+        <w:ind w:left="360"/>
+      </w:pPr>
+      <w:r>
+        <w:t xml:space="preserve">Seamus Hogan (2012) Cricket and the Wasp: Shameless </w:t>
+      </w:r>
+      <w:proofErr w:type="spellStart"/>
+      <w:r>
+        <w:t>self promotion</w:t>
+      </w:r>
+      <w:proofErr w:type="spellEnd"/>
+      <w:r>
+        <w:t xml:space="preserve"> (</w:t>
+      </w:r>
+      <w:proofErr w:type="spellStart"/>
+      <w:r>
+        <w:t>Wonkish</w:t>
+      </w:r>
+      <w:proofErr w:type="spellEnd"/>
+      <w:r>
+        <w:t xml:space="preserve">). </w:t>
+      </w:r>
+      <w:hyperlink r:id="rId14" w:history="1">
+        <w:r>
+          <w:rPr>
+            <w:rStyle w:val="Hyperlink"/>
+          </w:rPr>
+          <w:t>http://offsettingbehaviour.blogspot.co.nz/2012/11/cricket-andwasp-shameless-self.htmlAccessed 2 March 2015</w:t>
+        </w:r>
+      </w:hyperlink>
+      <w:r>
+        <w:t>.</w:t>
+      </w:r>
+    </w:p>
+    <w:p>
+      <w:pPr>
+        <w:pStyle w:val="NormalWeb"/>
+        <w:shd w:val="clear" w:color="auto" w:fill="FFFFFF"/>
+        <w:spacing w:before="120" w:beforeAutospacing="0" w:after="120" w:afterAutospacing="0" w:line="360" w:lineRule="auto"/>
+        <w:ind w:left="360"/>
+      </w:pPr>
+      <w:r>
+        <w:t>K. Raj and P. Padma. Application of association rule mining: A case study on team India. In International Conference on Computer Communication and Informatics (ICCCI), pages 1{6, 2013.</w:t>
+      </w:r>
+    </w:p>
+    <w:p>
+      <w:pPr>
+        <w:pStyle w:val="NormalWeb"/>
+        <w:shd w:val="clear" w:color="auto" w:fill="FFFFFF"/>
+        <w:spacing w:before="120" w:beforeAutospacing="0" w:after="120" w:afterAutospacing="0" w:line="360" w:lineRule="auto"/>
+        <w:ind w:left="360"/>
       </w:pPr>
     </w:p>
     <w:sectPr>
@@ -401,6 +4697,623 @@
     </w:sectPr>
   </w:body>
 </w:document>
+</file>
+
+<file path=word/numbering.xml><?xml version="1.0" encoding="utf-8"?>
+<w:numbering xmlns:wpc="http://schemas.microsoft.com/office/word/2010/wordprocessingCanvas" xmlns:cx="http://schemas.microsoft.com/office/drawing/2014/chartex" xmlns:cx1="http://schemas.microsoft.com/office/drawing/2015/9/8/chartex" xmlns:cx2="http://schemas.microsoft.com/office/drawing/2015/10/21/chartex" xmlns:cx3="http://schemas.microsoft.com/office/drawing/2016/5/9/chartex" xmlns:cx4="http://schemas.microsoft.com/office/drawing/2016/5/10/chartex" xmlns:cx5="http://schemas.microsoft.com/office/drawing/2016/5/11/chartex" xmlns:cx6="http://schemas.microsoft.com/office/drawing/2016/5/12/chartex" xmlns:cx7="http://schemas.microsoft.com/office/drawing/2016/5/13/chartex" xmlns:cx8="http://schemas.microsoft.com/office/drawing/2016/5/14/chartex" xmlns:mc="http://schemas.openxmlformats.org/markup-compatibility/2006" xmlns:aink="http://schemas.microsoft.com/office/drawing/2016/ink" xmlns:am3d="http://schemas.microsoft.com/office/drawing/2017/model3d" xmlns:o="urn:schemas-microsoft-com:office:office" xmlns:r="http://schemas.openxmlformats.org/officeDocument/2006/relationships" xmlns:m="http://schemas.openxmlformats.org/officeDocument/2006/math" xmlns:v="urn:schemas-microsoft-com:vml" xmlns:wp14="http://schemas.microsoft.com/office/word/2010/wordprocessingDrawing" xmlns:wp="http://schemas.openxmlformats.org/drawingml/2006/wordprocessingDrawing" xmlns:w10="urn:schemas-microsoft-com:office:word" xmlns:w="http://schemas.openxmlformats.org/wordprocessingml/2006/main" xmlns:w14="http://schemas.microsoft.com/office/word/2010/wordml" xmlns:w15="http://schemas.microsoft.com/office/word/2012/wordml" xmlns:w16cex="http://schemas.microsoft.com/office/word/2018/wordml/cex" xmlns:w16cid="http://schemas.microsoft.com/office/word/2016/wordml/cid" xmlns:w16="http://schemas.microsoft.com/office/word/2018/wordml" xmlns:w16se="http://schemas.microsoft.com/office/word/2015/wordml/symex" xmlns:wpg="http://schemas.microsoft.com/office/word/2010/wordprocessingGroup" xmlns:wpi="http://schemas.microsoft.com/office/word/2010/wordprocessingInk" xmlns:wne="http://schemas.microsoft.com/office/word/2006/wordml" xmlns:wps="http://schemas.microsoft.com/office/word/2010/wordprocessingShape" mc:Ignorable="w14 w15 w16se w16cid w16 w16cex wp14">
+  <w:abstractNum w:abstractNumId="0" w15:restartNumberingAfterBreak="0">
+    <w:nsid w:val="05D979D3"/>
+    <w:multiLevelType w:val="hybridMultilevel"/>
+    <w:tmpl w:val="073CC4CC"/>
+    <w:lvl w:ilvl="0" w:tplc="0409000F">
+      <w:start w:val="1"/>
+      <w:numFmt w:val="decimal"/>
+      <w:lvlText w:val="%1."/>
+      <w:lvlJc w:val="left"/>
+      <w:pPr>
+        <w:ind w:left="720" w:hanging="360"/>
+      </w:pPr>
+      <w:rPr>
+        <w:rFonts w:hint="default"/>
+      </w:rPr>
+    </w:lvl>
+    <w:lvl w:ilvl="1" w:tplc="04090019" w:tentative="1">
+      <w:start w:val="1"/>
+      <w:numFmt w:val="lowerLetter"/>
+      <w:lvlText w:val="%2."/>
+      <w:lvlJc w:val="left"/>
+      <w:pPr>
+        <w:ind w:left="1440" w:hanging="360"/>
+      </w:pPr>
+    </w:lvl>
+    <w:lvl w:ilvl="2" w:tplc="0409001B" w:tentative="1">
+      <w:start w:val="1"/>
+      <w:numFmt w:val="lowerRoman"/>
+      <w:lvlText w:val="%3."/>
+      <w:lvlJc w:val="right"/>
+      <w:pPr>
+        <w:ind w:left="2160" w:hanging="180"/>
+      </w:pPr>
+    </w:lvl>
+    <w:lvl w:ilvl="3" w:tplc="0409000F" w:tentative="1">
+      <w:start w:val="1"/>
+      <w:numFmt w:val="decimal"/>
+      <w:lvlText w:val="%4."/>
+      <w:lvlJc w:val="left"/>
+      <w:pPr>
+        <w:ind w:left="2880" w:hanging="360"/>
+      </w:pPr>
+    </w:lvl>
+    <w:lvl w:ilvl="4" w:tplc="04090019" w:tentative="1">
+      <w:start w:val="1"/>
+      <w:numFmt w:val="lowerLetter"/>
+      <w:lvlText w:val="%5."/>
+      <w:lvlJc w:val="left"/>
+      <w:pPr>
+        <w:ind w:left="3600" w:hanging="360"/>
+      </w:pPr>
+    </w:lvl>
+    <w:lvl w:ilvl="5" w:tplc="0409001B" w:tentative="1">
+      <w:start w:val="1"/>
+      <w:numFmt w:val="lowerRoman"/>
+      <w:lvlText w:val="%6."/>
+      <w:lvlJc w:val="right"/>
+      <w:pPr>
+        <w:ind w:left="4320" w:hanging="180"/>
+      </w:pPr>
+    </w:lvl>
+    <w:lvl w:ilvl="6" w:tplc="0409000F" w:tentative="1">
+      <w:start w:val="1"/>
+      <w:numFmt w:val="decimal"/>
+      <w:lvlText w:val="%7."/>
+      <w:lvlJc w:val="left"/>
+      <w:pPr>
+        <w:ind w:left="5040" w:hanging="360"/>
+      </w:pPr>
+    </w:lvl>
+    <w:lvl w:ilvl="7" w:tplc="04090019" w:tentative="1">
+      <w:start w:val="1"/>
+      <w:numFmt w:val="lowerLetter"/>
+      <w:lvlText w:val="%8."/>
+      <w:lvlJc w:val="left"/>
+      <w:pPr>
+        <w:ind w:left="5760" w:hanging="360"/>
+      </w:pPr>
+    </w:lvl>
+    <w:lvl w:ilvl="8" w:tplc="0409001B" w:tentative="1">
+      <w:start w:val="1"/>
+      <w:numFmt w:val="lowerRoman"/>
+      <w:lvlText w:val="%9."/>
+      <w:lvlJc w:val="right"/>
+      <w:pPr>
+        <w:ind w:left="6480" w:hanging="180"/>
+      </w:pPr>
+    </w:lvl>
+  </w:abstractNum>
+  <w:abstractNum w:abstractNumId="1" w15:restartNumberingAfterBreak="0">
+    <w:nsid w:val="13501601"/>
+    <w:multiLevelType w:val="hybridMultilevel"/>
+    <w:tmpl w:val="AB66F9B8"/>
+    <w:lvl w:ilvl="0" w:tplc="0409000F">
+      <w:start w:val="1"/>
+      <w:numFmt w:val="decimal"/>
+      <w:lvlText w:val="%1."/>
+      <w:lvlJc w:val="left"/>
+      <w:pPr>
+        <w:ind w:left="720" w:hanging="360"/>
+      </w:pPr>
+      <w:rPr>
+        <w:rFonts w:hint="default"/>
+      </w:rPr>
+    </w:lvl>
+    <w:lvl w:ilvl="1" w:tplc="04090019" w:tentative="1">
+      <w:start w:val="1"/>
+      <w:numFmt w:val="lowerLetter"/>
+      <w:lvlText w:val="%2."/>
+      <w:lvlJc w:val="left"/>
+      <w:pPr>
+        <w:ind w:left="1440" w:hanging="360"/>
+      </w:pPr>
+    </w:lvl>
+    <w:lvl w:ilvl="2" w:tplc="0409001B" w:tentative="1">
+      <w:start w:val="1"/>
+      <w:numFmt w:val="lowerRoman"/>
+      <w:lvlText w:val="%3."/>
+      <w:lvlJc w:val="right"/>
+      <w:pPr>
+        <w:ind w:left="2160" w:hanging="180"/>
+      </w:pPr>
+    </w:lvl>
+    <w:lvl w:ilvl="3" w:tplc="0409000F" w:tentative="1">
+      <w:start w:val="1"/>
+      <w:numFmt w:val="decimal"/>
+      <w:lvlText w:val="%4."/>
+      <w:lvlJc w:val="left"/>
+      <w:pPr>
+        <w:ind w:left="2880" w:hanging="360"/>
+      </w:pPr>
+    </w:lvl>
+    <w:lvl w:ilvl="4" w:tplc="04090019" w:tentative="1">
+      <w:start w:val="1"/>
+      <w:numFmt w:val="lowerLetter"/>
+      <w:lvlText w:val="%5."/>
+      <w:lvlJc w:val="left"/>
+      <w:pPr>
+        <w:ind w:left="3600" w:hanging="360"/>
+      </w:pPr>
+    </w:lvl>
+    <w:lvl w:ilvl="5" w:tplc="0409001B" w:tentative="1">
+      <w:start w:val="1"/>
+      <w:numFmt w:val="lowerRoman"/>
+      <w:lvlText w:val="%6."/>
+      <w:lvlJc w:val="right"/>
+      <w:pPr>
+        <w:ind w:left="4320" w:hanging="180"/>
+      </w:pPr>
+    </w:lvl>
+    <w:lvl w:ilvl="6" w:tplc="0409000F" w:tentative="1">
+      <w:start w:val="1"/>
+      <w:numFmt w:val="decimal"/>
+      <w:lvlText w:val="%7."/>
+      <w:lvlJc w:val="left"/>
+      <w:pPr>
+        <w:ind w:left="5040" w:hanging="360"/>
+      </w:pPr>
+    </w:lvl>
+    <w:lvl w:ilvl="7" w:tplc="04090019" w:tentative="1">
+      <w:start w:val="1"/>
+      <w:numFmt w:val="lowerLetter"/>
+      <w:lvlText w:val="%8."/>
+      <w:lvlJc w:val="left"/>
+      <w:pPr>
+        <w:ind w:left="5760" w:hanging="360"/>
+      </w:pPr>
+    </w:lvl>
+    <w:lvl w:ilvl="8" w:tplc="0409001B" w:tentative="1">
+      <w:start w:val="1"/>
+      <w:numFmt w:val="lowerRoman"/>
+      <w:lvlText w:val="%9."/>
+      <w:lvlJc w:val="right"/>
+      <w:pPr>
+        <w:ind w:left="6480" w:hanging="180"/>
+      </w:pPr>
+    </w:lvl>
+  </w:abstractNum>
+  <w:abstractNum w:abstractNumId="2" w15:restartNumberingAfterBreak="0">
+    <w:nsid w:val="3FD57FBA"/>
+    <w:multiLevelType w:val="multilevel"/>
+    <w:tmpl w:val="907A2B90"/>
+    <w:lvl w:ilvl="0">
+      <w:start w:val="1"/>
+      <w:numFmt w:val="bullet"/>
+      <w:lvlText w:val=""/>
+      <w:lvlJc w:val="left"/>
+      <w:pPr>
+        <w:tabs>
+          <w:tab w:val="num" w:pos="720"/>
+        </w:tabs>
+        <w:ind w:left="720" w:hanging="360"/>
+      </w:pPr>
+      <w:rPr>
+        <w:rFonts w:ascii="Symbol" w:hAnsi="Symbol" w:hint="default"/>
+        <w:sz w:val="20"/>
+      </w:rPr>
+    </w:lvl>
+    <w:lvl w:ilvl="1" w:tentative="1">
+      <w:start w:val="1"/>
+      <w:numFmt w:val="bullet"/>
+      <w:lvlText w:val="o"/>
+      <w:lvlJc w:val="left"/>
+      <w:pPr>
+        <w:tabs>
+          <w:tab w:val="num" w:pos="1440"/>
+        </w:tabs>
+        <w:ind w:left="1440" w:hanging="360"/>
+      </w:pPr>
+      <w:rPr>
+        <w:rFonts w:ascii="Courier New" w:hAnsi="Courier New" w:hint="default"/>
+        <w:sz w:val="20"/>
+      </w:rPr>
+    </w:lvl>
+    <w:lvl w:ilvl="2" w:tentative="1">
+      <w:start w:val="1"/>
+      <w:numFmt w:val="bullet"/>
+      <w:lvlText w:val=""/>
+      <w:lvlJc w:val="left"/>
+      <w:pPr>
+        <w:tabs>
+          <w:tab w:val="num" w:pos="2160"/>
+        </w:tabs>
+        <w:ind w:left="2160" w:hanging="360"/>
+      </w:pPr>
+      <w:rPr>
+        <w:rFonts w:ascii="Wingdings" w:hAnsi="Wingdings" w:hint="default"/>
+        <w:sz w:val="20"/>
+      </w:rPr>
+    </w:lvl>
+    <w:lvl w:ilvl="3" w:tentative="1">
+      <w:start w:val="1"/>
+      <w:numFmt w:val="bullet"/>
+      <w:lvlText w:val=""/>
+      <w:lvlJc w:val="left"/>
+      <w:pPr>
+        <w:tabs>
+          <w:tab w:val="num" w:pos="2880"/>
+        </w:tabs>
+        <w:ind w:left="2880" w:hanging="360"/>
+      </w:pPr>
+      <w:rPr>
+        <w:rFonts w:ascii="Wingdings" w:hAnsi="Wingdings" w:hint="default"/>
+        <w:sz w:val="20"/>
+      </w:rPr>
+    </w:lvl>
+    <w:lvl w:ilvl="4" w:tentative="1">
+      <w:start w:val="1"/>
+      <w:numFmt w:val="bullet"/>
+      <w:lvlText w:val=""/>
+      <w:lvlJc w:val="left"/>
+      <w:pPr>
+        <w:tabs>
+          <w:tab w:val="num" w:pos="3600"/>
+        </w:tabs>
+        <w:ind w:left="3600" w:hanging="360"/>
+      </w:pPr>
+      <w:rPr>
+        <w:rFonts w:ascii="Wingdings" w:hAnsi="Wingdings" w:hint="default"/>
+        <w:sz w:val="20"/>
+      </w:rPr>
+    </w:lvl>
+    <w:lvl w:ilvl="5" w:tentative="1">
+      <w:start w:val="1"/>
+      <w:numFmt w:val="bullet"/>
+      <w:lvlText w:val=""/>
+      <w:lvlJc w:val="left"/>
+      <w:pPr>
+        <w:tabs>
+          <w:tab w:val="num" w:pos="4320"/>
+        </w:tabs>
+        <w:ind w:left="4320" w:hanging="360"/>
+      </w:pPr>
+      <w:rPr>
+        <w:rFonts w:ascii="Wingdings" w:hAnsi="Wingdings" w:hint="default"/>
+        <w:sz w:val="20"/>
+      </w:rPr>
+    </w:lvl>
+    <w:lvl w:ilvl="6" w:tentative="1">
+      <w:start w:val="1"/>
+      <w:numFmt w:val="bullet"/>
+      <w:lvlText w:val=""/>
+      <w:lvlJc w:val="left"/>
+      <w:pPr>
+        <w:tabs>
+          <w:tab w:val="num" w:pos="5040"/>
+        </w:tabs>
+        <w:ind w:left="5040" w:hanging="360"/>
+      </w:pPr>
+      <w:rPr>
+        <w:rFonts w:ascii="Wingdings" w:hAnsi="Wingdings" w:hint="default"/>
+        <w:sz w:val="20"/>
+      </w:rPr>
+    </w:lvl>
+    <w:lvl w:ilvl="7" w:tentative="1">
+      <w:start w:val="1"/>
+      <w:numFmt w:val="bullet"/>
+      <w:lvlText w:val=""/>
+      <w:lvlJc w:val="left"/>
+      <w:pPr>
+        <w:tabs>
+          <w:tab w:val="num" w:pos="5760"/>
+        </w:tabs>
+        <w:ind w:left="5760" w:hanging="360"/>
+      </w:pPr>
+      <w:rPr>
+        <w:rFonts w:ascii="Wingdings" w:hAnsi="Wingdings" w:hint="default"/>
+        <w:sz w:val="20"/>
+      </w:rPr>
+    </w:lvl>
+    <w:lvl w:ilvl="8" w:tentative="1">
+      <w:start w:val="1"/>
+      <w:numFmt w:val="bullet"/>
+      <w:lvlText w:val=""/>
+      <w:lvlJc w:val="left"/>
+      <w:pPr>
+        <w:tabs>
+          <w:tab w:val="num" w:pos="6480"/>
+        </w:tabs>
+        <w:ind w:left="6480" w:hanging="360"/>
+      </w:pPr>
+      <w:rPr>
+        <w:rFonts w:ascii="Wingdings" w:hAnsi="Wingdings" w:hint="default"/>
+        <w:sz w:val="20"/>
+      </w:rPr>
+    </w:lvl>
+  </w:abstractNum>
+  <w:abstractNum w:abstractNumId="3" w15:restartNumberingAfterBreak="0">
+    <w:nsid w:val="43816363"/>
+    <w:multiLevelType w:val="hybridMultilevel"/>
+    <w:tmpl w:val="D504AD3E"/>
+    <w:lvl w:ilvl="0" w:tplc="0409000F">
+      <w:start w:val="1"/>
+      <w:numFmt w:val="decimal"/>
+      <w:lvlText w:val="%1."/>
+      <w:lvlJc w:val="left"/>
+      <w:pPr>
+        <w:ind w:left="720" w:hanging="360"/>
+      </w:pPr>
+      <w:rPr>
+        <w:rFonts w:hint="default"/>
+      </w:rPr>
+    </w:lvl>
+    <w:lvl w:ilvl="1" w:tplc="04090019" w:tentative="1">
+      <w:start w:val="1"/>
+      <w:numFmt w:val="lowerLetter"/>
+      <w:lvlText w:val="%2."/>
+      <w:lvlJc w:val="left"/>
+      <w:pPr>
+        <w:ind w:left="1440" w:hanging="360"/>
+      </w:pPr>
+    </w:lvl>
+    <w:lvl w:ilvl="2" w:tplc="0409001B" w:tentative="1">
+      <w:start w:val="1"/>
+      <w:numFmt w:val="lowerRoman"/>
+      <w:lvlText w:val="%3."/>
+      <w:lvlJc w:val="right"/>
+      <w:pPr>
+        <w:ind w:left="2160" w:hanging="180"/>
+      </w:pPr>
+    </w:lvl>
+    <w:lvl w:ilvl="3" w:tplc="0409000F" w:tentative="1">
+      <w:start w:val="1"/>
+      <w:numFmt w:val="decimal"/>
+      <w:lvlText w:val="%4."/>
+      <w:lvlJc w:val="left"/>
+      <w:pPr>
+        <w:ind w:left="2880" w:hanging="360"/>
+      </w:pPr>
+    </w:lvl>
+    <w:lvl w:ilvl="4" w:tplc="04090019" w:tentative="1">
+      <w:start w:val="1"/>
+      <w:numFmt w:val="lowerLetter"/>
+      <w:lvlText w:val="%5."/>
+      <w:lvlJc w:val="left"/>
+      <w:pPr>
+        <w:ind w:left="3600" w:hanging="360"/>
+      </w:pPr>
+    </w:lvl>
+    <w:lvl w:ilvl="5" w:tplc="0409001B" w:tentative="1">
+      <w:start w:val="1"/>
+      <w:numFmt w:val="lowerRoman"/>
+      <w:lvlText w:val="%6."/>
+      <w:lvlJc w:val="right"/>
+      <w:pPr>
+        <w:ind w:left="4320" w:hanging="180"/>
+      </w:pPr>
+    </w:lvl>
+    <w:lvl w:ilvl="6" w:tplc="0409000F" w:tentative="1">
+      <w:start w:val="1"/>
+      <w:numFmt w:val="decimal"/>
+      <w:lvlText w:val="%7."/>
+      <w:lvlJc w:val="left"/>
+      <w:pPr>
+        <w:ind w:left="5040" w:hanging="360"/>
+      </w:pPr>
+    </w:lvl>
+    <w:lvl w:ilvl="7" w:tplc="04090019" w:tentative="1">
+      <w:start w:val="1"/>
+      <w:numFmt w:val="lowerLetter"/>
+      <w:lvlText w:val="%8."/>
+      <w:lvlJc w:val="left"/>
+      <w:pPr>
+        <w:ind w:left="5760" w:hanging="360"/>
+      </w:pPr>
+    </w:lvl>
+    <w:lvl w:ilvl="8" w:tplc="0409001B" w:tentative="1">
+      <w:start w:val="1"/>
+      <w:numFmt w:val="lowerRoman"/>
+      <w:lvlText w:val="%9."/>
+      <w:lvlJc w:val="right"/>
+      <w:pPr>
+        <w:ind w:left="6480" w:hanging="180"/>
+      </w:pPr>
+    </w:lvl>
+  </w:abstractNum>
+  <w:abstractNum w:abstractNumId="4" w15:restartNumberingAfterBreak="0">
+    <w:nsid w:val="65AE222E"/>
+    <w:multiLevelType w:val="hybridMultilevel"/>
+    <w:tmpl w:val="F732D580"/>
+    <w:lvl w:ilvl="0" w:tplc="04090011">
+      <w:start w:val="1"/>
+      <w:numFmt w:val="decimal"/>
+      <w:lvlText w:val="%1)"/>
+      <w:lvlJc w:val="left"/>
+      <w:pPr>
+        <w:ind w:left="720" w:hanging="360"/>
+      </w:pPr>
+      <w:rPr>
+        <w:rFonts w:hint="default"/>
+      </w:rPr>
+    </w:lvl>
+    <w:lvl w:ilvl="1" w:tplc="04090019" w:tentative="1">
+      <w:start w:val="1"/>
+      <w:numFmt w:val="lowerLetter"/>
+      <w:lvlText w:val="%2."/>
+      <w:lvlJc w:val="left"/>
+      <w:pPr>
+        <w:ind w:left="1440" w:hanging="360"/>
+      </w:pPr>
+    </w:lvl>
+    <w:lvl w:ilvl="2" w:tplc="0409001B" w:tentative="1">
+      <w:start w:val="1"/>
+      <w:numFmt w:val="lowerRoman"/>
+      <w:lvlText w:val="%3."/>
+      <w:lvlJc w:val="right"/>
+      <w:pPr>
+        <w:ind w:left="2160" w:hanging="180"/>
+      </w:pPr>
+    </w:lvl>
+    <w:lvl w:ilvl="3" w:tplc="0409000F" w:tentative="1">
+      <w:start w:val="1"/>
+      <w:numFmt w:val="decimal"/>
+      <w:lvlText w:val="%4."/>
+      <w:lvlJc w:val="left"/>
+      <w:pPr>
+        <w:ind w:left="2880" w:hanging="360"/>
+      </w:pPr>
+    </w:lvl>
+    <w:lvl w:ilvl="4" w:tplc="04090019" w:tentative="1">
+      <w:start w:val="1"/>
+      <w:numFmt w:val="lowerLetter"/>
+      <w:lvlText w:val="%5."/>
+      <w:lvlJc w:val="left"/>
+      <w:pPr>
+        <w:ind w:left="3600" w:hanging="360"/>
+      </w:pPr>
+    </w:lvl>
+    <w:lvl w:ilvl="5" w:tplc="0409001B" w:tentative="1">
+      <w:start w:val="1"/>
+      <w:numFmt w:val="lowerRoman"/>
+      <w:lvlText w:val="%6."/>
+      <w:lvlJc w:val="right"/>
+      <w:pPr>
+        <w:ind w:left="4320" w:hanging="180"/>
+      </w:pPr>
+    </w:lvl>
+    <w:lvl w:ilvl="6" w:tplc="0409000F" w:tentative="1">
+      <w:start w:val="1"/>
+      <w:numFmt w:val="decimal"/>
+      <w:lvlText w:val="%7."/>
+      <w:lvlJc w:val="left"/>
+      <w:pPr>
+        <w:ind w:left="5040" w:hanging="360"/>
+      </w:pPr>
+    </w:lvl>
+    <w:lvl w:ilvl="7" w:tplc="04090019" w:tentative="1">
+      <w:start w:val="1"/>
+      <w:numFmt w:val="lowerLetter"/>
+      <w:lvlText w:val="%8."/>
+      <w:lvlJc w:val="left"/>
+      <w:pPr>
+        <w:ind w:left="5760" w:hanging="360"/>
+      </w:pPr>
+    </w:lvl>
+    <w:lvl w:ilvl="8" w:tplc="0409001B" w:tentative="1">
+      <w:start w:val="1"/>
+      <w:numFmt w:val="lowerRoman"/>
+      <w:lvlText w:val="%9."/>
+      <w:lvlJc w:val="right"/>
+      <w:pPr>
+        <w:ind w:left="6480" w:hanging="180"/>
+      </w:pPr>
+    </w:lvl>
+  </w:abstractNum>
+  <w:abstractNum w:abstractNumId="5" w15:restartNumberingAfterBreak="0">
+    <w:nsid w:val="7E94506D"/>
+    <w:multiLevelType w:val="hybridMultilevel"/>
+    <w:tmpl w:val="E31AE89E"/>
+    <w:lvl w:ilvl="0" w:tplc="0409000F">
+      <w:start w:val="1"/>
+      <w:numFmt w:val="decimal"/>
+      <w:lvlText w:val="%1."/>
+      <w:lvlJc w:val="left"/>
+      <w:pPr>
+        <w:ind w:left="720" w:hanging="360"/>
+      </w:pPr>
+      <w:rPr>
+        <w:rFonts w:hint="default"/>
+      </w:rPr>
+    </w:lvl>
+    <w:lvl w:ilvl="1" w:tplc="04090019" w:tentative="1">
+      <w:start w:val="1"/>
+      <w:numFmt w:val="lowerLetter"/>
+      <w:lvlText w:val="%2."/>
+      <w:lvlJc w:val="left"/>
+      <w:pPr>
+        <w:ind w:left="1440" w:hanging="360"/>
+      </w:pPr>
+    </w:lvl>
+    <w:lvl w:ilvl="2" w:tplc="0409001B" w:tentative="1">
+      <w:start w:val="1"/>
+      <w:numFmt w:val="lowerRoman"/>
+      <w:lvlText w:val="%3."/>
+      <w:lvlJc w:val="right"/>
+      <w:pPr>
+        <w:ind w:left="2160" w:hanging="180"/>
+      </w:pPr>
+    </w:lvl>
+    <w:lvl w:ilvl="3" w:tplc="0409000F" w:tentative="1">
+      <w:start w:val="1"/>
+      <w:numFmt w:val="decimal"/>
+      <w:lvlText w:val="%4."/>
+      <w:lvlJc w:val="left"/>
+      <w:pPr>
+        <w:ind w:left="2880" w:hanging="360"/>
+      </w:pPr>
+    </w:lvl>
+    <w:lvl w:ilvl="4" w:tplc="04090019" w:tentative="1">
+      <w:start w:val="1"/>
+      <w:numFmt w:val="lowerLetter"/>
+      <w:lvlText w:val="%5."/>
+      <w:lvlJc w:val="left"/>
+      <w:pPr>
+        <w:ind w:left="3600" w:hanging="360"/>
+      </w:pPr>
+    </w:lvl>
+    <w:lvl w:ilvl="5" w:tplc="0409001B" w:tentative="1">
+      <w:start w:val="1"/>
+      <w:numFmt w:val="lowerRoman"/>
+      <w:lvlText w:val="%6."/>
+      <w:lvlJc w:val="right"/>
+      <w:pPr>
+        <w:ind w:left="4320" w:hanging="180"/>
+      </w:pPr>
+    </w:lvl>
+    <w:lvl w:ilvl="6" w:tplc="0409000F" w:tentative="1">
+      <w:start w:val="1"/>
+      <w:numFmt w:val="decimal"/>
+      <w:lvlText w:val="%7."/>
+      <w:lvlJc w:val="left"/>
+      <w:pPr>
+        <w:ind w:left="5040" w:hanging="360"/>
+      </w:pPr>
+    </w:lvl>
+    <w:lvl w:ilvl="7" w:tplc="04090019" w:tentative="1">
+      <w:start w:val="1"/>
+      <w:numFmt w:val="lowerLetter"/>
+      <w:lvlText w:val="%8."/>
+      <w:lvlJc w:val="left"/>
+      <w:pPr>
+        <w:ind w:left="5760" w:hanging="360"/>
+      </w:pPr>
+    </w:lvl>
+    <w:lvl w:ilvl="8" w:tplc="0409001B" w:tentative="1">
+      <w:start w:val="1"/>
+      <w:numFmt w:val="lowerRoman"/>
+      <w:lvlText w:val="%9."/>
+      <w:lvlJc w:val="right"/>
+      <w:pPr>
+        <w:ind w:left="6480" w:hanging="180"/>
+      </w:pPr>
+    </w:lvl>
+  </w:abstractNum>
+  <w:num w:numId="1">
+    <w:abstractNumId w:val="5"/>
+  </w:num>
+  <w:num w:numId="2">
+    <w:abstractNumId w:val="0"/>
+  </w:num>
+  <w:num w:numId="3">
+    <w:abstractNumId w:val="3"/>
+  </w:num>
+  <w:num w:numId="4">
+    <w:abstractNumId w:val="1"/>
+  </w:num>
+  <w:num w:numId="5">
+    <w:abstractNumId w:val="4"/>
+  </w:num>
+  <w:num w:numId="6">
+    <w:abstractNumId w:val="2"/>
+  </w:num>
+</w:numbering>
 </file>
 
 <file path=word/styles.xml><?xml version="1.0" encoding="utf-8"?>
@@ -526,6 +5439,7 @@
     <w:lsdException w:name="HTML Sample" w:semiHidden="1" w:unhideWhenUsed="1"/>
     <w:lsdException w:name="HTML Typewriter" w:semiHidden="1" w:unhideWhenUsed="1"/>
     <w:lsdException w:name="HTML Variable" w:semiHidden="1" w:unhideWhenUsed="1"/>
+    <w:lsdException w:name="Normal Table" w:semiHidden="1" w:unhideWhenUsed="1"/>
     <w:lsdException w:name="annotation subject" w:semiHidden="1" w:unhideWhenUsed="1"/>
     <w:lsdException w:name="No List" w:semiHidden="1" w:unhideWhenUsed="1"/>
     <w:lsdException w:name="Outline List 1" w:semiHidden="1" w:unhideWhenUsed="1"/>
@@ -572,8 +5486,10 @@
     <w:lsdException w:name="Table Subtle 2" w:semiHidden="1" w:unhideWhenUsed="1"/>
     <w:lsdException w:name="Table Web 1" w:semiHidden="1" w:unhideWhenUsed="1"/>
     <w:lsdException w:name="Table Web 2" w:semiHidden="1" w:unhideWhenUsed="1"/>
+    <w:lsdException w:name="Table Web 3" w:semiHidden="1" w:unhideWhenUsed="1"/>
     <w:lsdException w:name="Balloon Text" w:semiHidden="1" w:unhideWhenUsed="1"/>
     <w:lsdException w:name="Table Grid" w:uiPriority="39"/>
+    <w:lsdException w:name="Table Theme" w:semiHidden="1" w:unhideWhenUsed="1"/>
     <w:lsdException w:name="Placeholder Text" w:semiHidden="1"/>
     <w:lsdException w:name="No Spacing" w:uiPriority="1" w:qFormat="1"/>
     <w:lsdException w:name="Light Shading" w:uiPriority="60"/>
@@ -825,6 +5741,150 @@
     <w:uiPriority w:val="99"/>
     <w:semiHidden/>
     <w:unhideWhenUsed/>
+  </w:style>
+  <w:style w:type="paragraph" w:styleId="ListParagraph">
+    <w:name w:val="List Paragraph"/>
+    <w:basedOn w:val="Normal"/>
+    <w:uiPriority w:val="34"/>
+    <w:qFormat/>
+    <w:rsid w:val="00245EE7"/>
+    <w:pPr>
+      <w:ind w:left="720"/>
+      <w:contextualSpacing/>
+    </w:pPr>
+  </w:style>
+  <w:style w:type="character" w:customStyle="1" w:styleId="fontstyle01">
+    <w:name w:val="fontstyle01"/>
+    <w:basedOn w:val="DefaultParagraphFont"/>
+    <w:rsid w:val="00DD4BCA"/>
+    <w:rPr>
+      <w:rFonts w:ascii="Times-Roman" w:hAnsi="Times-Roman" w:hint="default"/>
+      <w:b w:val="0"/>
+      <w:bCs w:val="0"/>
+      <w:i w:val="0"/>
+      <w:iCs w:val="0"/>
+      <w:color w:val="050404"/>
+      <w:sz w:val="20"/>
+      <w:szCs w:val="20"/>
+    </w:rPr>
+  </w:style>
+  <w:style w:type="paragraph" w:styleId="NormalWeb">
+    <w:name w:val="Normal (Web)"/>
+    <w:basedOn w:val="Normal"/>
+    <w:uiPriority w:val="99"/>
+    <w:unhideWhenUsed/>
+    <w:rsid w:val="00CA7484"/>
+    <w:pPr>
+      <w:spacing w:before="100" w:beforeAutospacing="1" w:after="100" w:afterAutospacing="1" w:line="240" w:lineRule="auto"/>
+    </w:pPr>
+    <w:rPr>
+      <w:rFonts w:ascii="Times New Roman" w:eastAsia="Times New Roman" w:hAnsi="Times New Roman" w:cs="Times New Roman"/>
+      <w:sz w:val="24"/>
+      <w:szCs w:val="24"/>
+      <w:lang w:val="en-US"/>
+    </w:rPr>
+  </w:style>
+  <w:style w:type="character" w:styleId="Hyperlink">
+    <w:name w:val="Hyperlink"/>
+    <w:basedOn w:val="DefaultParagraphFont"/>
+    <w:uiPriority w:val="99"/>
+    <w:unhideWhenUsed/>
+    <w:rsid w:val="00CA7484"/>
+    <w:rPr>
+      <w:color w:val="0000FF"/>
+      <w:u w:val="single"/>
+    </w:rPr>
+  </w:style>
+  <w:style w:type="character" w:customStyle="1" w:styleId="fontstyle21">
+    <w:name w:val="fontstyle21"/>
+    <w:basedOn w:val="DefaultParagraphFont"/>
+    <w:rsid w:val="009A63DF"/>
+    <w:rPr>
+      <w:rFonts w:ascii="Times-Italic" w:hAnsi="Times-Italic" w:hint="default"/>
+      <w:b w:val="0"/>
+      <w:bCs w:val="0"/>
+      <w:i/>
+      <w:iCs/>
+      <w:color w:val="050404"/>
+      <w:sz w:val="20"/>
+      <w:szCs w:val="20"/>
+    </w:rPr>
+  </w:style>
+  <w:style w:type="character" w:styleId="UnresolvedMention">
+    <w:name w:val="Unresolved Mention"/>
+    <w:basedOn w:val="DefaultParagraphFont"/>
+    <w:uiPriority w:val="99"/>
+    <w:semiHidden/>
+    <w:unhideWhenUsed/>
+    <w:rsid w:val="009A63DF"/>
+    <w:rPr>
+      <w:color w:val="605E5C"/>
+      <w:shd w:val="clear" w:color="auto" w:fill="E1DFDD"/>
+    </w:rPr>
+  </w:style>
+  <w:style w:type="paragraph" w:customStyle="1" w:styleId="text-dark">
+    <w:name w:val="text-dark"/>
+    <w:basedOn w:val="Normal"/>
+    <w:rsid w:val="00A415C6"/>
+    <w:pPr>
+      <w:spacing w:before="100" w:beforeAutospacing="1" w:after="100" w:afterAutospacing="1" w:line="240" w:lineRule="auto"/>
+    </w:pPr>
+    <w:rPr>
+      <w:rFonts w:ascii="Times New Roman" w:eastAsia="Times New Roman" w:hAnsi="Times New Roman" w:cs="Times New Roman"/>
+      <w:sz w:val="24"/>
+      <w:szCs w:val="24"/>
+      <w:lang w:val="en-US"/>
+    </w:rPr>
+  </w:style>
+  <w:style w:type="paragraph" w:styleId="HTMLPreformatted">
+    <w:name w:val="HTML Preformatted"/>
+    <w:basedOn w:val="Normal"/>
+    <w:link w:val="HTMLPreformattedChar"/>
+    <w:uiPriority w:val="99"/>
+    <w:semiHidden/>
+    <w:unhideWhenUsed/>
+    <w:rsid w:val="007438D0"/>
+    <w:pPr>
+      <w:tabs>
+        <w:tab w:val="left" w:pos="916"/>
+        <w:tab w:val="left" w:pos="1832"/>
+        <w:tab w:val="left" w:pos="2748"/>
+        <w:tab w:val="left" w:pos="3664"/>
+        <w:tab w:val="left" w:pos="4580"/>
+        <w:tab w:val="left" w:pos="5496"/>
+        <w:tab w:val="left" w:pos="6412"/>
+        <w:tab w:val="left" w:pos="7328"/>
+        <w:tab w:val="left" w:pos="8244"/>
+        <w:tab w:val="left" w:pos="9160"/>
+        <w:tab w:val="left" w:pos="10076"/>
+        <w:tab w:val="left" w:pos="10992"/>
+        <w:tab w:val="left" w:pos="11908"/>
+        <w:tab w:val="left" w:pos="12824"/>
+        <w:tab w:val="left" w:pos="13740"/>
+        <w:tab w:val="left" w:pos="14656"/>
+      </w:tabs>
+      <w:spacing w:after="0" w:line="240" w:lineRule="auto"/>
+    </w:pPr>
+    <w:rPr>
+      <w:rFonts w:ascii="Courier New" w:eastAsia="Times New Roman" w:hAnsi="Courier New" w:cs="Courier New"/>
+      <w:sz w:val="20"/>
+      <w:szCs w:val="20"/>
+      <w:lang w:val="en-US"/>
+    </w:rPr>
+  </w:style>
+  <w:style w:type="character" w:customStyle="1" w:styleId="HTMLPreformattedChar">
+    <w:name w:val="HTML Preformatted Char"/>
+    <w:basedOn w:val="DefaultParagraphFont"/>
+    <w:link w:val="HTMLPreformatted"/>
+    <w:uiPriority w:val="99"/>
+    <w:semiHidden/>
+    <w:rsid w:val="007438D0"/>
+    <w:rPr>
+      <w:rFonts w:ascii="Courier New" w:eastAsia="Times New Roman" w:hAnsi="Courier New" w:cs="Courier New"/>
+      <w:sz w:val="20"/>
+      <w:szCs w:val="20"/>
+      <w:lang w:val="en-US"/>
+    </w:rPr>
   </w:style>
 </w:styles>
 </file>
